--- a/Notatki/angielski.docx
+++ b/Notatki/angielski.docx
@@ -7677,6 +7677,197 @@
           <w:lang w:val="en-GB"/>
         </w:rPr>
         <w:t>They will have been playing together for next couple of years</w:t>
+      </w:r>
+    </w:p>
+    <w:p>
+      <w:pPr>
+        <w:suppressAutoHyphens w:val="0"/>
+        <w:rPr>
+          <w:lang w:val="en-GB"/>
+        </w:rPr>
+      </w:pPr>
+      <w:r>
+        <w:rPr>
+          <w:lang w:val="en-GB"/>
+        </w:rPr>
+        <w:br w:type="page"/>
+      </w:r>
+    </w:p>
+    <w:p>
+      <w:pPr>
+        <w:pStyle w:val="Standard"/>
+        <w:widowControl/>
+        <w:rPr>
+          <w:lang w:val="en-GB"/>
+        </w:rPr>
+      </w:pPr>
+      <w:r>
+        <w:rPr>
+          <w:lang w:val="en-GB"/>
+        </w:rPr>
+        <w:lastRenderedPageBreak/>
+        <w:t>Lesson</w:t>
+      </w:r>
+    </w:p>
+    <w:p>
+      <w:pPr>
+        <w:pStyle w:val="Standard"/>
+        <w:widowControl/>
+        <w:rPr>
+          <w:lang w:val="en-GB"/>
+        </w:rPr>
+      </w:pPr>
+    </w:p>
+    <w:p>
+      <w:pPr>
+        <w:pStyle w:val="Standard"/>
+        <w:widowControl/>
+        <w:rPr>
+          <w:lang w:val="en-GB"/>
+        </w:rPr>
+      </w:pPr>
+      <w:r>
+        <w:rPr>
+          <w:lang w:val="en-GB"/>
+        </w:rPr>
+        <w:t>Subject: Future in the past – talking about plans made in the past and changes to those plans</w:t>
+      </w:r>
+    </w:p>
+    <w:p>
+      <w:pPr>
+        <w:pStyle w:val="Standard"/>
+        <w:widowControl/>
+        <w:rPr>
+          <w:lang w:val="en-GB"/>
+        </w:rPr>
+      </w:pPr>
+    </w:p>
+    <w:p>
+      <w:pPr>
+        <w:pStyle w:val="Standard"/>
+        <w:widowControl/>
+        <w:numPr>
+          <w:ilvl w:val="0"/>
+          <w:numId w:val="33"/>
+        </w:numPr>
+        <w:rPr>
+          <w:lang w:val="en-GB"/>
+        </w:rPr>
+      </w:pPr>
+      <w:r>
+        <w:rPr>
+          <w:lang w:val="en-GB"/>
+        </w:rPr>
+        <w:t>on the verge of – na krawędzi</w:t>
+      </w:r>
+    </w:p>
+    <w:p>
+      <w:pPr>
+        <w:pStyle w:val="Standard"/>
+        <w:widowControl/>
+        <w:rPr>
+          <w:lang w:val="en-GB"/>
+        </w:rPr>
+      </w:pPr>
+    </w:p>
+    <w:p>
+      <w:pPr>
+        <w:pStyle w:val="Standard"/>
+        <w:widowControl/>
+        <w:rPr>
+          <w:lang w:val="en-GB"/>
+        </w:rPr>
+      </w:pPr>
+    </w:p>
+    <w:p>
+      <w:pPr>
+        <w:pStyle w:val="Standard"/>
+        <w:widowControl/>
+        <w:rPr>
+          <w:lang w:val="en-GB"/>
+        </w:rPr>
+      </w:pPr>
+      <w:r>
+        <w:rPr>
+          <w:lang w:val="en-GB"/>
+        </w:rPr>
+        <w:t xml:space="preserve">zad 1. </w:t>
+      </w:r>
+    </w:p>
+    <w:p>
+      <w:pPr>
+        <w:pStyle w:val="Standard"/>
+        <w:widowControl/>
+        <w:numPr>
+          <w:ilvl w:val="0"/>
+          <w:numId w:val="34"/>
+        </w:numPr>
+        <w:rPr>
+          <w:lang w:val="en-GB"/>
+        </w:rPr>
+      </w:pPr>
+      <w:r>
+        <w:rPr>
+          <w:lang w:val="en-GB"/>
+        </w:rPr>
+        <w:t>Were planning to go</w:t>
+      </w:r>
+    </w:p>
+    <w:p>
+      <w:pPr>
+        <w:pStyle w:val="Standard"/>
+        <w:widowControl/>
+        <w:numPr>
+          <w:ilvl w:val="0"/>
+          <w:numId w:val="34"/>
+        </w:numPr>
+        <w:rPr>
+          <w:lang w:val="en-GB"/>
+        </w:rPr>
+      </w:pPr>
+      <w:r>
+        <w:rPr>
+          <w:lang w:val="en-GB"/>
+        </w:rPr>
+        <w:t>Was going to finish</w:t>
+      </w:r>
+    </w:p>
+    <w:p>
+      <w:pPr>
+        <w:pStyle w:val="Standard"/>
+        <w:widowControl/>
+        <w:numPr>
+          <w:ilvl w:val="0"/>
+          <w:numId w:val="34"/>
+        </w:numPr>
+        <w:rPr>
+          <w:lang w:val="en-GB"/>
+        </w:rPr>
+      </w:pPr>
+      <w:r>
+        <w:rPr>
+          <w:lang w:val="en-GB"/>
+        </w:rPr>
+        <w:t>Wasn’t supposed to tell</w:t>
+      </w:r>
+    </w:p>
+    <w:p>
+      <w:pPr>
+        <w:pStyle w:val="Standard"/>
+        <w:widowControl/>
+        <w:numPr>
+          <w:ilvl w:val="0"/>
+          <w:numId w:val="34"/>
+        </w:numPr>
+        <w:rPr>
+          <w:lang w:val="en-GB"/>
+        </w:rPr>
+      </w:pPr>
+      <w:r>
+        <w:rPr>
+          <w:lang w:val="en-GB"/>
+        </w:rPr>
+        <w:t xml:space="preserve">Was on the point of phoning </w:t>
       </w:r>
       <w:bookmarkStart w:id="0" w:name="_GoBack"/>
       <w:bookmarkEnd w:id="0"/>
@@ -8464,6 +8655,95 @@
     </w:lvl>
   </w:abstractNum>
   <w:abstractNum w:abstractNumId="8" w15:restartNumberingAfterBreak="0">
+    <w:nsid w:val="199F2724"/>
+    <w:multiLevelType w:val="multilevel"/>
+    <w:tmpl w:val="C9CE9442"/>
+    <w:lvl w:ilvl="0">
+      <w:start w:val="1"/>
+      <w:numFmt w:val="decimal"/>
+      <w:lvlText w:val="%1."/>
+      <w:lvlJc w:val="left"/>
+      <w:pPr>
+        <w:ind w:left="720" w:hanging="360"/>
+      </w:pPr>
+    </w:lvl>
+    <w:lvl w:ilvl="1">
+      <w:start w:val="1"/>
+      <w:numFmt w:val="decimal"/>
+      <w:lvlText w:val="%2."/>
+      <w:lvlJc w:val="left"/>
+      <w:pPr>
+        <w:ind w:left="1080" w:hanging="360"/>
+      </w:pPr>
+    </w:lvl>
+    <w:lvl w:ilvl="2">
+      <w:start w:val="1"/>
+      <w:numFmt w:val="decimal"/>
+      <w:lvlText w:val="%3."/>
+      <w:lvlJc w:val="left"/>
+      <w:pPr>
+        <w:ind w:left="1440" w:hanging="360"/>
+      </w:pPr>
+      <w:rPr>
+        <w:rFonts w:ascii="Calibri Light" w:eastAsia="SimSun" w:hAnsi="Calibri Light" w:cs="Calibri Light"/>
+      </w:rPr>
+    </w:lvl>
+    <w:lvl w:ilvl="3">
+      <w:start w:val="1"/>
+      <w:numFmt w:val="decimal"/>
+      <w:lvlText w:val="%4."/>
+      <w:lvlJc w:val="left"/>
+      <w:pPr>
+        <w:ind w:left="1800" w:hanging="360"/>
+      </w:pPr>
+    </w:lvl>
+    <w:lvl w:ilvl="4">
+      <w:start w:val="1"/>
+      <w:numFmt w:val="decimal"/>
+      <w:lvlText w:val="%5."/>
+      <w:lvlJc w:val="left"/>
+      <w:pPr>
+        <w:ind w:left="2160" w:hanging="360"/>
+      </w:pPr>
+    </w:lvl>
+    <w:lvl w:ilvl="5">
+      <w:start w:val="1"/>
+      <w:numFmt w:val="decimal"/>
+      <w:lvlText w:val="%6."/>
+      <w:lvlJc w:val="left"/>
+      <w:pPr>
+        <w:ind w:left="2520" w:hanging="360"/>
+      </w:pPr>
+    </w:lvl>
+    <w:lvl w:ilvl="6">
+      <w:start w:val="1"/>
+      <w:numFmt w:val="decimal"/>
+      <w:lvlText w:val="%7."/>
+      <w:lvlJc w:val="left"/>
+      <w:pPr>
+        <w:ind w:left="2880" w:hanging="360"/>
+      </w:pPr>
+    </w:lvl>
+    <w:lvl w:ilvl="7">
+      <w:start w:val="1"/>
+      <w:numFmt w:val="decimal"/>
+      <w:lvlText w:val="%8."/>
+      <w:lvlJc w:val="left"/>
+      <w:pPr>
+        <w:ind w:left="3240" w:hanging="360"/>
+      </w:pPr>
+    </w:lvl>
+    <w:lvl w:ilvl="8">
+      <w:start w:val="1"/>
+      <w:numFmt w:val="decimal"/>
+      <w:lvlText w:val="%9."/>
+      <w:lvlJc w:val="left"/>
+      <w:pPr>
+        <w:ind w:left="3600" w:hanging="360"/>
+      </w:pPr>
+    </w:lvl>
+  </w:abstractNum>
+  <w:abstractNum w:abstractNumId="9" w15:restartNumberingAfterBreak="0">
     <w:nsid w:val="1BB7717D"/>
     <w:multiLevelType w:val="multilevel"/>
     <w:tmpl w:val="21FE8DD2"/>
@@ -8576,7 +8856,7 @@
       </w:pPr>
     </w:lvl>
   </w:abstractNum>
-  <w:abstractNum w:abstractNumId="9" w15:restartNumberingAfterBreak="0">
+  <w:abstractNum w:abstractNumId="10" w15:restartNumberingAfterBreak="0">
     <w:nsid w:val="1F4840D9"/>
     <w:multiLevelType w:val="multilevel"/>
     <w:tmpl w:val="30CE9776"/>
@@ -8689,7 +8969,7 @@
       </w:pPr>
     </w:lvl>
   </w:abstractNum>
-  <w:abstractNum w:abstractNumId="10" w15:restartNumberingAfterBreak="0">
+  <w:abstractNum w:abstractNumId="11" w15:restartNumberingAfterBreak="0">
     <w:nsid w:val="1F50685E"/>
     <w:multiLevelType w:val="multilevel"/>
     <w:tmpl w:val="C9CE9442"/>
@@ -8778,7 +9058,7 @@
       </w:pPr>
     </w:lvl>
   </w:abstractNum>
-  <w:abstractNum w:abstractNumId="11" w15:restartNumberingAfterBreak="0">
+  <w:abstractNum w:abstractNumId="12" w15:restartNumberingAfterBreak="0">
     <w:nsid w:val="23BF1528"/>
     <w:multiLevelType w:val="multilevel"/>
     <w:tmpl w:val="875EC6A6"/>
@@ -8891,7 +9171,7 @@
       </w:pPr>
     </w:lvl>
   </w:abstractNum>
-  <w:abstractNum w:abstractNumId="12" w15:restartNumberingAfterBreak="0">
+  <w:abstractNum w:abstractNumId="13" w15:restartNumberingAfterBreak="0">
     <w:nsid w:val="25375FE8"/>
     <w:multiLevelType w:val="multilevel"/>
     <w:tmpl w:val="43D472FC"/>
@@ -9004,7 +9284,7 @@
       </w:pPr>
     </w:lvl>
   </w:abstractNum>
-  <w:abstractNum w:abstractNumId="13" w15:restartNumberingAfterBreak="0">
+  <w:abstractNum w:abstractNumId="14" w15:restartNumberingAfterBreak="0">
     <w:nsid w:val="25DA497A"/>
     <w:multiLevelType w:val="multilevel"/>
     <w:tmpl w:val="036C8FB6"/>
@@ -9090,7 +9370,7 @@
       </w:pPr>
     </w:lvl>
   </w:abstractNum>
-  <w:abstractNum w:abstractNumId="14" w15:restartNumberingAfterBreak="0">
+  <w:abstractNum w:abstractNumId="15" w15:restartNumberingAfterBreak="0">
     <w:nsid w:val="28C01793"/>
     <w:multiLevelType w:val="multilevel"/>
     <w:tmpl w:val="3D10EF9E"/>
@@ -9176,7 +9456,7 @@
       </w:pPr>
     </w:lvl>
   </w:abstractNum>
-  <w:abstractNum w:abstractNumId="15" w15:restartNumberingAfterBreak="0">
+  <w:abstractNum w:abstractNumId="16" w15:restartNumberingAfterBreak="0">
     <w:nsid w:val="3390505B"/>
     <w:multiLevelType w:val="multilevel"/>
     <w:tmpl w:val="F2CC4362"/>
@@ -9262,7 +9542,7 @@
       </w:pPr>
     </w:lvl>
   </w:abstractNum>
-  <w:abstractNum w:abstractNumId="16" w15:restartNumberingAfterBreak="0">
+  <w:abstractNum w:abstractNumId="17" w15:restartNumberingAfterBreak="0">
     <w:nsid w:val="33CC5B6B"/>
     <w:multiLevelType w:val="multilevel"/>
     <w:tmpl w:val="A7CCB66E"/>
@@ -9348,7 +9628,7 @@
       </w:pPr>
     </w:lvl>
   </w:abstractNum>
-  <w:abstractNum w:abstractNumId="17" w15:restartNumberingAfterBreak="0">
+  <w:abstractNum w:abstractNumId="18" w15:restartNumberingAfterBreak="0">
     <w:nsid w:val="3A8F3BCC"/>
     <w:multiLevelType w:val="multilevel"/>
     <w:tmpl w:val="C9CE9442"/>
@@ -9437,7 +9717,7 @@
       </w:pPr>
     </w:lvl>
   </w:abstractNum>
-  <w:abstractNum w:abstractNumId="18" w15:restartNumberingAfterBreak="0">
+  <w:abstractNum w:abstractNumId="19" w15:restartNumberingAfterBreak="0">
     <w:nsid w:val="3E395117"/>
     <w:multiLevelType w:val="multilevel"/>
     <w:tmpl w:val="2962F830"/>
@@ -9523,7 +9803,7 @@
       </w:pPr>
     </w:lvl>
   </w:abstractNum>
-  <w:abstractNum w:abstractNumId="19" w15:restartNumberingAfterBreak="0">
+  <w:abstractNum w:abstractNumId="20" w15:restartNumberingAfterBreak="0">
     <w:nsid w:val="46E808B9"/>
     <w:multiLevelType w:val="multilevel"/>
     <w:tmpl w:val="C9CE9442"/>
@@ -9612,7 +9892,7 @@
       </w:pPr>
     </w:lvl>
   </w:abstractNum>
-  <w:abstractNum w:abstractNumId="20" w15:restartNumberingAfterBreak="0">
+  <w:abstractNum w:abstractNumId="21" w15:restartNumberingAfterBreak="0">
     <w:nsid w:val="4A153C00"/>
     <w:multiLevelType w:val="multilevel"/>
     <w:tmpl w:val="0246706A"/>
@@ -9698,7 +9978,7 @@
       </w:pPr>
     </w:lvl>
   </w:abstractNum>
-  <w:abstractNum w:abstractNumId="21" w15:restartNumberingAfterBreak="0">
+  <w:abstractNum w:abstractNumId="22" w15:restartNumberingAfterBreak="0">
     <w:nsid w:val="4D8B12DF"/>
     <w:multiLevelType w:val="multilevel"/>
     <w:tmpl w:val="539627D4"/>
@@ -9811,7 +10091,96 @@
       </w:pPr>
     </w:lvl>
   </w:abstractNum>
-  <w:abstractNum w:abstractNumId="22" w15:restartNumberingAfterBreak="0">
+  <w:abstractNum w:abstractNumId="23" w15:restartNumberingAfterBreak="0">
+    <w:nsid w:val="4E1679C8"/>
+    <w:multiLevelType w:val="multilevel"/>
+    <w:tmpl w:val="C9CE9442"/>
+    <w:lvl w:ilvl="0">
+      <w:start w:val="1"/>
+      <w:numFmt w:val="decimal"/>
+      <w:lvlText w:val="%1."/>
+      <w:lvlJc w:val="left"/>
+      <w:pPr>
+        <w:ind w:left="720" w:hanging="360"/>
+      </w:pPr>
+    </w:lvl>
+    <w:lvl w:ilvl="1">
+      <w:start w:val="1"/>
+      <w:numFmt w:val="decimal"/>
+      <w:lvlText w:val="%2."/>
+      <w:lvlJc w:val="left"/>
+      <w:pPr>
+        <w:ind w:left="1080" w:hanging="360"/>
+      </w:pPr>
+    </w:lvl>
+    <w:lvl w:ilvl="2">
+      <w:start w:val="1"/>
+      <w:numFmt w:val="decimal"/>
+      <w:lvlText w:val="%3."/>
+      <w:lvlJc w:val="left"/>
+      <w:pPr>
+        <w:ind w:left="1440" w:hanging="360"/>
+      </w:pPr>
+      <w:rPr>
+        <w:rFonts w:ascii="Calibri Light" w:eastAsia="SimSun" w:hAnsi="Calibri Light" w:cs="Calibri Light"/>
+      </w:rPr>
+    </w:lvl>
+    <w:lvl w:ilvl="3">
+      <w:start w:val="1"/>
+      <w:numFmt w:val="decimal"/>
+      <w:lvlText w:val="%4."/>
+      <w:lvlJc w:val="left"/>
+      <w:pPr>
+        <w:ind w:left="1800" w:hanging="360"/>
+      </w:pPr>
+    </w:lvl>
+    <w:lvl w:ilvl="4">
+      <w:start w:val="1"/>
+      <w:numFmt w:val="decimal"/>
+      <w:lvlText w:val="%5."/>
+      <w:lvlJc w:val="left"/>
+      <w:pPr>
+        <w:ind w:left="2160" w:hanging="360"/>
+      </w:pPr>
+    </w:lvl>
+    <w:lvl w:ilvl="5">
+      <w:start w:val="1"/>
+      <w:numFmt w:val="decimal"/>
+      <w:lvlText w:val="%6."/>
+      <w:lvlJc w:val="left"/>
+      <w:pPr>
+        <w:ind w:left="2520" w:hanging="360"/>
+      </w:pPr>
+    </w:lvl>
+    <w:lvl w:ilvl="6">
+      <w:start w:val="1"/>
+      <w:numFmt w:val="decimal"/>
+      <w:lvlText w:val="%7."/>
+      <w:lvlJc w:val="left"/>
+      <w:pPr>
+        <w:ind w:left="2880" w:hanging="360"/>
+      </w:pPr>
+    </w:lvl>
+    <w:lvl w:ilvl="7">
+      <w:start w:val="1"/>
+      <w:numFmt w:val="decimal"/>
+      <w:lvlText w:val="%8."/>
+      <w:lvlJc w:val="left"/>
+      <w:pPr>
+        <w:ind w:left="3240" w:hanging="360"/>
+      </w:pPr>
+    </w:lvl>
+    <w:lvl w:ilvl="8">
+      <w:start w:val="1"/>
+      <w:numFmt w:val="decimal"/>
+      <w:lvlText w:val="%9."/>
+      <w:lvlJc w:val="left"/>
+      <w:pPr>
+        <w:ind w:left="3600" w:hanging="360"/>
+      </w:pPr>
+    </w:lvl>
+  </w:abstractNum>
+  <w:abstractNum w:abstractNumId="24" w15:restartNumberingAfterBreak="0">
     <w:nsid w:val="50563771"/>
     <w:multiLevelType w:val="multilevel"/>
     <w:tmpl w:val="59BACF7C"/>
@@ -9897,7 +10266,7 @@
       </w:pPr>
     </w:lvl>
   </w:abstractNum>
-  <w:abstractNum w:abstractNumId="23" w15:restartNumberingAfterBreak="0">
+  <w:abstractNum w:abstractNumId="25" w15:restartNumberingAfterBreak="0">
     <w:nsid w:val="52013A0E"/>
     <w:multiLevelType w:val="multilevel"/>
     <w:tmpl w:val="C9CE9442"/>
@@ -9986,7 +10355,7 @@
       </w:pPr>
     </w:lvl>
   </w:abstractNum>
-  <w:abstractNum w:abstractNumId="24" w15:restartNumberingAfterBreak="0">
+  <w:abstractNum w:abstractNumId="26" w15:restartNumberingAfterBreak="0">
     <w:nsid w:val="52815CD1"/>
     <w:multiLevelType w:val="multilevel"/>
     <w:tmpl w:val="C9CE9442"/>
@@ -10075,7 +10444,7 @@
       </w:pPr>
     </w:lvl>
   </w:abstractNum>
-  <w:abstractNum w:abstractNumId="25" w15:restartNumberingAfterBreak="0">
+  <w:abstractNum w:abstractNumId="27" w15:restartNumberingAfterBreak="0">
     <w:nsid w:val="55F72E25"/>
     <w:multiLevelType w:val="multilevel"/>
     <w:tmpl w:val="C9CE9442"/>
@@ -10164,7 +10533,7 @@
       </w:pPr>
     </w:lvl>
   </w:abstractNum>
-  <w:abstractNum w:abstractNumId="26" w15:restartNumberingAfterBreak="0">
+  <w:abstractNum w:abstractNumId="28" w15:restartNumberingAfterBreak="0">
     <w:nsid w:val="60E623C5"/>
     <w:multiLevelType w:val="multilevel"/>
     <w:tmpl w:val="C9CE9442"/>
@@ -10253,7 +10622,7 @@
       </w:pPr>
     </w:lvl>
   </w:abstractNum>
-  <w:abstractNum w:abstractNumId="27" w15:restartNumberingAfterBreak="0">
+  <w:abstractNum w:abstractNumId="29" w15:restartNumberingAfterBreak="0">
     <w:nsid w:val="6198421D"/>
     <w:multiLevelType w:val="multilevel"/>
     <w:tmpl w:val="34E0C5B0"/>
@@ -10339,7 +10708,7 @@
       </w:pPr>
     </w:lvl>
   </w:abstractNum>
-  <w:abstractNum w:abstractNumId="28" w15:restartNumberingAfterBreak="0">
+  <w:abstractNum w:abstractNumId="30" w15:restartNumberingAfterBreak="0">
     <w:nsid w:val="65DB5F71"/>
     <w:multiLevelType w:val="multilevel"/>
     <w:tmpl w:val="C9CE9442"/>
@@ -10428,7 +10797,7 @@
       </w:pPr>
     </w:lvl>
   </w:abstractNum>
-  <w:abstractNum w:abstractNumId="29" w15:restartNumberingAfterBreak="0">
+  <w:abstractNum w:abstractNumId="31" w15:restartNumberingAfterBreak="0">
     <w:nsid w:val="6D2F64C3"/>
     <w:multiLevelType w:val="multilevel"/>
     <w:tmpl w:val="C9CE9442"/>
@@ -10517,7 +10886,7 @@
       </w:pPr>
     </w:lvl>
   </w:abstractNum>
-  <w:abstractNum w:abstractNumId="30" w15:restartNumberingAfterBreak="0">
+  <w:abstractNum w:abstractNumId="32" w15:restartNumberingAfterBreak="0">
     <w:nsid w:val="76737807"/>
     <w:multiLevelType w:val="multilevel"/>
     <w:tmpl w:val="FC6A2AC2"/>
@@ -10603,7 +10972,7 @@
       </w:pPr>
     </w:lvl>
   </w:abstractNum>
-  <w:abstractNum w:abstractNumId="31" w15:restartNumberingAfterBreak="0">
+  <w:abstractNum w:abstractNumId="33" w15:restartNumberingAfterBreak="0">
     <w:nsid w:val="76F90809"/>
     <w:multiLevelType w:val="multilevel"/>
     <w:tmpl w:val="E31E8DE0"/>
@@ -10690,76 +11059,76 @@
     </w:lvl>
   </w:abstractNum>
   <w:num w:numId="1">
-    <w:abstractNumId w:val="30"/>
+    <w:abstractNumId w:val="32"/>
   </w:num>
   <w:num w:numId="2">
-    <w:abstractNumId w:val="20"/>
+    <w:abstractNumId w:val="21"/>
   </w:num>
   <w:num w:numId="3">
     <w:abstractNumId w:val="6"/>
   </w:num>
   <w:num w:numId="4">
+    <w:abstractNumId w:val="16"/>
+  </w:num>
+  <w:num w:numId="5">
     <w:abstractNumId w:val="15"/>
   </w:num>
-  <w:num w:numId="5">
-    <w:abstractNumId w:val="14"/>
-  </w:num>
   <w:num w:numId="6">
-    <w:abstractNumId w:val="27"/>
+    <w:abstractNumId w:val="29"/>
   </w:num>
   <w:num w:numId="7">
-    <w:abstractNumId w:val="16"/>
+    <w:abstractNumId w:val="17"/>
   </w:num>
   <w:num w:numId="8">
-    <w:abstractNumId w:val="18"/>
+    <w:abstractNumId w:val="19"/>
   </w:num>
   <w:num w:numId="9">
-    <w:abstractNumId w:val="31"/>
+    <w:abstractNumId w:val="33"/>
   </w:num>
   <w:num w:numId="10">
-    <w:abstractNumId w:val="13"/>
+    <w:abstractNumId w:val="14"/>
   </w:num>
   <w:num w:numId="11">
     <w:abstractNumId w:val="7"/>
   </w:num>
   <w:num w:numId="12">
-    <w:abstractNumId w:val="22"/>
+    <w:abstractNumId w:val="24"/>
   </w:num>
   <w:num w:numId="13">
-    <w:abstractNumId w:val="23"/>
+    <w:abstractNumId w:val="25"/>
   </w:num>
   <w:num w:numId="14">
-    <w:abstractNumId w:val="28"/>
+    <w:abstractNumId w:val="30"/>
   </w:num>
   <w:num w:numId="15">
     <w:abstractNumId w:val="1"/>
   </w:num>
   <w:num w:numId="16">
-    <w:abstractNumId w:val="8"/>
+    <w:abstractNumId w:val="9"/>
   </w:num>
   <w:num w:numId="17">
-    <w:abstractNumId w:val="9"/>
+    <w:abstractNumId w:val="10"/>
   </w:num>
   <w:num w:numId="18">
     <w:abstractNumId w:val="2"/>
   </w:num>
   <w:num w:numId="19">
-    <w:abstractNumId w:val="11"/>
+    <w:abstractNumId w:val="12"/>
   </w:num>
   <w:num w:numId="20">
-    <w:abstractNumId w:val="12"/>
+    <w:abstractNumId w:val="13"/>
   </w:num>
   <w:num w:numId="21">
-    <w:abstractNumId w:val="21"/>
+    <w:abstractNumId w:val="22"/>
   </w:num>
   <w:num w:numId="22">
-    <w:abstractNumId w:val="19"/>
+    <w:abstractNumId w:val="20"/>
   </w:num>
   <w:num w:numId="23">
     <w:abstractNumId w:val="3"/>
   </w:num>
   <w:num w:numId="24">
-    <w:abstractNumId w:val="25"/>
+    <w:abstractNumId w:val="27"/>
   </w:num>
   <w:num w:numId="25">
     <w:abstractNumId w:val="0"/>
@@ -10771,19 +11140,25 @@
     <w:abstractNumId w:val="4"/>
   </w:num>
   <w:num w:numId="28">
-    <w:abstractNumId w:val="24"/>
+    <w:abstractNumId w:val="26"/>
   </w:num>
   <w:num w:numId="29">
-    <w:abstractNumId w:val="26"/>
+    <w:abstractNumId w:val="28"/>
   </w:num>
   <w:num w:numId="30">
-    <w:abstractNumId w:val="29"/>
+    <w:abstractNumId w:val="31"/>
   </w:num>
   <w:num w:numId="31">
-    <w:abstractNumId w:val="10"/>
+    <w:abstractNumId w:val="11"/>
   </w:num>
   <w:num w:numId="32">
-    <w:abstractNumId w:val="17"/>
+    <w:abstractNumId w:val="18"/>
+  </w:num>
+  <w:num w:numId="33">
+    <w:abstractNumId w:val="8"/>
+  </w:num>
+  <w:num w:numId="34">
+    <w:abstractNumId w:val="23"/>
   </w:num>
 </w:numbering>
 </file>

--- a/Notatki/angielski.docx
+++ b/Notatki/angielski.docx
@@ -7226,6 +7226,14 @@
         </w:rPr>
         <w:t>An accurate portrayal</w:t>
       </w:r>
+      <w:r>
+        <w:rPr>
+          <w:lang w:val="en-GB"/>
+        </w:rPr>
+        <w:t>rrr</w:t>
+      </w:r>
+      <w:bookmarkStart w:id="0" w:name="_GoBack"/>
+      <w:bookmarkEnd w:id="0"/>
     </w:p>
     <w:p>
       <w:pPr>
@@ -7869,8 +7877,6 @@
         </w:rPr>
         <w:t xml:space="preserve">Was on the point of phoning </w:t>
       </w:r>
-      <w:bookmarkStart w:id="0" w:name="_GoBack"/>
-      <w:bookmarkEnd w:id="0"/>
     </w:p>
     <w:sectPr>
       <w:pgSz w:w="11906" w:h="16838"/>

--- a/Notatki/angielski.docx
+++ b/Notatki/angielski.docx
@@ -7232,8 +7232,6 @@
         </w:rPr>
         <w:t>rrr</w:t>
       </w:r>
-      <w:bookmarkStart w:id="0" w:name="_GoBack"/>
-      <w:bookmarkEnd w:id="0"/>
     </w:p>
     <w:p>
       <w:pPr>
@@ -7876,6 +7874,32 @@
           <w:lang w:val="en-GB"/>
         </w:rPr>
         <w:t xml:space="preserve">Was on the point of phoning </w:t>
+      </w:r>
+      <w:bookmarkStart w:id="0" w:name="_GoBack"/>
+      <w:bookmarkEnd w:id="0"/>
+    </w:p>
+    <w:p>
+      <w:pPr>
+        <w:pStyle w:val="Standard"/>
+        <w:widowControl/>
+        <w:rPr>
+          <w:lang w:val="en-GB"/>
+        </w:rPr>
+      </w:pPr>
+    </w:p>
+    <w:p>
+      <w:pPr>
+        <w:pStyle w:val="Standard"/>
+        <w:widowControl/>
+        <w:rPr>
+          <w:lang w:val="en-GB"/>
+        </w:rPr>
+      </w:pPr>
+      <w:r>
+        <w:rPr>
+          <w:lang w:val="en-GB"/>
+        </w:rPr>
+        <w:t>workbook</w:t>
       </w:r>
     </w:p>
     <w:sectPr>

--- a/Notatki/angielski.docx
+++ b/Notatki/angielski.docx
@@ -7875,32 +7875,123 @@
         </w:rPr>
         <w:t xml:space="preserve">Was on the point of phoning </w:t>
       </w:r>
+    </w:p>
+    <w:p>
+      <w:pPr>
+        <w:pStyle w:val="Standard"/>
+        <w:widowControl/>
+        <w:rPr>
+          <w:lang w:val="en-GB"/>
+        </w:rPr>
+      </w:pPr>
+    </w:p>
+    <w:p>
+      <w:pPr>
+        <w:pStyle w:val="Standard"/>
+        <w:widowControl/>
+        <w:rPr>
+          <w:lang w:val="en-GB"/>
+        </w:rPr>
+      </w:pPr>
+      <w:r>
+        <w:rPr>
+          <w:lang w:val="en-GB"/>
+        </w:rPr>
+        <w:t>W</w:t>
+      </w:r>
+      <w:r>
+        <w:rPr>
+          <w:lang w:val="en-GB"/>
+        </w:rPr>
+        <w:t>orkbook</w:t>
+      </w:r>
+    </w:p>
+    <w:p>
+      <w:pPr>
+        <w:pStyle w:val="Standard"/>
+        <w:widowControl/>
+        <w:rPr>
+          <w:lang w:val="en-GB"/>
+        </w:rPr>
+      </w:pPr>
+    </w:p>
+    <w:p>
+      <w:pPr>
+        <w:suppressAutoHyphens w:val="0"/>
+        <w:rPr>
+          <w:lang w:val="en-GB"/>
+        </w:rPr>
+      </w:pPr>
+      <w:r>
+        <w:rPr>
+          <w:lang w:val="en-GB"/>
+        </w:rPr>
+        <w:br w:type="page"/>
+      </w:r>
+    </w:p>
+    <w:p>
+      <w:pPr>
+        <w:pStyle w:val="Standard"/>
+        <w:widowControl/>
+        <w:rPr>
+          <w:lang w:val="en-GB"/>
+        </w:rPr>
+      </w:pPr>
+      <w:r>
+        <w:rPr>
+          <w:lang w:val="en-GB"/>
+        </w:rPr>
+        <w:lastRenderedPageBreak/>
+        <w:t>Lesson</w:t>
+      </w:r>
+    </w:p>
+    <w:p>
+      <w:pPr>
+        <w:pStyle w:val="Standard"/>
+        <w:widowControl/>
+        <w:rPr>
+          <w:lang w:val="en-GB"/>
+        </w:rPr>
+      </w:pPr>
+    </w:p>
+    <w:p>
+      <w:pPr>
+        <w:pStyle w:val="Standard"/>
+        <w:widowControl/>
+        <w:rPr>
+          <w:lang w:val="en-GB"/>
+        </w:rPr>
+      </w:pPr>
+      <w:r>
+        <w:rPr>
+          <w:lang w:val="en-GB"/>
+        </w:rPr>
+        <w:t>Topic: First impressions – listening comprehension</w:t>
+      </w:r>
+    </w:p>
+    <w:p>
+      <w:pPr>
+        <w:pStyle w:val="Standard"/>
+        <w:widowControl/>
+        <w:rPr>
+          <w:lang w:val="en-GB"/>
+        </w:rPr>
+      </w:pPr>
+    </w:p>
+    <w:p>
+      <w:pPr>
+        <w:pStyle w:val="Standard"/>
+        <w:widowControl/>
+        <w:numPr>
+          <w:ilvl w:val="0"/>
+          <w:numId w:val="35"/>
+        </w:numPr>
+        <w:rPr>
+          <w:lang w:val="en-GB"/>
+        </w:rPr>
+      </w:pPr>
       <w:bookmarkStart w:id="0" w:name="_GoBack"/>
       <w:bookmarkEnd w:id="0"/>
-    </w:p>
-    <w:p>
-      <w:pPr>
-        <w:pStyle w:val="Standard"/>
-        <w:widowControl/>
-        <w:rPr>
-          <w:lang w:val="en-GB"/>
-        </w:rPr>
-      </w:pPr>
-    </w:p>
-    <w:p>
-      <w:pPr>
-        <w:pStyle w:val="Standard"/>
-        <w:widowControl/>
-        <w:rPr>
-          <w:lang w:val="en-GB"/>
-        </w:rPr>
-      </w:pPr>
-      <w:r>
-        <w:rPr>
-          <w:lang w:val="en-GB"/>
-        </w:rPr>
-        <w:t>workbook</w:t>
-      </w:r>
     </w:p>
     <w:sectPr>
       <w:pgSz w:w="11906" w:h="16838"/>
@@ -10009,6 +10100,95 @@
     </w:lvl>
   </w:abstractNum>
   <w:abstractNum w:abstractNumId="22" w15:restartNumberingAfterBreak="0">
+    <w:nsid w:val="4D834E7B"/>
+    <w:multiLevelType w:val="multilevel"/>
+    <w:tmpl w:val="C9CE9442"/>
+    <w:lvl w:ilvl="0">
+      <w:start w:val="1"/>
+      <w:numFmt w:val="decimal"/>
+      <w:lvlText w:val="%1."/>
+      <w:lvlJc w:val="left"/>
+      <w:pPr>
+        <w:ind w:left="720" w:hanging="360"/>
+      </w:pPr>
+    </w:lvl>
+    <w:lvl w:ilvl="1">
+      <w:start w:val="1"/>
+      <w:numFmt w:val="decimal"/>
+      <w:lvlText w:val="%2."/>
+      <w:lvlJc w:val="left"/>
+      <w:pPr>
+        <w:ind w:left="1080" w:hanging="360"/>
+      </w:pPr>
+    </w:lvl>
+    <w:lvl w:ilvl="2">
+      <w:start w:val="1"/>
+      <w:numFmt w:val="decimal"/>
+      <w:lvlText w:val="%3."/>
+      <w:lvlJc w:val="left"/>
+      <w:pPr>
+        <w:ind w:left="1440" w:hanging="360"/>
+      </w:pPr>
+      <w:rPr>
+        <w:rFonts w:ascii="Calibri Light" w:eastAsia="SimSun" w:hAnsi="Calibri Light" w:cs="Calibri Light"/>
+      </w:rPr>
+    </w:lvl>
+    <w:lvl w:ilvl="3">
+      <w:start w:val="1"/>
+      <w:numFmt w:val="decimal"/>
+      <w:lvlText w:val="%4."/>
+      <w:lvlJc w:val="left"/>
+      <w:pPr>
+        <w:ind w:left="1800" w:hanging="360"/>
+      </w:pPr>
+    </w:lvl>
+    <w:lvl w:ilvl="4">
+      <w:start w:val="1"/>
+      <w:numFmt w:val="decimal"/>
+      <w:lvlText w:val="%5."/>
+      <w:lvlJc w:val="left"/>
+      <w:pPr>
+        <w:ind w:left="2160" w:hanging="360"/>
+      </w:pPr>
+    </w:lvl>
+    <w:lvl w:ilvl="5">
+      <w:start w:val="1"/>
+      <w:numFmt w:val="decimal"/>
+      <w:lvlText w:val="%6."/>
+      <w:lvlJc w:val="left"/>
+      <w:pPr>
+        <w:ind w:left="2520" w:hanging="360"/>
+      </w:pPr>
+    </w:lvl>
+    <w:lvl w:ilvl="6">
+      <w:start w:val="1"/>
+      <w:numFmt w:val="decimal"/>
+      <w:lvlText w:val="%7."/>
+      <w:lvlJc w:val="left"/>
+      <w:pPr>
+        <w:ind w:left="2880" w:hanging="360"/>
+      </w:pPr>
+    </w:lvl>
+    <w:lvl w:ilvl="7">
+      <w:start w:val="1"/>
+      <w:numFmt w:val="decimal"/>
+      <w:lvlText w:val="%8."/>
+      <w:lvlJc w:val="left"/>
+      <w:pPr>
+        <w:ind w:left="3240" w:hanging="360"/>
+      </w:pPr>
+    </w:lvl>
+    <w:lvl w:ilvl="8">
+      <w:start w:val="1"/>
+      <w:numFmt w:val="decimal"/>
+      <w:lvlText w:val="%9."/>
+      <w:lvlJc w:val="left"/>
+      <w:pPr>
+        <w:ind w:left="3600" w:hanging="360"/>
+      </w:pPr>
+    </w:lvl>
+  </w:abstractNum>
+  <w:abstractNum w:abstractNumId="23" w15:restartNumberingAfterBreak="0">
     <w:nsid w:val="4D8B12DF"/>
     <w:multiLevelType w:val="multilevel"/>
     <w:tmpl w:val="539627D4"/>
@@ -10121,7 +10301,7 @@
       </w:pPr>
     </w:lvl>
   </w:abstractNum>
-  <w:abstractNum w:abstractNumId="23" w15:restartNumberingAfterBreak="0">
+  <w:abstractNum w:abstractNumId="24" w15:restartNumberingAfterBreak="0">
     <w:nsid w:val="4E1679C8"/>
     <w:multiLevelType w:val="multilevel"/>
     <w:tmpl w:val="C9CE9442"/>
@@ -10210,7 +10390,7 @@
       </w:pPr>
     </w:lvl>
   </w:abstractNum>
-  <w:abstractNum w:abstractNumId="24" w15:restartNumberingAfterBreak="0">
+  <w:abstractNum w:abstractNumId="25" w15:restartNumberingAfterBreak="0">
     <w:nsid w:val="50563771"/>
     <w:multiLevelType w:val="multilevel"/>
     <w:tmpl w:val="59BACF7C"/>
@@ -10296,7 +10476,7 @@
       </w:pPr>
     </w:lvl>
   </w:abstractNum>
-  <w:abstractNum w:abstractNumId="25" w15:restartNumberingAfterBreak="0">
+  <w:abstractNum w:abstractNumId="26" w15:restartNumberingAfterBreak="0">
     <w:nsid w:val="52013A0E"/>
     <w:multiLevelType w:val="multilevel"/>
     <w:tmpl w:val="C9CE9442"/>
@@ -10385,7 +10565,7 @@
       </w:pPr>
     </w:lvl>
   </w:abstractNum>
-  <w:abstractNum w:abstractNumId="26" w15:restartNumberingAfterBreak="0">
+  <w:abstractNum w:abstractNumId="27" w15:restartNumberingAfterBreak="0">
     <w:nsid w:val="52815CD1"/>
     <w:multiLevelType w:val="multilevel"/>
     <w:tmpl w:val="C9CE9442"/>
@@ -10474,7 +10654,7 @@
       </w:pPr>
     </w:lvl>
   </w:abstractNum>
-  <w:abstractNum w:abstractNumId="27" w15:restartNumberingAfterBreak="0">
+  <w:abstractNum w:abstractNumId="28" w15:restartNumberingAfterBreak="0">
     <w:nsid w:val="55F72E25"/>
     <w:multiLevelType w:val="multilevel"/>
     <w:tmpl w:val="C9CE9442"/>
@@ -10563,7 +10743,7 @@
       </w:pPr>
     </w:lvl>
   </w:abstractNum>
-  <w:abstractNum w:abstractNumId="28" w15:restartNumberingAfterBreak="0">
+  <w:abstractNum w:abstractNumId="29" w15:restartNumberingAfterBreak="0">
     <w:nsid w:val="60E623C5"/>
     <w:multiLevelType w:val="multilevel"/>
     <w:tmpl w:val="C9CE9442"/>
@@ -10652,7 +10832,7 @@
       </w:pPr>
     </w:lvl>
   </w:abstractNum>
-  <w:abstractNum w:abstractNumId="29" w15:restartNumberingAfterBreak="0">
+  <w:abstractNum w:abstractNumId="30" w15:restartNumberingAfterBreak="0">
     <w:nsid w:val="6198421D"/>
     <w:multiLevelType w:val="multilevel"/>
     <w:tmpl w:val="34E0C5B0"/>
@@ -10738,7 +10918,7 @@
       </w:pPr>
     </w:lvl>
   </w:abstractNum>
-  <w:abstractNum w:abstractNumId="30" w15:restartNumberingAfterBreak="0">
+  <w:abstractNum w:abstractNumId="31" w15:restartNumberingAfterBreak="0">
     <w:nsid w:val="65DB5F71"/>
     <w:multiLevelType w:val="multilevel"/>
     <w:tmpl w:val="C9CE9442"/>
@@ -10827,7 +11007,7 @@
       </w:pPr>
     </w:lvl>
   </w:abstractNum>
-  <w:abstractNum w:abstractNumId="31" w15:restartNumberingAfterBreak="0">
+  <w:abstractNum w:abstractNumId="32" w15:restartNumberingAfterBreak="0">
     <w:nsid w:val="6D2F64C3"/>
     <w:multiLevelType w:val="multilevel"/>
     <w:tmpl w:val="C9CE9442"/>
@@ -10916,7 +11096,7 @@
       </w:pPr>
     </w:lvl>
   </w:abstractNum>
-  <w:abstractNum w:abstractNumId="32" w15:restartNumberingAfterBreak="0">
+  <w:abstractNum w:abstractNumId="33" w15:restartNumberingAfterBreak="0">
     <w:nsid w:val="76737807"/>
     <w:multiLevelType w:val="multilevel"/>
     <w:tmpl w:val="FC6A2AC2"/>
@@ -11002,7 +11182,7 @@
       </w:pPr>
     </w:lvl>
   </w:abstractNum>
-  <w:abstractNum w:abstractNumId="33" w15:restartNumberingAfterBreak="0">
+  <w:abstractNum w:abstractNumId="34" w15:restartNumberingAfterBreak="0">
     <w:nsid w:val="76F90809"/>
     <w:multiLevelType w:val="multilevel"/>
     <w:tmpl w:val="E31E8DE0"/>
@@ -11089,7 +11269,7 @@
     </w:lvl>
   </w:abstractNum>
   <w:num w:numId="1">
-    <w:abstractNumId w:val="32"/>
+    <w:abstractNumId w:val="33"/>
   </w:num>
   <w:num w:numId="2">
     <w:abstractNumId w:val="21"/>
@@ -11104,7 +11284,7 @@
     <w:abstractNumId w:val="15"/>
   </w:num>
   <w:num w:numId="6">
-    <w:abstractNumId w:val="29"/>
+    <w:abstractNumId w:val="30"/>
   </w:num>
   <w:num w:numId="7">
     <w:abstractNumId w:val="17"/>
@@ -11113,7 +11293,7 @@
     <w:abstractNumId w:val="19"/>
   </w:num>
   <w:num w:numId="9">
-    <w:abstractNumId w:val="33"/>
+    <w:abstractNumId w:val="34"/>
   </w:num>
   <w:num w:numId="10">
     <w:abstractNumId w:val="14"/>
@@ -11122,13 +11302,13 @@
     <w:abstractNumId w:val="7"/>
   </w:num>
   <w:num w:numId="12">
-    <w:abstractNumId w:val="24"/>
+    <w:abstractNumId w:val="25"/>
   </w:num>
   <w:num w:numId="13">
-    <w:abstractNumId w:val="25"/>
+    <w:abstractNumId w:val="26"/>
   </w:num>
   <w:num w:numId="14">
-    <w:abstractNumId w:val="30"/>
+    <w:abstractNumId w:val="31"/>
   </w:num>
   <w:num w:numId="15">
     <w:abstractNumId w:val="1"/>
@@ -11149,7 +11329,7 @@
     <w:abstractNumId w:val="13"/>
   </w:num>
   <w:num w:numId="21">
-    <w:abstractNumId w:val="22"/>
+    <w:abstractNumId w:val="23"/>
   </w:num>
   <w:num w:numId="22">
     <w:abstractNumId w:val="20"/>
@@ -11158,7 +11338,7 @@
     <w:abstractNumId w:val="3"/>
   </w:num>
   <w:num w:numId="24">
-    <w:abstractNumId w:val="27"/>
+    <w:abstractNumId w:val="28"/>
   </w:num>
   <w:num w:numId="25">
     <w:abstractNumId w:val="0"/>
@@ -11170,13 +11350,13 @@
     <w:abstractNumId w:val="4"/>
   </w:num>
   <w:num w:numId="28">
-    <w:abstractNumId w:val="26"/>
+    <w:abstractNumId w:val="27"/>
   </w:num>
   <w:num w:numId="29">
-    <w:abstractNumId w:val="28"/>
+    <w:abstractNumId w:val="29"/>
   </w:num>
   <w:num w:numId="30">
-    <w:abstractNumId w:val="31"/>
+    <w:abstractNumId w:val="32"/>
   </w:num>
   <w:num w:numId="31">
     <w:abstractNumId w:val="11"/>
@@ -11188,7 +11368,10 @@
     <w:abstractNumId w:val="8"/>
   </w:num>
   <w:num w:numId="34">
-    <w:abstractNumId w:val="23"/>
+    <w:abstractNumId w:val="24"/>
+  </w:num>
+  <w:num w:numId="35">
+    <w:abstractNumId w:val="22"/>
   </w:num>
 </w:numbering>
 </file>

--- a/Notatki/angielski.docx
+++ b/Notatki/angielski.docx
@@ -16,72 +16,202 @@
           <w:rFonts w:ascii="Calibri Light" w:hAnsi="Calibri Light" w:cs="Calibri Light"/>
           <w:lang w:val="en-GB"/>
         </w:rPr>
-        <w:t>For years now the military has taken advantage of the use of wearable technology. Soldiers have been wearing sensors in their uniforms and cameras in their helmets. When it was noticed that such devices were fairly cheap to make, app developers and manufacturers decided to bring it to the market in 2013. Companies such as Google, Samsung, and Sony have been quick to jump onto the bandwagon. Google has created their idea of wearable technology in their launch of “Google Glass”. The high tech glasses can do almost anything computer can do such as navigation, make calls, take pictures, record videos as you see them and even video chat. But it's creating a question –  do we have any privacy while wearing this devices? I think no and i have couple of arguments supporting this statement</w:t>
-      </w:r>
-    </w:p>
-    <w:p>
-      <w:pPr>
-        <w:pStyle w:val="Standard"/>
-        <w:widowControl/>
-        <w:rPr>
-          <w:rFonts w:ascii="Calibri Light" w:hAnsi="Calibri Light" w:cs="Calibri Light"/>
-          <w:lang w:val="en-GB"/>
-        </w:rPr>
-      </w:pPr>
-    </w:p>
-    <w:p>
-      <w:pPr>
-        <w:pStyle w:val="Standard"/>
-        <w:widowControl/>
-        <w:rPr>
-          <w:rFonts w:ascii="Calibri Light" w:hAnsi="Calibri Light" w:cs="Calibri Light"/>
-          <w:lang w:val="en-GB"/>
-        </w:rPr>
-      </w:pPr>
-      <w:r>
-        <w:rPr>
-          <w:rFonts w:ascii="Calibri Light" w:hAnsi="Calibri Light" w:cs="Calibri Light"/>
-          <w:lang w:val="en-GB"/>
-        </w:rPr>
-        <w:t>Firstly, every step we make is monitored by several devices, for example our smartphones. They are sending our location by GPS  annynoumusly to external server. Someone can break in to this server and our data is no longer anonymous. It's very dengerous because it can be used to santge us.</w:t>
-      </w:r>
-    </w:p>
-    <w:p>
-      <w:pPr>
-        <w:pStyle w:val="Standard"/>
-        <w:widowControl/>
-        <w:rPr>
-          <w:rFonts w:ascii="Calibri Light" w:hAnsi="Calibri Light" w:cs="Calibri Light"/>
-          <w:lang w:val="en-GB"/>
-        </w:rPr>
-      </w:pPr>
-    </w:p>
-    <w:p>
-      <w:pPr>
-        <w:pStyle w:val="Standard"/>
-        <w:widowControl/>
-        <w:rPr>
-          <w:rFonts w:ascii="Calibri Light" w:hAnsi="Calibri Light" w:cs="Calibri Light"/>
-          <w:lang w:val="en-GB"/>
-        </w:rPr>
-      </w:pPr>
-    </w:p>
-    <w:p>
-      <w:pPr>
-        <w:pStyle w:val="Standard"/>
-        <w:widowControl/>
-        <w:rPr>
-          <w:rFonts w:ascii="Calibri Light" w:hAnsi="Calibri Light" w:cs="Calibri Light"/>
-          <w:lang w:val="en-GB"/>
-        </w:rPr>
-      </w:pPr>
-      <w:r>
-        <w:rPr>
-          <w:rFonts w:ascii="Calibri Light" w:hAnsi="Calibri Light" w:cs="Calibri Light"/>
-          <w:lang w:val="en-GB"/>
-        </w:rPr>
-        <w:t>But on the other hand informations about our location can be crucial in case of emergency,</w:t>
-      </w:r>
+        <w:t xml:space="preserve">For years </w:t>
+      </w:r>
+      <w:proofErr w:type="gramStart"/>
+      <w:r>
+        <w:rPr>
+          <w:rFonts w:ascii="Calibri Light" w:hAnsi="Calibri Light" w:cs="Calibri Light"/>
+          <w:lang w:val="en-GB"/>
+        </w:rPr>
+        <w:t>now</w:t>
+      </w:r>
+      <w:proofErr w:type="gramEnd"/>
+      <w:r>
+        <w:rPr>
+          <w:rFonts w:ascii="Calibri Light" w:hAnsi="Calibri Light" w:cs="Calibri Light"/>
+          <w:lang w:val="en-GB"/>
+        </w:rPr>
+        <w:t xml:space="preserve"> the military has taken advantage of the use of wearable technology. Soldiers have been wearing sensors in their uniforms and cameras in their helmets. When it was noticed that such devices were fairly cheap to make, app developers and manufacturers decided to bring it to the market in 2013. Companies such as Google, Samsung, and Sony have been quick to jump onto the bandwagon. Google has created their idea of wearable technology in their launch of “Google Glass”. The </w:t>
+      </w:r>
+      <w:proofErr w:type="gramStart"/>
+      <w:r>
+        <w:rPr>
+          <w:rFonts w:ascii="Calibri Light" w:hAnsi="Calibri Light" w:cs="Calibri Light"/>
+          <w:lang w:val="en-GB"/>
+        </w:rPr>
+        <w:t>high tech</w:t>
+      </w:r>
+      <w:proofErr w:type="gramEnd"/>
+      <w:r>
+        <w:rPr>
+          <w:rFonts w:ascii="Calibri Light" w:hAnsi="Calibri Light" w:cs="Calibri Light"/>
+          <w:lang w:val="en-GB"/>
+        </w:rPr>
+        <w:t xml:space="preserve"> glasses can do almost anything computer can do such as navigation, make calls, take pictures, record videos as you see them and even video chat. But it's creating a question –  do we have any privacy while wearing </w:t>
+      </w:r>
+      <w:proofErr w:type="gramStart"/>
+      <w:r>
+        <w:rPr>
+          <w:rFonts w:ascii="Calibri Light" w:hAnsi="Calibri Light" w:cs="Calibri Light"/>
+          <w:lang w:val="en-GB"/>
+        </w:rPr>
+        <w:t>this devices</w:t>
+      </w:r>
+      <w:proofErr w:type="gramEnd"/>
+      <w:r>
+        <w:rPr>
+          <w:rFonts w:ascii="Calibri Light" w:hAnsi="Calibri Light" w:cs="Calibri Light"/>
+          <w:lang w:val="en-GB"/>
+        </w:rPr>
+        <w:t xml:space="preserve">? I think no and </w:t>
+      </w:r>
+      <w:proofErr w:type="spellStart"/>
+      <w:r>
+        <w:rPr>
+          <w:rFonts w:ascii="Calibri Light" w:hAnsi="Calibri Light" w:cs="Calibri Light"/>
+          <w:lang w:val="en-GB"/>
+        </w:rPr>
+        <w:t>i</w:t>
+      </w:r>
+      <w:proofErr w:type="spellEnd"/>
+      <w:r>
+        <w:rPr>
+          <w:rFonts w:ascii="Calibri Light" w:hAnsi="Calibri Light" w:cs="Calibri Light"/>
+          <w:lang w:val="en-GB"/>
+        </w:rPr>
+        <w:t xml:space="preserve"> have couple of arguments supporting this statement</w:t>
+      </w:r>
+    </w:p>
+    <w:p>
+      <w:pPr>
+        <w:pStyle w:val="Standard"/>
+        <w:widowControl/>
+        <w:rPr>
+          <w:rFonts w:ascii="Calibri Light" w:hAnsi="Calibri Light" w:cs="Calibri Light"/>
+          <w:lang w:val="en-GB"/>
+        </w:rPr>
+      </w:pPr>
+    </w:p>
+    <w:p>
+      <w:pPr>
+        <w:pStyle w:val="Standard"/>
+        <w:widowControl/>
+        <w:rPr>
+          <w:rFonts w:ascii="Calibri Light" w:hAnsi="Calibri Light" w:cs="Calibri Light"/>
+          <w:lang w:val="en-GB"/>
+        </w:rPr>
+      </w:pPr>
+      <w:r>
+        <w:rPr>
+          <w:rFonts w:ascii="Calibri Light" w:hAnsi="Calibri Light" w:cs="Calibri Light"/>
+          <w:lang w:val="en-GB"/>
+        </w:rPr>
+        <w:t xml:space="preserve">Firstly, every step we make is monitored by several devices, for example our smartphones. They are sending our location by </w:t>
+      </w:r>
+      <w:proofErr w:type="gramStart"/>
+      <w:r>
+        <w:rPr>
+          <w:rFonts w:ascii="Calibri Light" w:hAnsi="Calibri Light" w:cs="Calibri Light"/>
+          <w:lang w:val="en-GB"/>
+        </w:rPr>
+        <w:t xml:space="preserve">GPS  </w:t>
+      </w:r>
+      <w:proofErr w:type="spellStart"/>
+      <w:r>
+        <w:rPr>
+          <w:rFonts w:ascii="Calibri Light" w:hAnsi="Calibri Light" w:cs="Calibri Light"/>
+          <w:lang w:val="en-GB"/>
+        </w:rPr>
+        <w:t>annynoumusly</w:t>
+      </w:r>
+      <w:proofErr w:type="spellEnd"/>
+      <w:proofErr w:type="gramEnd"/>
+      <w:r>
+        <w:rPr>
+          <w:rFonts w:ascii="Calibri Light" w:hAnsi="Calibri Light" w:cs="Calibri Light"/>
+          <w:lang w:val="en-GB"/>
+        </w:rPr>
+        <w:t xml:space="preserve"> to external server. Someone can break in to this server and our data is no longer anonymous. It's very </w:t>
+      </w:r>
+      <w:proofErr w:type="spellStart"/>
+      <w:r>
+        <w:rPr>
+          <w:rFonts w:ascii="Calibri Light" w:hAnsi="Calibri Light" w:cs="Calibri Light"/>
+          <w:lang w:val="en-GB"/>
+        </w:rPr>
+        <w:t>dengerous</w:t>
+      </w:r>
+      <w:proofErr w:type="spellEnd"/>
+      <w:r>
+        <w:rPr>
+          <w:rFonts w:ascii="Calibri Light" w:hAnsi="Calibri Light" w:cs="Calibri Light"/>
+          <w:lang w:val="en-GB"/>
+        </w:rPr>
+        <w:t xml:space="preserve"> because it can be used to </w:t>
+      </w:r>
+      <w:proofErr w:type="spellStart"/>
+      <w:r>
+        <w:rPr>
+          <w:rFonts w:ascii="Calibri Light" w:hAnsi="Calibri Light" w:cs="Calibri Light"/>
+          <w:lang w:val="en-GB"/>
+        </w:rPr>
+        <w:t>santge</w:t>
+      </w:r>
+      <w:proofErr w:type="spellEnd"/>
+      <w:r>
+        <w:rPr>
+          <w:rFonts w:ascii="Calibri Light" w:hAnsi="Calibri Light" w:cs="Calibri Light"/>
+          <w:lang w:val="en-GB"/>
+        </w:rPr>
+        <w:t xml:space="preserve"> us.</w:t>
+      </w:r>
+    </w:p>
+    <w:p>
+      <w:pPr>
+        <w:pStyle w:val="Standard"/>
+        <w:widowControl/>
+        <w:rPr>
+          <w:rFonts w:ascii="Calibri Light" w:hAnsi="Calibri Light" w:cs="Calibri Light"/>
+          <w:lang w:val="en-GB"/>
+        </w:rPr>
+      </w:pPr>
+    </w:p>
+    <w:p>
+      <w:pPr>
+        <w:pStyle w:val="Standard"/>
+        <w:widowControl/>
+        <w:rPr>
+          <w:rFonts w:ascii="Calibri Light" w:hAnsi="Calibri Light" w:cs="Calibri Light"/>
+          <w:lang w:val="en-GB"/>
+        </w:rPr>
+      </w:pPr>
+    </w:p>
+    <w:p>
+      <w:pPr>
+        <w:pStyle w:val="Standard"/>
+        <w:widowControl/>
+        <w:rPr>
+          <w:rFonts w:ascii="Calibri Light" w:hAnsi="Calibri Light" w:cs="Calibri Light"/>
+          <w:lang w:val="en-GB"/>
+        </w:rPr>
+      </w:pPr>
+      <w:r>
+        <w:rPr>
+          <w:rFonts w:ascii="Calibri Light" w:hAnsi="Calibri Light" w:cs="Calibri Light"/>
+          <w:lang w:val="en-GB"/>
+        </w:rPr>
+        <w:t xml:space="preserve">But on the other </w:t>
+      </w:r>
+      <w:proofErr w:type="gramStart"/>
+      <w:r>
+        <w:rPr>
+          <w:rFonts w:ascii="Calibri Light" w:hAnsi="Calibri Light" w:cs="Calibri Light"/>
+          <w:lang w:val="en-GB"/>
+        </w:rPr>
+        <w:t>hand</w:t>
+      </w:r>
+      <w:proofErr w:type="gramEnd"/>
       <w:r>
         <w:rPr>
           <w:rFonts w:ascii="Calibri Light" w:hAnsi="Calibri Light" w:cs="Calibri Light"/>
@@ -89,76 +219,156 @@
         </w:rPr>
         <w:t xml:space="preserve"> </w:t>
       </w:r>
-      <w:r>
-        <w:rPr>
-          <w:rFonts w:ascii="Calibri Light" w:hAnsi="Calibri Light" w:cs="Calibri Light"/>
-          <w:lang w:val="en-GB"/>
-        </w:rPr>
-        <w:t>because we can be found much quicker. Also, location that our devices are sending can b very helpful when we lost it somewhare.</w:t>
-      </w:r>
-    </w:p>
-    <w:p>
-      <w:pPr>
-        <w:pStyle w:val="Standard"/>
-        <w:widowControl/>
-        <w:rPr>
-          <w:rFonts w:ascii="Calibri Light" w:hAnsi="Calibri Light" w:cs="Calibri Light"/>
-          <w:lang w:val="en-GB"/>
-        </w:rPr>
-      </w:pPr>
-    </w:p>
-    <w:p>
-      <w:pPr>
-        <w:pStyle w:val="Standard"/>
-        <w:widowControl/>
-        <w:rPr>
-          <w:rFonts w:ascii="Calibri Light" w:hAnsi="Calibri Light" w:cs="Calibri Light"/>
-          <w:lang w:val="en-GB"/>
-        </w:rPr>
-      </w:pPr>
-      <w:r>
-        <w:rPr>
-          <w:rFonts w:ascii="Calibri Light" w:hAnsi="Calibri Light" w:cs="Calibri Light"/>
-          <w:lang w:val="en-GB"/>
-        </w:rPr>
-        <w:t>Considering all pros and cons I think that wearable technology is a future but not afuture I want.</w:t>
-      </w:r>
-    </w:p>
-    <w:p>
-      <w:pPr>
-        <w:pStyle w:val="Standard"/>
-        <w:widowControl/>
-        <w:rPr>
-          <w:rFonts w:ascii="Calibri Light" w:hAnsi="Calibri Light" w:cs="Calibri Light"/>
-          <w:lang w:val="en-GB"/>
-        </w:rPr>
-      </w:pPr>
-    </w:p>
-    <w:p>
-      <w:pPr>
-        <w:pStyle w:val="Standard"/>
-        <w:widowControl/>
-        <w:rPr>
-          <w:rFonts w:ascii="Calibri Light" w:hAnsi="Calibri Light" w:cs="Calibri Light"/>
-          <w:lang w:val="en-GB"/>
-        </w:rPr>
-      </w:pPr>
-    </w:p>
-    <w:p>
-      <w:pPr>
-        <w:pStyle w:val="Standard"/>
-        <w:widowControl/>
-        <w:rPr>
-          <w:rFonts w:ascii="Calibri Light" w:hAnsi="Calibri Light" w:cs="Calibri Light"/>
-          <w:lang w:val="en-GB"/>
-        </w:rPr>
-      </w:pPr>
-      <w:r>
-        <w:rPr>
-          <w:rFonts w:ascii="Calibri Light" w:hAnsi="Calibri Light" w:cs="Calibri Light"/>
-          <w:lang w:val="en-GB"/>
-        </w:rPr>
-        <w:t>Zd 4.</w:t>
+      <w:proofErr w:type="spellStart"/>
+      <w:r>
+        <w:rPr>
+          <w:rFonts w:ascii="Calibri Light" w:hAnsi="Calibri Light" w:cs="Calibri Light"/>
+          <w:lang w:val="en-GB"/>
+        </w:rPr>
+        <w:t>informations</w:t>
+      </w:r>
+      <w:proofErr w:type="spellEnd"/>
+      <w:r>
+        <w:rPr>
+          <w:rFonts w:ascii="Calibri Light" w:hAnsi="Calibri Light" w:cs="Calibri Light"/>
+          <w:lang w:val="en-GB"/>
+        </w:rPr>
+        <w:t xml:space="preserve"> about our location can be crucial in case of emergency,</w:t>
+      </w:r>
+      <w:r>
+        <w:rPr>
+          <w:rFonts w:ascii="Calibri Light" w:hAnsi="Calibri Light" w:cs="Calibri Light"/>
+          <w:lang w:val="en-GB"/>
+        </w:rPr>
+        <w:t xml:space="preserve"> </w:t>
+      </w:r>
+      <w:r>
+        <w:rPr>
+          <w:rFonts w:ascii="Calibri Light" w:hAnsi="Calibri Light" w:cs="Calibri Light"/>
+          <w:lang w:val="en-GB"/>
+        </w:rPr>
+        <w:t xml:space="preserve">because we can be found much quicker. Also, location that our devices are sending can </w:t>
+      </w:r>
+      <w:proofErr w:type="spellStart"/>
+      <w:r>
+        <w:rPr>
+          <w:rFonts w:ascii="Calibri Light" w:hAnsi="Calibri Light" w:cs="Calibri Light"/>
+          <w:lang w:val="en-GB"/>
+        </w:rPr>
+        <w:t>b</w:t>
+      </w:r>
+      <w:proofErr w:type="spellEnd"/>
+      <w:r>
+        <w:rPr>
+          <w:rFonts w:ascii="Calibri Light" w:hAnsi="Calibri Light" w:cs="Calibri Light"/>
+          <w:lang w:val="en-GB"/>
+        </w:rPr>
+        <w:t xml:space="preserve"> very helpful when we lost it </w:t>
+      </w:r>
+      <w:proofErr w:type="spellStart"/>
+      <w:r>
+        <w:rPr>
+          <w:rFonts w:ascii="Calibri Light" w:hAnsi="Calibri Light" w:cs="Calibri Light"/>
+          <w:lang w:val="en-GB"/>
+        </w:rPr>
+        <w:t>somewhare</w:t>
+      </w:r>
+      <w:proofErr w:type="spellEnd"/>
+      <w:r>
+        <w:rPr>
+          <w:rFonts w:ascii="Calibri Light" w:hAnsi="Calibri Light" w:cs="Calibri Light"/>
+          <w:lang w:val="en-GB"/>
+        </w:rPr>
+        <w:t>.</w:t>
+      </w:r>
+    </w:p>
+    <w:p>
+      <w:pPr>
+        <w:pStyle w:val="Standard"/>
+        <w:widowControl/>
+        <w:rPr>
+          <w:rFonts w:ascii="Calibri Light" w:hAnsi="Calibri Light" w:cs="Calibri Light"/>
+          <w:lang w:val="en-GB"/>
+        </w:rPr>
+      </w:pPr>
+    </w:p>
+    <w:p>
+      <w:pPr>
+        <w:pStyle w:val="Standard"/>
+        <w:widowControl/>
+        <w:rPr>
+          <w:rFonts w:ascii="Calibri Light" w:hAnsi="Calibri Light" w:cs="Calibri Light"/>
+          <w:lang w:val="en-GB"/>
+        </w:rPr>
+      </w:pPr>
+      <w:r>
+        <w:rPr>
+          <w:rFonts w:ascii="Calibri Light" w:hAnsi="Calibri Light" w:cs="Calibri Light"/>
+          <w:lang w:val="en-GB"/>
+        </w:rPr>
+        <w:t xml:space="preserve">Considering all pros and cons I think that wearable technology is a future but not </w:t>
+      </w:r>
+      <w:proofErr w:type="spellStart"/>
+      <w:r>
+        <w:rPr>
+          <w:rFonts w:ascii="Calibri Light" w:hAnsi="Calibri Light" w:cs="Calibri Light"/>
+          <w:lang w:val="en-GB"/>
+        </w:rPr>
+        <w:t>afuture</w:t>
+      </w:r>
+      <w:proofErr w:type="spellEnd"/>
+      <w:r>
+        <w:rPr>
+          <w:rFonts w:ascii="Calibri Light" w:hAnsi="Calibri Light" w:cs="Calibri Light"/>
+          <w:lang w:val="en-GB"/>
+        </w:rPr>
+        <w:t xml:space="preserve"> I want.</w:t>
+      </w:r>
+    </w:p>
+    <w:p>
+      <w:pPr>
+        <w:pStyle w:val="Standard"/>
+        <w:widowControl/>
+        <w:rPr>
+          <w:rFonts w:ascii="Calibri Light" w:hAnsi="Calibri Light" w:cs="Calibri Light"/>
+          <w:lang w:val="en-GB"/>
+        </w:rPr>
+      </w:pPr>
+    </w:p>
+    <w:p>
+      <w:pPr>
+        <w:pStyle w:val="Standard"/>
+        <w:widowControl/>
+        <w:rPr>
+          <w:rFonts w:ascii="Calibri Light" w:hAnsi="Calibri Light" w:cs="Calibri Light"/>
+          <w:lang w:val="en-GB"/>
+        </w:rPr>
+      </w:pPr>
+    </w:p>
+    <w:p>
+      <w:pPr>
+        <w:pStyle w:val="Standard"/>
+        <w:widowControl/>
+        <w:rPr>
+          <w:rFonts w:ascii="Calibri Light" w:hAnsi="Calibri Light" w:cs="Calibri Light"/>
+          <w:lang w:val="en-GB"/>
+        </w:rPr>
+      </w:pPr>
+      <w:proofErr w:type="spellStart"/>
+      <w:r>
+        <w:rPr>
+          <w:rFonts w:ascii="Calibri Light" w:hAnsi="Calibri Light" w:cs="Calibri Light"/>
+          <w:lang w:val="en-GB"/>
+        </w:rPr>
+        <w:t>Zd</w:t>
+      </w:r>
+      <w:proofErr w:type="spellEnd"/>
+      <w:r>
+        <w:rPr>
+          <w:rFonts w:ascii="Calibri Light" w:hAnsi="Calibri Light" w:cs="Calibri Light"/>
+          <w:lang w:val="en-GB"/>
+        </w:rPr>
+        <w:t xml:space="preserve"> 4.</w:t>
       </w:r>
     </w:p>
     <w:p>
@@ -246,7 +456,23 @@
           <w:rFonts w:ascii="Calibri Light" w:hAnsi="Calibri Light" w:cs="Calibri Light"/>
           <w:lang w:val="en-GB"/>
         </w:rPr>
-        <w:t>are not told to have been intereseted in</w:t>
+        <w:t xml:space="preserve">are not told to have been </w:t>
+      </w:r>
+      <w:proofErr w:type="spellStart"/>
+      <w:r>
+        <w:rPr>
+          <w:rFonts w:ascii="Calibri Light" w:hAnsi="Calibri Light" w:cs="Calibri Light"/>
+          <w:lang w:val="en-GB"/>
+        </w:rPr>
+        <w:t>intereseted</w:t>
+      </w:r>
+      <w:proofErr w:type="spellEnd"/>
+      <w:r>
+        <w:rPr>
+          <w:rFonts w:ascii="Calibri Light" w:hAnsi="Calibri Light" w:cs="Calibri Light"/>
+          <w:lang w:val="en-GB"/>
+        </w:rPr>
+        <w:t xml:space="preserve"> in</w:t>
       </w:r>
     </w:p>
     <w:p>
@@ -268,34 +494,52 @@
           <w:rFonts w:ascii="Calibri Light" w:hAnsi="Calibri Light" w:cs="Calibri Light"/>
           <w:lang w:val="en-GB"/>
         </w:rPr>
-        <w:t>where known of cotributioning</w:t>
-      </w:r>
-    </w:p>
-    <w:p>
-      <w:pPr>
-        <w:pStyle w:val="Standard"/>
-        <w:widowControl/>
-        <w:rPr>
-          <w:rFonts w:ascii="Calibri Light" w:hAnsi="Calibri Light" w:cs="Calibri Light"/>
-          <w:lang w:val="en-GB"/>
-        </w:rPr>
-      </w:pPr>
-    </w:p>
-    <w:p>
-      <w:pPr>
-        <w:pStyle w:val="Standard"/>
-        <w:widowControl/>
-        <w:rPr>
-          <w:rFonts w:ascii="Calibri Light" w:hAnsi="Calibri Light" w:cs="Calibri Light"/>
-          <w:lang w:val="en-GB"/>
-        </w:rPr>
-      </w:pPr>
-      <w:r>
-        <w:rPr>
-          <w:rFonts w:ascii="Calibri Light" w:hAnsi="Calibri Light" w:cs="Calibri Light"/>
-          <w:lang w:val="en-GB"/>
-        </w:rPr>
-        <w:t>Zd 5.</w:t>
+        <w:t xml:space="preserve">where known of </w:t>
+      </w:r>
+      <w:proofErr w:type="spellStart"/>
+      <w:r>
+        <w:rPr>
+          <w:rFonts w:ascii="Calibri Light" w:hAnsi="Calibri Light" w:cs="Calibri Light"/>
+          <w:lang w:val="en-GB"/>
+        </w:rPr>
+        <w:t>cotributioning</w:t>
+      </w:r>
+      <w:proofErr w:type="spellEnd"/>
+    </w:p>
+    <w:p>
+      <w:pPr>
+        <w:pStyle w:val="Standard"/>
+        <w:widowControl/>
+        <w:rPr>
+          <w:rFonts w:ascii="Calibri Light" w:hAnsi="Calibri Light" w:cs="Calibri Light"/>
+          <w:lang w:val="en-GB"/>
+        </w:rPr>
+      </w:pPr>
+    </w:p>
+    <w:p>
+      <w:pPr>
+        <w:pStyle w:val="Standard"/>
+        <w:widowControl/>
+        <w:rPr>
+          <w:rFonts w:ascii="Calibri Light" w:hAnsi="Calibri Light" w:cs="Calibri Light"/>
+          <w:lang w:val="en-GB"/>
+        </w:rPr>
+      </w:pPr>
+      <w:proofErr w:type="spellStart"/>
+      <w:r>
+        <w:rPr>
+          <w:rFonts w:ascii="Calibri Light" w:hAnsi="Calibri Light" w:cs="Calibri Light"/>
+          <w:lang w:val="en-GB"/>
+        </w:rPr>
+        <w:t>Zd</w:t>
+      </w:r>
+      <w:proofErr w:type="spellEnd"/>
+      <w:r>
+        <w:rPr>
+          <w:rFonts w:ascii="Calibri Light" w:hAnsi="Calibri Light" w:cs="Calibri Light"/>
+          <w:lang w:val="en-GB"/>
+        </w:rPr>
+        <w:t xml:space="preserve"> 5.</w:t>
       </w:r>
     </w:p>
     <w:p>
@@ -331,7 +575,23 @@
           <w:rFonts w:ascii="Calibri Light" w:hAnsi="Calibri Light" w:cs="Calibri Light"/>
           <w:lang w:val="en-GB"/>
         </w:rPr>
-        <w:t xml:space="preserve"> century is cosidered to be a high point in mathematics / It is considered that high point in mathematics was 17</w:t>
+        <w:t xml:space="preserve"> century is </w:t>
+      </w:r>
+      <w:proofErr w:type="spellStart"/>
+      <w:r>
+        <w:rPr>
+          <w:rFonts w:ascii="Calibri Light" w:hAnsi="Calibri Light" w:cs="Calibri Light"/>
+          <w:lang w:val="en-GB"/>
+        </w:rPr>
+        <w:t>cosidered</w:t>
+      </w:r>
+      <w:proofErr w:type="spellEnd"/>
+      <w:r>
+        <w:rPr>
+          <w:rFonts w:ascii="Calibri Light" w:hAnsi="Calibri Light" w:cs="Calibri Light"/>
+          <w:lang w:val="en-GB"/>
+        </w:rPr>
+        <w:t xml:space="preserve"> to be a high point in mathematics / It is considered that high point in mathematics was 17</w:t>
       </w:r>
       <w:r>
         <w:rPr>
@@ -368,7 +628,39 @@
           <w:rFonts w:ascii="Calibri Light" w:hAnsi="Calibri Light" w:cs="Calibri Light"/>
           <w:lang w:val="en-GB"/>
         </w:rPr>
-        <w:t>It was thought by many techers that calculators could harm students math skill./ Calculators was thought to be harmful by many teachers</w:t>
+        <w:t xml:space="preserve">It was thought by many </w:t>
+      </w:r>
+      <w:proofErr w:type="spellStart"/>
+      <w:r>
+        <w:rPr>
+          <w:rFonts w:ascii="Calibri Light" w:hAnsi="Calibri Light" w:cs="Calibri Light"/>
+          <w:lang w:val="en-GB"/>
+        </w:rPr>
+        <w:t>techers</w:t>
+      </w:r>
+      <w:proofErr w:type="spellEnd"/>
+      <w:r>
+        <w:rPr>
+          <w:rFonts w:ascii="Calibri Light" w:hAnsi="Calibri Light" w:cs="Calibri Light"/>
+          <w:lang w:val="en-GB"/>
+        </w:rPr>
+        <w:t xml:space="preserve"> that calculators could harm students math </w:t>
+      </w:r>
+      <w:proofErr w:type="gramStart"/>
+      <w:r>
+        <w:rPr>
+          <w:rFonts w:ascii="Calibri Light" w:hAnsi="Calibri Light" w:cs="Calibri Light"/>
+          <w:lang w:val="en-GB"/>
+        </w:rPr>
+        <w:t>skill./</w:t>
+      </w:r>
+      <w:proofErr w:type="gramEnd"/>
+      <w:r>
+        <w:rPr>
+          <w:rFonts w:ascii="Calibri Light" w:hAnsi="Calibri Light" w:cs="Calibri Light"/>
+          <w:lang w:val="en-GB"/>
+        </w:rPr>
+        <w:t xml:space="preserve"> Calculators was thought to be harmful by many teachers</w:t>
       </w:r>
     </w:p>
     <w:p>
@@ -407,34 +699,59 @@
           <w:rFonts w:ascii="Calibri Light" w:hAnsi="Calibri Light" w:cs="Calibri Light"/>
           <w:lang w:val="en-GB"/>
         </w:rPr>
-        <w:t>There are over 10000 gratuates every year in the UK estimated by them</w:t>
-      </w:r>
-    </w:p>
-    <w:p>
-      <w:pPr>
-        <w:pStyle w:val="Standard"/>
-        <w:widowControl/>
-        <w:rPr>
-          <w:rFonts w:ascii="Calibri Light" w:hAnsi="Calibri Light" w:cs="Calibri Light"/>
-          <w:lang w:val="en-GB"/>
-        </w:rPr>
-      </w:pPr>
-    </w:p>
-    <w:p>
-      <w:pPr>
-        <w:pStyle w:val="Standard"/>
-        <w:widowControl/>
-        <w:rPr>
-          <w:rFonts w:ascii="Calibri Light" w:hAnsi="Calibri Light" w:cs="Calibri Light"/>
-          <w:lang w:val="en-GB"/>
-        </w:rPr>
-      </w:pPr>
-      <w:r>
-        <w:rPr>
-          <w:rFonts w:ascii="Calibri Light" w:hAnsi="Calibri Light" w:cs="Calibri Light"/>
-          <w:lang w:val="en-GB"/>
-        </w:rPr>
-        <w:t>zd 2.</w:t>
+        <w:t xml:space="preserve">There are over 10000 </w:t>
+      </w:r>
+      <w:proofErr w:type="spellStart"/>
+      <w:r>
+        <w:rPr>
+          <w:rFonts w:ascii="Calibri Light" w:hAnsi="Calibri Light" w:cs="Calibri Light"/>
+          <w:lang w:val="en-GB"/>
+        </w:rPr>
+        <w:t>gratuates</w:t>
+      </w:r>
+      <w:proofErr w:type="spellEnd"/>
+      <w:r>
+        <w:rPr>
+          <w:rFonts w:ascii="Calibri Light" w:hAnsi="Calibri Light" w:cs="Calibri Light"/>
+          <w:lang w:val="en-GB"/>
+        </w:rPr>
+        <w:t xml:space="preserve"> every year in the UK estimated by them</w:t>
+      </w:r>
+    </w:p>
+    <w:p>
+      <w:pPr>
+        <w:pStyle w:val="Standard"/>
+        <w:widowControl/>
+        <w:rPr>
+          <w:rFonts w:ascii="Calibri Light" w:hAnsi="Calibri Light" w:cs="Calibri Light"/>
+          <w:lang w:val="en-GB"/>
+        </w:rPr>
+      </w:pPr>
+    </w:p>
+    <w:p>
+      <w:pPr>
+        <w:pStyle w:val="Standard"/>
+        <w:widowControl/>
+        <w:rPr>
+          <w:rFonts w:ascii="Calibri Light" w:hAnsi="Calibri Light" w:cs="Calibri Light"/>
+          <w:lang w:val="en-GB"/>
+        </w:rPr>
+      </w:pPr>
+      <w:proofErr w:type="spellStart"/>
+      <w:r>
+        <w:rPr>
+          <w:rFonts w:ascii="Calibri Light" w:hAnsi="Calibri Light" w:cs="Calibri Light"/>
+          <w:lang w:val="en-GB"/>
+        </w:rPr>
+        <w:t>zd</w:t>
+      </w:r>
+      <w:proofErr w:type="spellEnd"/>
+      <w:r>
+        <w:rPr>
+          <w:rFonts w:ascii="Calibri Light" w:hAnsi="Calibri Light" w:cs="Calibri Light"/>
+          <w:lang w:val="en-GB"/>
+        </w:rPr>
+        <w:t xml:space="preserve"> 2.</w:t>
       </w:r>
     </w:p>
     <w:p>
@@ -478,7 +795,71 @@
           <w:rFonts w:ascii="Calibri Light" w:hAnsi="Calibri Light" w:cs="Calibri Light"/>
           <w:lang w:val="en-GB"/>
         </w:rPr>
-        <w:t>It was thought by people in ancient egypt that Pharaoh was divine./ Pharaoh was thought to be divine by people in acient egypt.</w:t>
+        <w:t xml:space="preserve">It was thought by people in ancient </w:t>
+      </w:r>
+      <w:proofErr w:type="spellStart"/>
+      <w:r>
+        <w:rPr>
+          <w:rFonts w:ascii="Calibri Light" w:hAnsi="Calibri Light" w:cs="Calibri Light"/>
+          <w:lang w:val="en-GB"/>
+        </w:rPr>
+        <w:t>egypt</w:t>
+      </w:r>
+      <w:proofErr w:type="spellEnd"/>
+      <w:r>
+        <w:rPr>
+          <w:rFonts w:ascii="Calibri Light" w:hAnsi="Calibri Light" w:cs="Calibri Light"/>
+          <w:lang w:val="en-GB"/>
+        </w:rPr>
+        <w:t xml:space="preserve"> that Pharaoh was </w:t>
+      </w:r>
+      <w:proofErr w:type="gramStart"/>
+      <w:r>
+        <w:rPr>
+          <w:rFonts w:ascii="Calibri Light" w:hAnsi="Calibri Light" w:cs="Calibri Light"/>
+          <w:lang w:val="en-GB"/>
+        </w:rPr>
+        <w:t>divine./</w:t>
+      </w:r>
+      <w:proofErr w:type="gramEnd"/>
+      <w:r>
+        <w:rPr>
+          <w:rFonts w:ascii="Calibri Light" w:hAnsi="Calibri Light" w:cs="Calibri Light"/>
+          <w:lang w:val="en-GB"/>
+        </w:rPr>
+        <w:t xml:space="preserve"> Pharaoh was thought to be divine by people in </w:t>
+      </w:r>
+      <w:proofErr w:type="spellStart"/>
+      <w:r>
+        <w:rPr>
+          <w:rFonts w:ascii="Calibri Light" w:hAnsi="Calibri Light" w:cs="Calibri Light"/>
+          <w:lang w:val="en-GB"/>
+        </w:rPr>
+        <w:t>acient</w:t>
+      </w:r>
+      <w:proofErr w:type="spellEnd"/>
+      <w:r>
+        <w:rPr>
+          <w:rFonts w:ascii="Calibri Light" w:hAnsi="Calibri Light" w:cs="Calibri Light"/>
+          <w:lang w:val="en-GB"/>
+        </w:rPr>
+        <w:t xml:space="preserve"> </w:t>
+      </w:r>
+      <w:proofErr w:type="spellStart"/>
+      <w:r>
+        <w:rPr>
+          <w:rFonts w:ascii="Calibri Light" w:hAnsi="Calibri Light" w:cs="Calibri Light"/>
+          <w:lang w:val="en-GB"/>
+        </w:rPr>
+        <w:t>egypt</w:t>
+      </w:r>
+      <w:proofErr w:type="spellEnd"/>
+      <w:r>
+        <w:rPr>
+          <w:rFonts w:ascii="Calibri Light" w:hAnsi="Calibri Light" w:cs="Calibri Light"/>
+          <w:lang w:val="en-GB"/>
+        </w:rPr>
+        <w:t>.</w:t>
       </w:r>
     </w:p>
     <w:p>
@@ -500,7 +881,23 @@
           <w:rFonts w:ascii="Calibri Light" w:hAnsi="Calibri Light" w:cs="Calibri Light"/>
           <w:lang w:val="en-GB"/>
         </w:rPr>
-        <w:t>It is believed by scientists that universe was created by the Big Bang./The universe is believed to have been created</w:t>
+        <w:t xml:space="preserve">It is believed by scientists that universe was created by the Big </w:t>
+      </w:r>
+      <w:proofErr w:type="gramStart"/>
+      <w:r>
+        <w:rPr>
+          <w:rFonts w:ascii="Calibri Light" w:hAnsi="Calibri Light" w:cs="Calibri Light"/>
+          <w:lang w:val="en-GB"/>
+        </w:rPr>
+        <w:t>Bang./</w:t>
+      </w:r>
+      <w:proofErr w:type="gramEnd"/>
+      <w:r>
+        <w:rPr>
+          <w:rFonts w:ascii="Calibri Light" w:hAnsi="Calibri Light" w:cs="Calibri Light"/>
+          <w:lang w:val="en-GB"/>
+        </w:rPr>
+        <w:t>The universe is believed to have been created</w:t>
       </w:r>
     </w:p>
     <w:p>
@@ -544,7 +941,23 @@
           <w:rFonts w:ascii="Calibri Light" w:hAnsi="Calibri Light" w:cs="Calibri Light"/>
           <w:lang w:val="en-GB"/>
         </w:rPr>
-        <w:t>It expected that technology will develop / Techology is expected to develop</w:t>
+        <w:t xml:space="preserve">It expected that technology will develop / </w:t>
+      </w:r>
+      <w:proofErr w:type="spellStart"/>
+      <w:r>
+        <w:rPr>
+          <w:rFonts w:ascii="Calibri Light" w:hAnsi="Calibri Light" w:cs="Calibri Light"/>
+          <w:lang w:val="en-GB"/>
+        </w:rPr>
+        <w:t>Techology</w:t>
+      </w:r>
+      <w:proofErr w:type="spellEnd"/>
+      <w:r>
+        <w:rPr>
+          <w:rFonts w:ascii="Calibri Light" w:hAnsi="Calibri Light" w:cs="Calibri Light"/>
+          <w:lang w:val="en-GB"/>
+        </w:rPr>
+        <w:t xml:space="preserve"> is expected to develop</w:t>
       </w:r>
     </w:p>
     <w:p>
@@ -709,7 +1122,23 @@
           <w:rFonts w:ascii="Calibri Light" w:hAnsi="Calibri Light" w:cs="Calibri Light"/>
           <w:lang w:val="en-GB"/>
         </w:rPr>
-        <w:t>In ancient Greece it was thought that delphins were men who had abandoned</w:t>
+        <w:t xml:space="preserve">In ancient Greece it was thought that </w:t>
+      </w:r>
+      <w:proofErr w:type="spellStart"/>
+      <w:r>
+        <w:rPr>
+          <w:rFonts w:ascii="Calibri Light" w:hAnsi="Calibri Light" w:cs="Calibri Light"/>
+          <w:lang w:val="en-GB"/>
+        </w:rPr>
+        <w:t>delphins</w:t>
+      </w:r>
+      <w:proofErr w:type="spellEnd"/>
+      <w:r>
+        <w:rPr>
+          <w:rFonts w:ascii="Calibri Light" w:hAnsi="Calibri Light" w:cs="Calibri Light"/>
+          <w:lang w:val="en-GB"/>
+        </w:rPr>
+        <w:t xml:space="preserve"> were men who had abandoned</w:t>
       </w:r>
     </w:p>
     <w:p>
@@ -731,7 +1160,23 @@
           <w:rFonts w:ascii="Calibri Light" w:hAnsi="Calibri Light" w:cs="Calibri Light"/>
           <w:lang w:val="en-GB"/>
         </w:rPr>
-        <w:t>In ancient Rome delphins were believed to carry souls to haven</w:t>
+        <w:t xml:space="preserve">In ancient Rome </w:t>
+      </w:r>
+      <w:proofErr w:type="spellStart"/>
+      <w:r>
+        <w:rPr>
+          <w:rFonts w:ascii="Calibri Light" w:hAnsi="Calibri Light" w:cs="Calibri Light"/>
+          <w:lang w:val="en-GB"/>
+        </w:rPr>
+        <w:t>delphins</w:t>
+      </w:r>
+      <w:proofErr w:type="spellEnd"/>
+      <w:r>
+        <w:rPr>
+          <w:rFonts w:ascii="Calibri Light" w:hAnsi="Calibri Light" w:cs="Calibri Light"/>
+          <w:lang w:val="en-GB"/>
+        </w:rPr>
+        <w:t xml:space="preserve"> were believed to carry souls to haven</w:t>
       </w:r>
     </w:p>
     <w:p>
@@ -768,7 +1213,23 @@
           <w:rFonts w:ascii="Calibri Light" w:hAnsi="Calibri Light" w:cs="Calibri Light"/>
           <w:lang w:val="en-GB"/>
         </w:rPr>
-        <w:t>Mr Clark  is said to have been</w:t>
+        <w:t xml:space="preserve">Mr </w:t>
+      </w:r>
+      <w:proofErr w:type="gramStart"/>
+      <w:r>
+        <w:rPr>
+          <w:rFonts w:ascii="Calibri Light" w:hAnsi="Calibri Light" w:cs="Calibri Light"/>
+          <w:lang w:val="en-GB"/>
+        </w:rPr>
+        <w:t>Clark  is</w:t>
+      </w:r>
+      <w:proofErr w:type="gramEnd"/>
+      <w:r>
+        <w:rPr>
+          <w:rFonts w:ascii="Calibri Light" w:hAnsi="Calibri Light" w:cs="Calibri Light"/>
+          <w:lang w:val="en-GB"/>
+        </w:rPr>
+        <w:t xml:space="preserve"> said to have been</w:t>
       </w:r>
     </w:p>
     <w:p>
@@ -834,7 +1295,39 @@
           <w:rFonts w:ascii="Calibri Light" w:hAnsi="Calibri Light" w:cs="Calibri Light"/>
           <w:lang w:val="en-GB"/>
         </w:rPr>
-        <w:t>the chinese are  believed to  have invented</w:t>
+        <w:t xml:space="preserve">the </w:t>
+      </w:r>
+      <w:proofErr w:type="spellStart"/>
+      <w:r>
+        <w:rPr>
+          <w:rFonts w:ascii="Calibri Light" w:hAnsi="Calibri Light" w:cs="Calibri Light"/>
+          <w:lang w:val="en-GB"/>
+        </w:rPr>
+        <w:t>chinese</w:t>
+      </w:r>
+      <w:proofErr w:type="spellEnd"/>
+      <w:r>
+        <w:rPr>
+          <w:rFonts w:ascii="Calibri Light" w:hAnsi="Calibri Light" w:cs="Calibri Light"/>
+          <w:lang w:val="en-GB"/>
+        </w:rPr>
+        <w:t xml:space="preserve"> </w:t>
+      </w:r>
+      <w:proofErr w:type="gramStart"/>
+      <w:r>
+        <w:rPr>
+          <w:rFonts w:ascii="Calibri Light" w:hAnsi="Calibri Light" w:cs="Calibri Light"/>
+          <w:lang w:val="en-GB"/>
+        </w:rPr>
+        <w:t>are  believed</w:t>
+      </w:r>
+      <w:proofErr w:type="gramEnd"/>
+      <w:r>
+        <w:rPr>
+          <w:rFonts w:ascii="Calibri Light" w:hAnsi="Calibri Light" w:cs="Calibri Light"/>
+          <w:lang w:val="en-GB"/>
+        </w:rPr>
+        <w:t xml:space="preserve"> to  have invented</w:t>
       </w:r>
     </w:p>
     <w:p>
@@ -959,210 +1452,575 @@
           <w:rFonts w:ascii="Calibri Light" w:hAnsi="Calibri Light" w:cs="Calibri Light"/>
           <w:lang w:val="en-GB"/>
         </w:rPr>
-        <w:t>historic- wiekopomna (chwila)</w:t>
-      </w:r>
-    </w:p>
-    <w:p>
-      <w:pPr>
-        <w:pStyle w:val="Standard"/>
-        <w:widowControl/>
-        <w:rPr>
-          <w:rFonts w:ascii="Calibri Light" w:hAnsi="Calibri Light" w:cs="Calibri Light"/>
-          <w:lang w:val="en-GB"/>
-        </w:rPr>
-      </w:pPr>
-      <w:r>
-        <w:rPr>
-          <w:rFonts w:ascii="Calibri Light" w:hAnsi="Calibri Light" w:cs="Calibri Light"/>
-          <w:lang w:val="en-GB"/>
-        </w:rPr>
-        <w:t>historical – historyczna</w:t>
-      </w:r>
-    </w:p>
-    <w:p>
-      <w:pPr>
-        <w:pStyle w:val="Standard"/>
-        <w:widowControl/>
-        <w:rPr>
-          <w:rFonts w:ascii="Calibri Light" w:hAnsi="Calibri Light" w:cs="Calibri Light"/>
-          <w:lang w:val="en-GB"/>
-        </w:rPr>
-      </w:pPr>
-      <w:r>
-        <w:rPr>
-          <w:rFonts w:ascii="Calibri Light" w:hAnsi="Calibri Light" w:cs="Calibri Light"/>
-          <w:lang w:val="en-GB"/>
-        </w:rPr>
-        <w:t>Matka położyła nieprzytomne dziecko do łóżka</w:t>
-      </w:r>
-    </w:p>
-    <w:p>
-      <w:pPr>
-        <w:pStyle w:val="Standard"/>
-        <w:widowControl/>
-        <w:rPr>
-          <w:rFonts w:ascii="Calibri Light" w:hAnsi="Calibri Light" w:cs="Calibri Light"/>
-          <w:lang w:val="en-GB"/>
-        </w:rPr>
-      </w:pPr>
-      <w:r>
-        <w:rPr>
-          <w:rFonts w:ascii="Calibri Light" w:hAnsi="Calibri Light" w:cs="Calibri Light"/>
-          <w:lang w:val="en-GB"/>
-        </w:rPr>
-        <w:t>Mather laid unconcious child in to bed</w:t>
-      </w:r>
-    </w:p>
-    <w:p>
-      <w:pPr>
-        <w:pStyle w:val="Standard"/>
-        <w:widowControl/>
-        <w:rPr>
-          <w:rFonts w:ascii="Calibri Light" w:hAnsi="Calibri Light" w:cs="Calibri Light"/>
-          <w:lang w:val="en-GB"/>
-        </w:rPr>
-      </w:pPr>
-    </w:p>
-    <w:p>
-      <w:pPr>
-        <w:pStyle w:val="Standard"/>
-        <w:widowControl/>
-        <w:rPr>
-          <w:rFonts w:ascii="Calibri Light" w:hAnsi="Calibri Light" w:cs="Calibri Light"/>
-          <w:lang w:val="en-GB"/>
-        </w:rPr>
-      </w:pPr>
-      <w:r>
-        <w:rPr>
-          <w:rFonts w:ascii="Calibri Light" w:hAnsi="Calibri Light" w:cs="Calibri Light"/>
-          <w:lang w:val="en-GB"/>
-        </w:rPr>
-        <w:t>To jest właściwie jedyny który przeżył</w:t>
-      </w:r>
-    </w:p>
-    <w:p>
-      <w:pPr>
-        <w:pStyle w:val="Standard"/>
-        <w:widowControl/>
-        <w:rPr>
-          <w:rFonts w:ascii="Calibri Light" w:hAnsi="Calibri Light" w:cs="Calibri Light"/>
-          <w:lang w:val="en-GB"/>
-        </w:rPr>
-      </w:pPr>
-      <w:r>
-        <w:rPr>
-          <w:rFonts w:ascii="Calibri Light" w:hAnsi="Calibri Light" w:cs="Calibri Light"/>
-          <w:lang w:val="en-GB"/>
-        </w:rPr>
-        <w:t>He is accualy the only survivor</w:t>
-      </w:r>
-    </w:p>
-    <w:p>
-      <w:pPr>
-        <w:pStyle w:val="Standard"/>
-        <w:widowControl/>
-        <w:rPr>
-          <w:rFonts w:ascii="Calibri Light" w:hAnsi="Calibri Light" w:cs="Calibri Light"/>
-          <w:lang w:val="en-GB"/>
-        </w:rPr>
-      </w:pPr>
-    </w:p>
-    <w:p>
-      <w:pPr>
-        <w:pStyle w:val="Standard"/>
-        <w:widowControl/>
-        <w:rPr>
-          <w:rFonts w:ascii="Calibri Light" w:hAnsi="Calibri Light" w:cs="Calibri Light"/>
-          <w:lang w:val="en-GB"/>
-        </w:rPr>
-      </w:pPr>
-      <w:r>
-        <w:rPr>
-          <w:rFonts w:ascii="Calibri Light" w:hAnsi="Calibri Light" w:cs="Calibri Light"/>
-          <w:lang w:val="en-GB"/>
-        </w:rPr>
-        <w:t>Dom zawiera 3 pomieszczenia (bez include)</w:t>
-      </w:r>
-    </w:p>
-    <w:p>
-      <w:pPr>
-        <w:pStyle w:val="Standard"/>
-        <w:widowControl/>
-        <w:rPr>
-          <w:rFonts w:ascii="Calibri Light" w:hAnsi="Calibri Light" w:cs="Calibri Light"/>
-          <w:lang w:val="en-GB"/>
-        </w:rPr>
-      </w:pPr>
-      <w:r>
-        <w:rPr>
-          <w:rFonts w:ascii="Calibri Light" w:hAnsi="Calibri Light" w:cs="Calibri Light"/>
-          <w:lang w:val="en-GB"/>
-        </w:rPr>
-        <w:t>The house comprise 3 rooms</w:t>
-      </w:r>
-    </w:p>
-    <w:p>
-      <w:pPr>
-        <w:pStyle w:val="Standard"/>
-        <w:widowControl/>
-        <w:rPr>
-          <w:rFonts w:ascii="Calibri Light" w:hAnsi="Calibri Light" w:cs="Calibri Light"/>
-          <w:lang w:val="en-GB"/>
-        </w:rPr>
-      </w:pPr>
-    </w:p>
-    <w:p>
-      <w:pPr>
-        <w:pStyle w:val="Standard"/>
-        <w:widowControl/>
-        <w:rPr>
-          <w:rFonts w:ascii="Calibri Light" w:hAnsi="Calibri Light" w:cs="Calibri Light"/>
-          <w:lang w:val="en-GB"/>
-        </w:rPr>
-      </w:pPr>
-      <w:r>
-        <w:rPr>
-          <w:rFonts w:ascii="Calibri Light" w:hAnsi="Calibri Light" w:cs="Calibri Light"/>
-          <w:lang w:val="en-GB"/>
-        </w:rPr>
-        <w:t>Pojawiła się szansa na bycie niezależnym (bez chance)</w:t>
-      </w:r>
-    </w:p>
-    <w:p>
-      <w:pPr>
-        <w:pStyle w:val="Standard"/>
-        <w:widowControl/>
-        <w:rPr>
-          <w:rFonts w:ascii="Calibri Light" w:hAnsi="Calibri Light" w:cs="Calibri Light"/>
-          <w:lang w:val="en-GB"/>
-        </w:rPr>
-      </w:pPr>
-    </w:p>
-    <w:p>
-      <w:pPr>
-        <w:pStyle w:val="Standard"/>
-        <w:widowControl/>
-        <w:rPr>
-          <w:rFonts w:ascii="Calibri Light" w:hAnsi="Calibri Light" w:cs="Calibri Light"/>
-          <w:lang w:val="en-GB"/>
-        </w:rPr>
-      </w:pPr>
-    </w:p>
-    <w:p>
-      <w:pPr>
-        <w:pStyle w:val="Standard"/>
-        <w:widowControl/>
-        <w:rPr>
-          <w:rFonts w:ascii="Calibri Light" w:hAnsi="Calibri Light" w:cs="Calibri Light"/>
-          <w:lang w:val="en-GB"/>
-        </w:rPr>
-      </w:pPr>
-      <w:r>
-        <w:rPr>
-          <w:rFonts w:ascii="Calibri Light" w:hAnsi="Calibri Light" w:cs="Calibri Light"/>
-          <w:lang w:val="en-GB"/>
-        </w:rPr>
-        <w:t>To miły I oszczędny facet</w:t>
+        <w:t xml:space="preserve">historic- </w:t>
+      </w:r>
+      <w:proofErr w:type="spellStart"/>
+      <w:r>
+        <w:rPr>
+          <w:rFonts w:ascii="Calibri Light" w:hAnsi="Calibri Light" w:cs="Calibri Light"/>
+          <w:lang w:val="en-GB"/>
+        </w:rPr>
+        <w:t>wiekopomna</w:t>
+      </w:r>
+      <w:proofErr w:type="spellEnd"/>
+      <w:r>
+        <w:rPr>
+          <w:rFonts w:ascii="Calibri Light" w:hAnsi="Calibri Light" w:cs="Calibri Light"/>
+          <w:lang w:val="en-GB"/>
+        </w:rPr>
+        <w:t xml:space="preserve"> (</w:t>
+      </w:r>
+      <w:proofErr w:type="spellStart"/>
+      <w:r>
+        <w:rPr>
+          <w:rFonts w:ascii="Calibri Light" w:hAnsi="Calibri Light" w:cs="Calibri Light"/>
+          <w:lang w:val="en-GB"/>
+        </w:rPr>
+        <w:t>chwila</w:t>
+      </w:r>
+      <w:proofErr w:type="spellEnd"/>
+      <w:r>
+        <w:rPr>
+          <w:rFonts w:ascii="Calibri Light" w:hAnsi="Calibri Light" w:cs="Calibri Light"/>
+          <w:lang w:val="en-GB"/>
+        </w:rPr>
+        <w:t>)</w:t>
+      </w:r>
+    </w:p>
+    <w:p>
+      <w:pPr>
+        <w:pStyle w:val="Standard"/>
+        <w:widowControl/>
+        <w:rPr>
+          <w:rFonts w:ascii="Calibri Light" w:hAnsi="Calibri Light" w:cs="Calibri Light"/>
+          <w:lang w:val="en-GB"/>
+        </w:rPr>
+      </w:pPr>
+      <w:r>
+        <w:rPr>
+          <w:rFonts w:ascii="Calibri Light" w:hAnsi="Calibri Light" w:cs="Calibri Light"/>
+          <w:lang w:val="en-GB"/>
+        </w:rPr>
+        <w:t xml:space="preserve">historical – </w:t>
+      </w:r>
+      <w:proofErr w:type="spellStart"/>
+      <w:r>
+        <w:rPr>
+          <w:rFonts w:ascii="Calibri Light" w:hAnsi="Calibri Light" w:cs="Calibri Light"/>
+          <w:lang w:val="en-GB"/>
+        </w:rPr>
+        <w:t>historyczna</w:t>
+      </w:r>
+      <w:proofErr w:type="spellEnd"/>
+    </w:p>
+    <w:p>
+      <w:pPr>
+        <w:pStyle w:val="Standard"/>
+        <w:widowControl/>
+        <w:rPr>
+          <w:rFonts w:ascii="Calibri Light" w:hAnsi="Calibri Light" w:cs="Calibri Light"/>
+          <w:lang w:val="en-GB"/>
+        </w:rPr>
+      </w:pPr>
+      <w:proofErr w:type="spellStart"/>
+      <w:r>
+        <w:rPr>
+          <w:rFonts w:ascii="Calibri Light" w:hAnsi="Calibri Light" w:cs="Calibri Light"/>
+          <w:lang w:val="en-GB"/>
+        </w:rPr>
+        <w:t>Matka</w:t>
+      </w:r>
+      <w:proofErr w:type="spellEnd"/>
+      <w:r>
+        <w:rPr>
+          <w:rFonts w:ascii="Calibri Light" w:hAnsi="Calibri Light" w:cs="Calibri Light"/>
+          <w:lang w:val="en-GB"/>
+        </w:rPr>
+        <w:t xml:space="preserve"> </w:t>
+      </w:r>
+      <w:proofErr w:type="spellStart"/>
+      <w:r>
+        <w:rPr>
+          <w:rFonts w:ascii="Calibri Light" w:hAnsi="Calibri Light" w:cs="Calibri Light"/>
+          <w:lang w:val="en-GB"/>
+        </w:rPr>
+        <w:t>położyła</w:t>
+      </w:r>
+      <w:proofErr w:type="spellEnd"/>
+      <w:r>
+        <w:rPr>
+          <w:rFonts w:ascii="Calibri Light" w:hAnsi="Calibri Light" w:cs="Calibri Light"/>
+          <w:lang w:val="en-GB"/>
+        </w:rPr>
+        <w:t xml:space="preserve"> </w:t>
+      </w:r>
+      <w:proofErr w:type="spellStart"/>
+      <w:r>
+        <w:rPr>
+          <w:rFonts w:ascii="Calibri Light" w:hAnsi="Calibri Light" w:cs="Calibri Light"/>
+          <w:lang w:val="en-GB"/>
+        </w:rPr>
+        <w:t>nieprzytomne</w:t>
+      </w:r>
+      <w:proofErr w:type="spellEnd"/>
+      <w:r>
+        <w:rPr>
+          <w:rFonts w:ascii="Calibri Light" w:hAnsi="Calibri Light" w:cs="Calibri Light"/>
+          <w:lang w:val="en-GB"/>
+        </w:rPr>
+        <w:t xml:space="preserve"> </w:t>
+      </w:r>
+      <w:proofErr w:type="spellStart"/>
+      <w:r>
+        <w:rPr>
+          <w:rFonts w:ascii="Calibri Light" w:hAnsi="Calibri Light" w:cs="Calibri Light"/>
+          <w:lang w:val="en-GB"/>
+        </w:rPr>
+        <w:t>dziecko</w:t>
+      </w:r>
+      <w:proofErr w:type="spellEnd"/>
+      <w:r>
+        <w:rPr>
+          <w:rFonts w:ascii="Calibri Light" w:hAnsi="Calibri Light" w:cs="Calibri Light"/>
+          <w:lang w:val="en-GB"/>
+        </w:rPr>
+        <w:t xml:space="preserve"> do </w:t>
+      </w:r>
+      <w:proofErr w:type="spellStart"/>
+      <w:r>
+        <w:rPr>
+          <w:rFonts w:ascii="Calibri Light" w:hAnsi="Calibri Light" w:cs="Calibri Light"/>
+          <w:lang w:val="en-GB"/>
+        </w:rPr>
+        <w:t>łóżka</w:t>
+      </w:r>
+      <w:proofErr w:type="spellEnd"/>
+    </w:p>
+    <w:p>
+      <w:pPr>
+        <w:pStyle w:val="Standard"/>
+        <w:widowControl/>
+        <w:rPr>
+          <w:rFonts w:ascii="Calibri Light" w:hAnsi="Calibri Light" w:cs="Calibri Light"/>
+          <w:lang w:val="en-GB"/>
+        </w:rPr>
+      </w:pPr>
+      <w:r>
+        <w:rPr>
+          <w:rFonts w:ascii="Calibri Light" w:hAnsi="Calibri Light" w:cs="Calibri Light"/>
+          <w:lang w:val="en-GB"/>
+        </w:rPr>
+        <w:t xml:space="preserve">Mather laid </w:t>
+      </w:r>
+      <w:proofErr w:type="spellStart"/>
+      <w:r>
+        <w:rPr>
+          <w:rFonts w:ascii="Calibri Light" w:hAnsi="Calibri Light" w:cs="Calibri Light"/>
+          <w:lang w:val="en-GB"/>
+        </w:rPr>
+        <w:t>unconcious</w:t>
+      </w:r>
+      <w:proofErr w:type="spellEnd"/>
+      <w:r>
+        <w:rPr>
+          <w:rFonts w:ascii="Calibri Light" w:hAnsi="Calibri Light" w:cs="Calibri Light"/>
+          <w:lang w:val="en-GB"/>
+        </w:rPr>
+        <w:t xml:space="preserve"> child in to bed</w:t>
+      </w:r>
+    </w:p>
+    <w:p>
+      <w:pPr>
+        <w:pStyle w:val="Standard"/>
+        <w:widowControl/>
+        <w:rPr>
+          <w:rFonts w:ascii="Calibri Light" w:hAnsi="Calibri Light" w:cs="Calibri Light"/>
+          <w:lang w:val="en-GB"/>
+        </w:rPr>
+      </w:pPr>
+    </w:p>
+    <w:p>
+      <w:pPr>
+        <w:pStyle w:val="Standard"/>
+        <w:widowControl/>
+        <w:rPr>
+          <w:rFonts w:ascii="Calibri Light" w:hAnsi="Calibri Light" w:cs="Calibri Light"/>
+          <w:lang w:val="en-GB"/>
+        </w:rPr>
+      </w:pPr>
+      <w:r>
+        <w:rPr>
+          <w:rFonts w:ascii="Calibri Light" w:hAnsi="Calibri Light" w:cs="Calibri Light"/>
+          <w:lang w:val="en-GB"/>
+        </w:rPr>
+        <w:t xml:space="preserve">To jest </w:t>
+      </w:r>
+      <w:proofErr w:type="spellStart"/>
+      <w:r>
+        <w:rPr>
+          <w:rFonts w:ascii="Calibri Light" w:hAnsi="Calibri Light" w:cs="Calibri Light"/>
+          <w:lang w:val="en-GB"/>
+        </w:rPr>
+        <w:t>właściwie</w:t>
+      </w:r>
+      <w:proofErr w:type="spellEnd"/>
+      <w:r>
+        <w:rPr>
+          <w:rFonts w:ascii="Calibri Light" w:hAnsi="Calibri Light" w:cs="Calibri Light"/>
+          <w:lang w:val="en-GB"/>
+        </w:rPr>
+        <w:t xml:space="preserve"> </w:t>
+      </w:r>
+      <w:proofErr w:type="spellStart"/>
+      <w:r>
+        <w:rPr>
+          <w:rFonts w:ascii="Calibri Light" w:hAnsi="Calibri Light" w:cs="Calibri Light"/>
+          <w:lang w:val="en-GB"/>
+        </w:rPr>
+        <w:t>jedyny</w:t>
+      </w:r>
+      <w:proofErr w:type="spellEnd"/>
+      <w:r>
+        <w:rPr>
+          <w:rFonts w:ascii="Calibri Light" w:hAnsi="Calibri Light" w:cs="Calibri Light"/>
+          <w:lang w:val="en-GB"/>
+        </w:rPr>
+        <w:t xml:space="preserve"> </w:t>
+      </w:r>
+      <w:proofErr w:type="spellStart"/>
+      <w:r>
+        <w:rPr>
+          <w:rFonts w:ascii="Calibri Light" w:hAnsi="Calibri Light" w:cs="Calibri Light"/>
+          <w:lang w:val="en-GB"/>
+        </w:rPr>
+        <w:t>który</w:t>
+      </w:r>
+      <w:proofErr w:type="spellEnd"/>
+      <w:r>
+        <w:rPr>
+          <w:rFonts w:ascii="Calibri Light" w:hAnsi="Calibri Light" w:cs="Calibri Light"/>
+          <w:lang w:val="en-GB"/>
+        </w:rPr>
+        <w:t xml:space="preserve"> </w:t>
+      </w:r>
+      <w:proofErr w:type="spellStart"/>
+      <w:r>
+        <w:rPr>
+          <w:rFonts w:ascii="Calibri Light" w:hAnsi="Calibri Light" w:cs="Calibri Light"/>
+          <w:lang w:val="en-GB"/>
+        </w:rPr>
+        <w:t>przeżył</w:t>
+      </w:r>
+      <w:proofErr w:type="spellEnd"/>
+    </w:p>
+    <w:p>
+      <w:pPr>
+        <w:pStyle w:val="Standard"/>
+        <w:widowControl/>
+        <w:rPr>
+          <w:rFonts w:ascii="Calibri Light" w:hAnsi="Calibri Light" w:cs="Calibri Light"/>
+          <w:lang w:val="en-GB"/>
+        </w:rPr>
+      </w:pPr>
+      <w:r>
+        <w:rPr>
+          <w:rFonts w:ascii="Calibri Light" w:hAnsi="Calibri Light" w:cs="Calibri Light"/>
+          <w:lang w:val="en-GB"/>
+        </w:rPr>
+        <w:t xml:space="preserve">He is </w:t>
+      </w:r>
+      <w:proofErr w:type="spellStart"/>
+      <w:r>
+        <w:rPr>
+          <w:rFonts w:ascii="Calibri Light" w:hAnsi="Calibri Light" w:cs="Calibri Light"/>
+          <w:lang w:val="en-GB"/>
+        </w:rPr>
+        <w:t>accualy</w:t>
+      </w:r>
+      <w:proofErr w:type="spellEnd"/>
+      <w:r>
+        <w:rPr>
+          <w:rFonts w:ascii="Calibri Light" w:hAnsi="Calibri Light" w:cs="Calibri Light"/>
+          <w:lang w:val="en-GB"/>
+        </w:rPr>
+        <w:t xml:space="preserve"> the only survivor</w:t>
+      </w:r>
+    </w:p>
+    <w:p>
+      <w:pPr>
+        <w:pStyle w:val="Standard"/>
+        <w:widowControl/>
+        <w:rPr>
+          <w:rFonts w:ascii="Calibri Light" w:hAnsi="Calibri Light" w:cs="Calibri Light"/>
+          <w:lang w:val="en-GB"/>
+        </w:rPr>
+      </w:pPr>
+    </w:p>
+    <w:p>
+      <w:pPr>
+        <w:pStyle w:val="Standard"/>
+        <w:widowControl/>
+        <w:rPr>
+          <w:rFonts w:ascii="Calibri Light" w:hAnsi="Calibri Light" w:cs="Calibri Light"/>
+          <w:lang w:val="en-GB"/>
+        </w:rPr>
+      </w:pPr>
+      <w:r>
+        <w:rPr>
+          <w:rFonts w:ascii="Calibri Light" w:hAnsi="Calibri Light" w:cs="Calibri Light"/>
+          <w:lang w:val="en-GB"/>
+        </w:rPr>
+        <w:t xml:space="preserve">Dom </w:t>
+      </w:r>
+      <w:proofErr w:type="spellStart"/>
+      <w:r>
+        <w:rPr>
+          <w:rFonts w:ascii="Calibri Light" w:hAnsi="Calibri Light" w:cs="Calibri Light"/>
+          <w:lang w:val="en-GB"/>
+        </w:rPr>
+        <w:t>zawiera</w:t>
+      </w:r>
+      <w:proofErr w:type="spellEnd"/>
+      <w:r>
+        <w:rPr>
+          <w:rFonts w:ascii="Calibri Light" w:hAnsi="Calibri Light" w:cs="Calibri Light"/>
+          <w:lang w:val="en-GB"/>
+        </w:rPr>
+        <w:t xml:space="preserve"> 3 </w:t>
+      </w:r>
+      <w:proofErr w:type="spellStart"/>
+      <w:r>
+        <w:rPr>
+          <w:rFonts w:ascii="Calibri Light" w:hAnsi="Calibri Light" w:cs="Calibri Light"/>
+          <w:lang w:val="en-GB"/>
+        </w:rPr>
+        <w:t>pomieszczenia</w:t>
+      </w:r>
+      <w:proofErr w:type="spellEnd"/>
+      <w:r>
+        <w:rPr>
+          <w:rFonts w:ascii="Calibri Light" w:hAnsi="Calibri Light" w:cs="Calibri Light"/>
+          <w:lang w:val="en-GB"/>
+        </w:rPr>
+        <w:t xml:space="preserve"> (bez include)</w:t>
+      </w:r>
+    </w:p>
+    <w:p>
+      <w:pPr>
+        <w:pStyle w:val="Standard"/>
+        <w:widowControl/>
+        <w:rPr>
+          <w:rFonts w:ascii="Calibri Light" w:hAnsi="Calibri Light" w:cs="Calibri Light"/>
+          <w:lang w:val="en-GB"/>
+        </w:rPr>
+      </w:pPr>
+      <w:r>
+        <w:rPr>
+          <w:rFonts w:ascii="Calibri Light" w:hAnsi="Calibri Light" w:cs="Calibri Light"/>
+          <w:lang w:val="en-GB"/>
+        </w:rPr>
+        <w:t xml:space="preserve">The house </w:t>
+      </w:r>
+      <w:proofErr w:type="gramStart"/>
+      <w:r>
+        <w:rPr>
+          <w:rFonts w:ascii="Calibri Light" w:hAnsi="Calibri Light" w:cs="Calibri Light"/>
+          <w:lang w:val="en-GB"/>
+        </w:rPr>
+        <w:t>comprise</w:t>
+      </w:r>
+      <w:proofErr w:type="gramEnd"/>
+      <w:r>
+        <w:rPr>
+          <w:rFonts w:ascii="Calibri Light" w:hAnsi="Calibri Light" w:cs="Calibri Light"/>
+          <w:lang w:val="en-GB"/>
+        </w:rPr>
+        <w:t xml:space="preserve"> 3 rooms</w:t>
+      </w:r>
+    </w:p>
+    <w:p>
+      <w:pPr>
+        <w:pStyle w:val="Standard"/>
+        <w:widowControl/>
+        <w:rPr>
+          <w:rFonts w:ascii="Calibri Light" w:hAnsi="Calibri Light" w:cs="Calibri Light"/>
+          <w:lang w:val="en-GB"/>
+        </w:rPr>
+      </w:pPr>
+    </w:p>
+    <w:p>
+      <w:pPr>
+        <w:pStyle w:val="Standard"/>
+        <w:widowControl/>
+        <w:rPr>
+          <w:rFonts w:ascii="Calibri Light" w:hAnsi="Calibri Light" w:cs="Calibri Light"/>
+          <w:lang w:val="en-GB"/>
+        </w:rPr>
+      </w:pPr>
+      <w:proofErr w:type="spellStart"/>
+      <w:r>
+        <w:rPr>
+          <w:rFonts w:ascii="Calibri Light" w:hAnsi="Calibri Light" w:cs="Calibri Light"/>
+          <w:lang w:val="en-GB"/>
+        </w:rPr>
+        <w:t>Pojawiła</w:t>
+      </w:r>
+      <w:proofErr w:type="spellEnd"/>
+      <w:r>
+        <w:rPr>
+          <w:rFonts w:ascii="Calibri Light" w:hAnsi="Calibri Light" w:cs="Calibri Light"/>
+          <w:lang w:val="en-GB"/>
+        </w:rPr>
+        <w:t xml:space="preserve"> </w:t>
+      </w:r>
+      <w:proofErr w:type="spellStart"/>
+      <w:r>
+        <w:rPr>
+          <w:rFonts w:ascii="Calibri Light" w:hAnsi="Calibri Light" w:cs="Calibri Light"/>
+          <w:lang w:val="en-GB"/>
+        </w:rPr>
+        <w:t>się</w:t>
+      </w:r>
+      <w:proofErr w:type="spellEnd"/>
+      <w:r>
+        <w:rPr>
+          <w:rFonts w:ascii="Calibri Light" w:hAnsi="Calibri Light" w:cs="Calibri Light"/>
+          <w:lang w:val="en-GB"/>
+        </w:rPr>
+        <w:t xml:space="preserve"> </w:t>
+      </w:r>
+      <w:proofErr w:type="spellStart"/>
+      <w:r>
+        <w:rPr>
+          <w:rFonts w:ascii="Calibri Light" w:hAnsi="Calibri Light" w:cs="Calibri Light"/>
+          <w:lang w:val="en-GB"/>
+        </w:rPr>
+        <w:t>szansa</w:t>
+      </w:r>
+      <w:proofErr w:type="spellEnd"/>
+      <w:r>
+        <w:rPr>
+          <w:rFonts w:ascii="Calibri Light" w:hAnsi="Calibri Light" w:cs="Calibri Light"/>
+          <w:lang w:val="en-GB"/>
+        </w:rPr>
+        <w:t xml:space="preserve"> </w:t>
+      </w:r>
+      <w:proofErr w:type="spellStart"/>
+      <w:r>
+        <w:rPr>
+          <w:rFonts w:ascii="Calibri Light" w:hAnsi="Calibri Light" w:cs="Calibri Light"/>
+          <w:lang w:val="en-GB"/>
+        </w:rPr>
+        <w:t>na</w:t>
+      </w:r>
+      <w:proofErr w:type="spellEnd"/>
+      <w:r>
+        <w:rPr>
+          <w:rFonts w:ascii="Calibri Light" w:hAnsi="Calibri Light" w:cs="Calibri Light"/>
+          <w:lang w:val="en-GB"/>
+        </w:rPr>
+        <w:t xml:space="preserve"> </w:t>
+      </w:r>
+      <w:proofErr w:type="spellStart"/>
+      <w:r>
+        <w:rPr>
+          <w:rFonts w:ascii="Calibri Light" w:hAnsi="Calibri Light" w:cs="Calibri Light"/>
+          <w:lang w:val="en-GB"/>
+        </w:rPr>
+        <w:t>bycie</w:t>
+      </w:r>
+      <w:proofErr w:type="spellEnd"/>
+      <w:r>
+        <w:rPr>
+          <w:rFonts w:ascii="Calibri Light" w:hAnsi="Calibri Light" w:cs="Calibri Light"/>
+          <w:lang w:val="en-GB"/>
+        </w:rPr>
+        <w:t xml:space="preserve"> </w:t>
+      </w:r>
+      <w:proofErr w:type="spellStart"/>
+      <w:r>
+        <w:rPr>
+          <w:rFonts w:ascii="Calibri Light" w:hAnsi="Calibri Light" w:cs="Calibri Light"/>
+          <w:lang w:val="en-GB"/>
+        </w:rPr>
+        <w:t>niezależnym</w:t>
+      </w:r>
+      <w:proofErr w:type="spellEnd"/>
+      <w:r>
+        <w:rPr>
+          <w:rFonts w:ascii="Calibri Light" w:hAnsi="Calibri Light" w:cs="Calibri Light"/>
+          <w:lang w:val="en-GB"/>
+        </w:rPr>
+        <w:t xml:space="preserve"> (bez chance)</w:t>
+      </w:r>
+    </w:p>
+    <w:p>
+      <w:pPr>
+        <w:pStyle w:val="Standard"/>
+        <w:widowControl/>
+        <w:rPr>
+          <w:rFonts w:ascii="Calibri Light" w:hAnsi="Calibri Light" w:cs="Calibri Light"/>
+          <w:lang w:val="en-GB"/>
+        </w:rPr>
+      </w:pPr>
+    </w:p>
+    <w:p>
+      <w:pPr>
+        <w:pStyle w:val="Standard"/>
+        <w:widowControl/>
+        <w:rPr>
+          <w:rFonts w:ascii="Calibri Light" w:hAnsi="Calibri Light" w:cs="Calibri Light"/>
+          <w:lang w:val="en-GB"/>
+        </w:rPr>
+      </w:pPr>
+    </w:p>
+    <w:p>
+      <w:pPr>
+        <w:pStyle w:val="Standard"/>
+        <w:widowControl/>
+        <w:rPr>
+          <w:rFonts w:ascii="Calibri Light" w:hAnsi="Calibri Light" w:cs="Calibri Light"/>
+          <w:lang w:val="en-GB"/>
+        </w:rPr>
+      </w:pPr>
+      <w:r>
+        <w:rPr>
+          <w:rFonts w:ascii="Calibri Light" w:hAnsi="Calibri Light" w:cs="Calibri Light"/>
+          <w:lang w:val="en-GB"/>
+        </w:rPr>
+        <w:t xml:space="preserve">To </w:t>
+      </w:r>
+      <w:proofErr w:type="spellStart"/>
+      <w:r>
+        <w:rPr>
+          <w:rFonts w:ascii="Calibri Light" w:hAnsi="Calibri Light" w:cs="Calibri Light"/>
+          <w:lang w:val="en-GB"/>
+        </w:rPr>
+        <w:t>miły</w:t>
+      </w:r>
+      <w:proofErr w:type="spellEnd"/>
+      <w:r>
+        <w:rPr>
+          <w:rFonts w:ascii="Calibri Light" w:hAnsi="Calibri Light" w:cs="Calibri Light"/>
+          <w:lang w:val="en-GB"/>
+        </w:rPr>
+        <w:t xml:space="preserve"> I </w:t>
+      </w:r>
+      <w:proofErr w:type="spellStart"/>
+      <w:r>
+        <w:rPr>
+          <w:rFonts w:ascii="Calibri Light" w:hAnsi="Calibri Light" w:cs="Calibri Light"/>
+          <w:lang w:val="en-GB"/>
+        </w:rPr>
+        <w:t>oszczędny</w:t>
+      </w:r>
+      <w:proofErr w:type="spellEnd"/>
+      <w:r>
+        <w:rPr>
+          <w:rFonts w:ascii="Calibri Light" w:hAnsi="Calibri Light" w:cs="Calibri Light"/>
+          <w:lang w:val="en-GB"/>
+        </w:rPr>
+        <w:t xml:space="preserve"> facet</w:t>
       </w:r>
     </w:p>
     <w:p>
@@ -1221,33 +2079,100 @@
           <w:lang w:val="en-GB"/>
         </w:rPr>
       </w:pPr>
-      <w:r>
-        <w:rPr>
-          <w:rFonts w:ascii="Calibri Light" w:hAnsi="Calibri Light" w:cs="Calibri Light"/>
-          <w:lang w:val="en-GB"/>
-        </w:rPr>
-        <w:t>Radzę ci nie słuchać jego rady</w:t>
-      </w:r>
-    </w:p>
-    <w:p>
-      <w:pPr>
-        <w:pStyle w:val="Standard"/>
-        <w:widowControl/>
-        <w:rPr>
-          <w:rFonts w:ascii="Calibri Light" w:hAnsi="Calibri Light" w:cs="Calibri Light"/>
-          <w:lang w:val="en-GB"/>
-        </w:rPr>
-      </w:pPr>
-    </w:p>
-    <w:p>
-      <w:pPr>
-        <w:pStyle w:val="Standard"/>
-        <w:widowControl/>
-        <w:rPr>
-          <w:rFonts w:ascii="Calibri Light" w:hAnsi="Calibri Light" w:cs="Calibri Light"/>
-          <w:lang w:val="en-GB"/>
-        </w:rPr>
-      </w:pPr>
+      <w:proofErr w:type="spellStart"/>
+      <w:r>
+        <w:rPr>
+          <w:rFonts w:ascii="Calibri Light" w:hAnsi="Calibri Light" w:cs="Calibri Light"/>
+          <w:lang w:val="en-GB"/>
+        </w:rPr>
+        <w:t>Radzę</w:t>
+      </w:r>
+      <w:proofErr w:type="spellEnd"/>
+      <w:r>
+        <w:rPr>
+          <w:rFonts w:ascii="Calibri Light" w:hAnsi="Calibri Light" w:cs="Calibri Light"/>
+          <w:lang w:val="en-GB"/>
+        </w:rPr>
+        <w:t xml:space="preserve"> ci </w:t>
+      </w:r>
+      <w:proofErr w:type="spellStart"/>
+      <w:r>
+        <w:rPr>
+          <w:rFonts w:ascii="Calibri Light" w:hAnsi="Calibri Light" w:cs="Calibri Light"/>
+          <w:lang w:val="en-GB"/>
+        </w:rPr>
+        <w:t>nie</w:t>
+      </w:r>
+      <w:proofErr w:type="spellEnd"/>
+      <w:r>
+        <w:rPr>
+          <w:rFonts w:ascii="Calibri Light" w:hAnsi="Calibri Light" w:cs="Calibri Light"/>
+          <w:lang w:val="en-GB"/>
+        </w:rPr>
+        <w:t xml:space="preserve"> </w:t>
+      </w:r>
+      <w:proofErr w:type="spellStart"/>
+      <w:r>
+        <w:rPr>
+          <w:rFonts w:ascii="Calibri Light" w:hAnsi="Calibri Light" w:cs="Calibri Light"/>
+          <w:lang w:val="en-GB"/>
+        </w:rPr>
+        <w:t>słuchać</w:t>
+      </w:r>
+      <w:proofErr w:type="spellEnd"/>
+      <w:r>
+        <w:rPr>
+          <w:rFonts w:ascii="Calibri Light" w:hAnsi="Calibri Light" w:cs="Calibri Light"/>
+          <w:lang w:val="en-GB"/>
+        </w:rPr>
+        <w:t xml:space="preserve"> </w:t>
+      </w:r>
+      <w:proofErr w:type="spellStart"/>
+      <w:r>
+        <w:rPr>
+          <w:rFonts w:ascii="Calibri Light" w:hAnsi="Calibri Light" w:cs="Calibri Light"/>
+          <w:lang w:val="en-GB"/>
+        </w:rPr>
+        <w:t>jego</w:t>
+      </w:r>
+      <w:proofErr w:type="spellEnd"/>
+      <w:r>
+        <w:rPr>
+          <w:rFonts w:ascii="Calibri Light" w:hAnsi="Calibri Light" w:cs="Calibri Light"/>
+          <w:lang w:val="en-GB"/>
+        </w:rPr>
+        <w:t xml:space="preserve"> </w:t>
+      </w:r>
+      <w:proofErr w:type="spellStart"/>
+      <w:r>
+        <w:rPr>
+          <w:rFonts w:ascii="Calibri Light" w:hAnsi="Calibri Light" w:cs="Calibri Light"/>
+          <w:lang w:val="en-GB"/>
+        </w:rPr>
+        <w:t>rady</w:t>
+      </w:r>
+      <w:proofErr w:type="spellEnd"/>
+    </w:p>
+    <w:p>
+      <w:pPr>
+        <w:pStyle w:val="Standard"/>
+        <w:widowControl/>
+        <w:rPr>
+          <w:rFonts w:ascii="Calibri Light" w:hAnsi="Calibri Light" w:cs="Calibri Light"/>
+          <w:lang w:val="en-GB"/>
+        </w:rPr>
+      </w:pPr>
+    </w:p>
+    <w:p>
+      <w:pPr>
+        <w:pStyle w:val="Standard"/>
+        <w:widowControl/>
+        <w:rPr>
+          <w:rFonts w:ascii="Calibri Light" w:hAnsi="Calibri Light" w:cs="Calibri Light"/>
+          <w:lang w:val="en-GB"/>
+        </w:rPr>
+      </w:pPr>
+      <w:proofErr w:type="spellStart"/>
       <w:r>
         <w:rPr>
           <w:rFonts w:ascii="Calibri Light" w:hAnsi="Calibri Light" w:cs="Calibri Light"/>
@@ -1255,6 +2180,7 @@
         </w:rPr>
         <w:t>sutendtsbookpage</w:t>
       </w:r>
+      <w:proofErr w:type="spellEnd"/>
     </w:p>
     <w:p>
       <w:pPr>
@@ -1464,6 +2390,7 @@
           <w:lang w:val="en-GB"/>
         </w:rPr>
       </w:pPr>
+      <w:proofErr w:type="spellStart"/>
       <w:r>
         <w:rPr>
           <w:rFonts w:ascii="Calibri Light" w:hAnsi="Calibri Light" w:cs="Calibri Light"/>
@@ -1472,6 +2399,7 @@
         <w:lastRenderedPageBreak/>
         <w:t>sientificly</w:t>
       </w:r>
+      <w:proofErr w:type="spellEnd"/>
     </w:p>
     <w:p>
       <w:pPr>
@@ -1673,8 +2601,17 @@
           <w:rFonts w:ascii="Calibri Light" w:hAnsi="Calibri Light" w:cs="Calibri Light"/>
           <w:lang w:val="en-GB"/>
         </w:rPr>
-        <w:t>was made to udergo</w:t>
-      </w:r>
+        <w:t xml:space="preserve">was made to </w:t>
+      </w:r>
+      <w:proofErr w:type="spellStart"/>
+      <w:r>
+        <w:rPr>
+          <w:rFonts w:ascii="Calibri Light" w:hAnsi="Calibri Light" w:cs="Calibri Light"/>
+          <w:lang w:val="en-GB"/>
+        </w:rPr>
+        <w:t>udergo</w:t>
+      </w:r>
+      <w:proofErr w:type="spellEnd"/>
     </w:p>
     <w:p>
       <w:pPr>
@@ -1754,7 +2691,23 @@
           <w:rFonts w:ascii="Calibri Light" w:hAnsi="Calibri Light" w:cs="Calibri Light"/>
           <w:lang w:val="en-GB"/>
         </w:rPr>
-        <w:t>is believed to  have existed</w:t>
+        <w:t xml:space="preserve">is believed </w:t>
+      </w:r>
+      <w:proofErr w:type="gramStart"/>
+      <w:r>
+        <w:rPr>
+          <w:rFonts w:ascii="Calibri Light" w:hAnsi="Calibri Light" w:cs="Calibri Light"/>
+          <w:lang w:val="en-GB"/>
+        </w:rPr>
+        <w:t>to  have</w:t>
+      </w:r>
+      <w:proofErr w:type="gramEnd"/>
+      <w:r>
+        <w:rPr>
+          <w:rFonts w:ascii="Calibri Light" w:hAnsi="Calibri Light" w:cs="Calibri Light"/>
+          <w:lang w:val="en-GB"/>
+        </w:rPr>
+        <w:t xml:space="preserve"> existed</w:t>
       </w:r>
     </w:p>
     <w:p>
@@ -1798,7 +2751,23 @@
           <w:rFonts w:ascii="Calibri Light" w:hAnsi="Calibri Light" w:cs="Calibri Light"/>
           <w:lang w:val="en-GB"/>
         </w:rPr>
-        <w:t>is thought to hae been stealing</w:t>
+        <w:t xml:space="preserve">is thought to </w:t>
+      </w:r>
+      <w:proofErr w:type="spellStart"/>
+      <w:r>
+        <w:rPr>
+          <w:rFonts w:ascii="Calibri Light" w:hAnsi="Calibri Light" w:cs="Calibri Light"/>
+          <w:lang w:val="en-GB"/>
+        </w:rPr>
+        <w:t>hae</w:t>
+      </w:r>
+      <w:proofErr w:type="spellEnd"/>
+      <w:r>
+        <w:rPr>
+          <w:rFonts w:ascii="Calibri Light" w:hAnsi="Calibri Light" w:cs="Calibri Light"/>
+          <w:lang w:val="en-GB"/>
+        </w:rPr>
+        <w:t xml:space="preserve"> been stealing</w:t>
       </w:r>
     </w:p>
     <w:p>
@@ -2028,7 +2997,23 @@
           <w:rFonts w:ascii="Calibri Light" w:hAnsi="Calibri Light" w:cs="Calibri Light"/>
           <w:lang w:val="en-GB"/>
         </w:rPr>
-        <w:t>doesn't enjoy beeing told</w:t>
+        <w:t xml:space="preserve">doesn't enjoy </w:t>
+      </w:r>
+      <w:proofErr w:type="spellStart"/>
+      <w:r>
+        <w:rPr>
+          <w:rFonts w:ascii="Calibri Light" w:hAnsi="Calibri Light" w:cs="Calibri Light"/>
+          <w:lang w:val="en-GB"/>
+        </w:rPr>
+        <w:t>beeing</w:t>
+      </w:r>
+      <w:proofErr w:type="spellEnd"/>
+      <w:r>
+        <w:rPr>
+          <w:rFonts w:ascii="Calibri Light" w:hAnsi="Calibri Light" w:cs="Calibri Light"/>
+          <w:lang w:val="en-GB"/>
+        </w:rPr>
+        <w:t xml:space="preserve"> told</w:t>
       </w:r>
     </w:p>
     <w:p>
@@ -2153,42 +3138,135 @@
           <w:rFonts w:ascii="Calibri Light" w:hAnsi="Calibri Light" w:cs="Calibri Light"/>
           <w:lang w:val="en-GB"/>
         </w:rPr>
-        <w:t>beamed – promieniała</w:t>
-      </w:r>
-    </w:p>
-    <w:p>
-      <w:pPr>
-        <w:pStyle w:val="Standard"/>
-        <w:widowControl/>
-        <w:rPr>
-          <w:rFonts w:ascii="Calibri Light" w:hAnsi="Calibri Light" w:cs="Calibri Light"/>
-          <w:lang w:val="en-GB"/>
-        </w:rPr>
-      </w:pPr>
-      <w:r>
-        <w:rPr>
-          <w:rFonts w:ascii="Calibri Light" w:hAnsi="Calibri Light" w:cs="Calibri Light"/>
-          <w:lang w:val="en-GB"/>
-        </w:rPr>
-        <w:t>frowed – marsz</w:t>
-      </w:r>
-    </w:p>
-    <w:p>
-      <w:pPr>
-        <w:pStyle w:val="Standard"/>
-        <w:widowControl/>
-        <w:rPr>
-          <w:rFonts w:ascii="Calibri Light" w:hAnsi="Calibri Light" w:cs="Calibri Light"/>
-          <w:lang w:val="en-GB"/>
-        </w:rPr>
-      </w:pPr>
-      <w:r>
-        <w:rPr>
-          <w:rFonts w:ascii="Calibri Light" w:hAnsi="Calibri Light" w:cs="Calibri Light"/>
-          <w:lang w:val="en-GB"/>
-        </w:rPr>
-        <w:t>adress an issue -zajmować się jakimś problemem</w:t>
-      </w:r>
+        <w:t xml:space="preserve">beamed – </w:t>
+      </w:r>
+      <w:proofErr w:type="spellStart"/>
+      <w:r>
+        <w:rPr>
+          <w:rFonts w:ascii="Calibri Light" w:hAnsi="Calibri Light" w:cs="Calibri Light"/>
+          <w:lang w:val="en-GB"/>
+        </w:rPr>
+        <w:t>promieniała</w:t>
+      </w:r>
+      <w:proofErr w:type="spellEnd"/>
+    </w:p>
+    <w:p>
+      <w:pPr>
+        <w:pStyle w:val="Standard"/>
+        <w:widowControl/>
+        <w:rPr>
+          <w:rFonts w:ascii="Calibri Light" w:hAnsi="Calibri Light" w:cs="Calibri Light"/>
+          <w:lang w:val="en-GB"/>
+        </w:rPr>
+      </w:pPr>
+      <w:proofErr w:type="spellStart"/>
+      <w:r>
+        <w:rPr>
+          <w:rFonts w:ascii="Calibri Light" w:hAnsi="Calibri Light" w:cs="Calibri Light"/>
+          <w:lang w:val="en-GB"/>
+        </w:rPr>
+        <w:t>frowed</w:t>
+      </w:r>
+      <w:proofErr w:type="spellEnd"/>
+      <w:r>
+        <w:rPr>
+          <w:rFonts w:ascii="Calibri Light" w:hAnsi="Calibri Light" w:cs="Calibri Light"/>
+          <w:lang w:val="en-GB"/>
+        </w:rPr>
+        <w:t xml:space="preserve"> – </w:t>
+      </w:r>
+      <w:proofErr w:type="spellStart"/>
+      <w:r>
+        <w:rPr>
+          <w:rFonts w:ascii="Calibri Light" w:hAnsi="Calibri Light" w:cs="Calibri Light"/>
+          <w:lang w:val="en-GB"/>
+        </w:rPr>
+        <w:t>marsz</w:t>
+      </w:r>
+      <w:proofErr w:type="spellEnd"/>
+    </w:p>
+    <w:p>
+      <w:pPr>
+        <w:pStyle w:val="Standard"/>
+        <w:widowControl/>
+        <w:rPr>
+          <w:rFonts w:ascii="Calibri Light" w:hAnsi="Calibri Light" w:cs="Calibri Light"/>
+          <w:lang w:val="en-GB"/>
+        </w:rPr>
+      </w:pPr>
+      <w:proofErr w:type="spellStart"/>
+      <w:r>
+        <w:rPr>
+          <w:rFonts w:ascii="Calibri Light" w:hAnsi="Calibri Light" w:cs="Calibri Light"/>
+          <w:lang w:val="en-GB"/>
+        </w:rPr>
+        <w:t>adress</w:t>
+      </w:r>
+      <w:proofErr w:type="spellEnd"/>
+      <w:r>
+        <w:rPr>
+          <w:rFonts w:ascii="Calibri Light" w:hAnsi="Calibri Light" w:cs="Calibri Light"/>
+          <w:lang w:val="en-GB"/>
+        </w:rPr>
+        <w:t xml:space="preserve"> an issue -</w:t>
+      </w:r>
+      <w:proofErr w:type="spellStart"/>
+      <w:r>
+        <w:rPr>
+          <w:rFonts w:ascii="Calibri Light" w:hAnsi="Calibri Light" w:cs="Calibri Light"/>
+          <w:lang w:val="en-GB"/>
+        </w:rPr>
+        <w:t>zajmować</w:t>
+      </w:r>
+      <w:proofErr w:type="spellEnd"/>
+      <w:r>
+        <w:rPr>
+          <w:rFonts w:ascii="Calibri Light" w:hAnsi="Calibri Light" w:cs="Calibri Light"/>
+          <w:lang w:val="en-GB"/>
+        </w:rPr>
+        <w:t xml:space="preserve"> </w:t>
+      </w:r>
+      <w:proofErr w:type="spellStart"/>
+      <w:r>
+        <w:rPr>
+          <w:rFonts w:ascii="Calibri Light" w:hAnsi="Calibri Light" w:cs="Calibri Light"/>
+          <w:lang w:val="en-GB"/>
+        </w:rPr>
+        <w:t>się</w:t>
+      </w:r>
+      <w:proofErr w:type="spellEnd"/>
+      <w:r>
+        <w:rPr>
+          <w:rFonts w:ascii="Calibri Light" w:hAnsi="Calibri Light" w:cs="Calibri Light"/>
+          <w:lang w:val="en-GB"/>
+        </w:rPr>
+        <w:t xml:space="preserve"> </w:t>
+      </w:r>
+      <w:proofErr w:type="spellStart"/>
+      <w:r>
+        <w:rPr>
+          <w:rFonts w:ascii="Calibri Light" w:hAnsi="Calibri Light" w:cs="Calibri Light"/>
+          <w:lang w:val="en-GB"/>
+        </w:rPr>
+        <w:t>jakimś</w:t>
+      </w:r>
+      <w:proofErr w:type="spellEnd"/>
+      <w:r>
+        <w:rPr>
+          <w:rFonts w:ascii="Calibri Light" w:hAnsi="Calibri Light" w:cs="Calibri Light"/>
+          <w:lang w:val="en-GB"/>
+        </w:rPr>
+        <w:t xml:space="preserve"> </w:t>
+      </w:r>
+      <w:proofErr w:type="spellStart"/>
+      <w:r>
+        <w:rPr>
+          <w:rFonts w:ascii="Calibri Light" w:hAnsi="Calibri Light" w:cs="Calibri Light"/>
+          <w:lang w:val="en-GB"/>
+        </w:rPr>
+        <w:t>problemem</w:t>
+      </w:r>
+      <w:proofErr w:type="spellEnd"/>
     </w:p>
     <w:p>
       <w:pPr>
@@ -2466,35 +3544,108 @@
           <w:lang w:val="en-GB"/>
         </w:rPr>
         <w:lastRenderedPageBreak/>
-        <w:t>She cast an eye on scree and smiled beamly.</w:t>
-      </w:r>
-    </w:p>
-    <w:p>
-      <w:pPr>
-        <w:pStyle w:val="Standard"/>
-        <w:widowControl/>
-        <w:rPr>
-          <w:rFonts w:ascii="Calibri Light" w:hAnsi="Calibri Light" w:cs="Calibri Light"/>
-          <w:lang w:val="en-GB"/>
-        </w:rPr>
-      </w:pPr>
-    </w:p>
-    <w:p>
-      <w:pPr>
-        <w:pStyle w:val="Standard"/>
-        <w:widowControl/>
-        <w:rPr>
-          <w:rFonts w:ascii="Calibri Light" w:hAnsi="Calibri Light" w:cs="Calibri Light"/>
-          <w:lang w:val="en-GB"/>
-        </w:rPr>
-      </w:pPr>
-      <w:r>
-        <w:rPr>
-          <w:rFonts w:ascii="Calibri Light" w:hAnsi="Calibri Light" w:cs="Calibri Light"/>
-          <w:lang w:val="en-GB"/>
-        </w:rPr>
-        <w:t>After saying this theacher frowed looking on slouching studient</w:t>
-      </w:r>
+        <w:t xml:space="preserve">She cast an eye on </w:t>
+      </w:r>
+      <w:proofErr w:type="spellStart"/>
+      <w:r>
+        <w:rPr>
+          <w:rFonts w:ascii="Calibri Light" w:hAnsi="Calibri Light" w:cs="Calibri Light"/>
+          <w:lang w:val="en-GB"/>
+        </w:rPr>
+        <w:t>scree</w:t>
+      </w:r>
+      <w:proofErr w:type="spellEnd"/>
+      <w:r>
+        <w:rPr>
+          <w:rFonts w:ascii="Calibri Light" w:hAnsi="Calibri Light" w:cs="Calibri Light"/>
+          <w:lang w:val="en-GB"/>
+        </w:rPr>
+        <w:t xml:space="preserve"> and smiled </w:t>
+      </w:r>
+      <w:proofErr w:type="spellStart"/>
+      <w:r>
+        <w:rPr>
+          <w:rFonts w:ascii="Calibri Light" w:hAnsi="Calibri Light" w:cs="Calibri Light"/>
+          <w:lang w:val="en-GB"/>
+        </w:rPr>
+        <w:t>beamly</w:t>
+      </w:r>
+      <w:proofErr w:type="spellEnd"/>
+      <w:r>
+        <w:rPr>
+          <w:rFonts w:ascii="Calibri Light" w:hAnsi="Calibri Light" w:cs="Calibri Light"/>
+          <w:lang w:val="en-GB"/>
+        </w:rPr>
+        <w:t>.</w:t>
+      </w:r>
+    </w:p>
+    <w:p>
+      <w:pPr>
+        <w:pStyle w:val="Standard"/>
+        <w:widowControl/>
+        <w:rPr>
+          <w:rFonts w:ascii="Calibri Light" w:hAnsi="Calibri Light" w:cs="Calibri Light"/>
+          <w:lang w:val="en-GB"/>
+        </w:rPr>
+      </w:pPr>
+    </w:p>
+    <w:p>
+      <w:pPr>
+        <w:pStyle w:val="Standard"/>
+        <w:widowControl/>
+        <w:rPr>
+          <w:rFonts w:ascii="Calibri Light" w:hAnsi="Calibri Light" w:cs="Calibri Light"/>
+          <w:lang w:val="en-GB"/>
+        </w:rPr>
+      </w:pPr>
+      <w:r>
+        <w:rPr>
+          <w:rFonts w:ascii="Calibri Light" w:hAnsi="Calibri Light" w:cs="Calibri Light"/>
+          <w:lang w:val="en-GB"/>
+        </w:rPr>
+        <w:t xml:space="preserve">After saying this </w:t>
+      </w:r>
+      <w:proofErr w:type="spellStart"/>
+      <w:r>
+        <w:rPr>
+          <w:rFonts w:ascii="Calibri Light" w:hAnsi="Calibri Light" w:cs="Calibri Light"/>
+          <w:lang w:val="en-GB"/>
+        </w:rPr>
+        <w:t>theacher</w:t>
+      </w:r>
+      <w:proofErr w:type="spellEnd"/>
+      <w:r>
+        <w:rPr>
+          <w:rFonts w:ascii="Calibri Light" w:hAnsi="Calibri Light" w:cs="Calibri Light"/>
+          <w:lang w:val="en-GB"/>
+        </w:rPr>
+        <w:t xml:space="preserve"> </w:t>
+      </w:r>
+      <w:proofErr w:type="spellStart"/>
+      <w:r>
+        <w:rPr>
+          <w:rFonts w:ascii="Calibri Light" w:hAnsi="Calibri Light" w:cs="Calibri Light"/>
+          <w:lang w:val="en-GB"/>
+        </w:rPr>
+        <w:t>frowed</w:t>
+      </w:r>
+      <w:proofErr w:type="spellEnd"/>
+      <w:r>
+        <w:rPr>
+          <w:rFonts w:ascii="Calibri Light" w:hAnsi="Calibri Light" w:cs="Calibri Light"/>
+          <w:lang w:val="en-GB"/>
+        </w:rPr>
+        <w:t xml:space="preserve"> looking on slouching </w:t>
+      </w:r>
+      <w:proofErr w:type="spellStart"/>
+      <w:r>
+        <w:rPr>
+          <w:rFonts w:ascii="Calibri Light" w:hAnsi="Calibri Light" w:cs="Calibri Light"/>
+          <w:lang w:val="en-GB"/>
+        </w:rPr>
+        <w:t>studient</w:t>
+      </w:r>
+      <w:proofErr w:type="spellEnd"/>
     </w:p>
     <w:p>
       <w:pPr>
@@ -2547,28 +3698,45 @@
           <w:rFonts w:ascii="Calibri Light" w:hAnsi="Calibri Light" w:cs="Calibri Light"/>
           <w:lang w:val="en-GB"/>
         </w:rPr>
-        <w:t>He lay on the couch and lied and after that he laied his hand on the table</w:t>
-      </w:r>
-    </w:p>
-    <w:p>
-      <w:pPr>
-        <w:pStyle w:val="Standard"/>
-        <w:widowControl/>
-        <w:rPr>
-          <w:rFonts w:ascii="Calibri Light" w:hAnsi="Calibri Light" w:cs="Calibri Light"/>
-          <w:lang w:val="en-GB"/>
-        </w:rPr>
-      </w:pPr>
-    </w:p>
-    <w:p>
-      <w:pPr>
-        <w:pStyle w:val="Standard"/>
-        <w:widowControl/>
-        <w:rPr>
-          <w:rFonts w:ascii="Calibri Light" w:hAnsi="Calibri Light" w:cs="Calibri Light"/>
-          <w:lang w:val="en-GB"/>
-        </w:rPr>
-      </w:pPr>
+        <w:t xml:space="preserve">He lay on the couch and lied and after that he </w:t>
+      </w:r>
+      <w:proofErr w:type="spellStart"/>
+      <w:r>
+        <w:rPr>
+          <w:rFonts w:ascii="Calibri Light" w:hAnsi="Calibri Light" w:cs="Calibri Light"/>
+          <w:lang w:val="en-GB"/>
+        </w:rPr>
+        <w:t>laied</w:t>
+      </w:r>
+      <w:proofErr w:type="spellEnd"/>
+      <w:r>
+        <w:rPr>
+          <w:rFonts w:ascii="Calibri Light" w:hAnsi="Calibri Light" w:cs="Calibri Light"/>
+          <w:lang w:val="en-GB"/>
+        </w:rPr>
+        <w:t xml:space="preserve"> his hand on the table</w:t>
+      </w:r>
+    </w:p>
+    <w:p>
+      <w:pPr>
+        <w:pStyle w:val="Standard"/>
+        <w:widowControl/>
+        <w:rPr>
+          <w:rFonts w:ascii="Calibri Light" w:hAnsi="Calibri Light" w:cs="Calibri Light"/>
+          <w:lang w:val="en-GB"/>
+        </w:rPr>
+      </w:pPr>
+    </w:p>
+    <w:p>
+      <w:pPr>
+        <w:pStyle w:val="Standard"/>
+        <w:widowControl/>
+        <w:rPr>
+          <w:rFonts w:ascii="Calibri Light" w:hAnsi="Calibri Light" w:cs="Calibri Light"/>
+          <w:lang w:val="en-GB"/>
+        </w:rPr>
+      </w:pPr>
+      <w:proofErr w:type="spellStart"/>
       <w:r>
         <w:rPr>
           <w:rFonts w:ascii="Calibri Light" w:hAnsi="Calibri Light" w:cs="Calibri Light"/>
@@ -2576,6 +3744,7 @@
         </w:rPr>
         <w:t>Leżeć</w:t>
       </w:r>
+      <w:proofErr w:type="spellEnd"/>
     </w:p>
     <w:p>
       <w:pPr>
@@ -2603,6 +3772,7 @@
           <w:lang w:val="en-GB"/>
         </w:rPr>
       </w:pPr>
+      <w:proofErr w:type="spellStart"/>
       <w:r>
         <w:rPr>
           <w:rFonts w:ascii="Calibri Light" w:hAnsi="Calibri Light" w:cs="Calibri Light"/>
@@ -2610,6 +3780,7 @@
         </w:rPr>
         <w:t>Kłamać</w:t>
       </w:r>
+      <w:proofErr w:type="spellEnd"/>
     </w:p>
     <w:p>
       <w:pPr>
@@ -2637,6 +3808,7 @@
           <w:lang w:val="en-GB"/>
         </w:rPr>
       </w:pPr>
+      <w:proofErr w:type="spellStart"/>
       <w:r>
         <w:rPr>
           <w:rFonts w:ascii="Calibri Light" w:hAnsi="Calibri Light" w:cs="Calibri Light"/>
@@ -2644,6 +3816,7 @@
         </w:rPr>
         <w:t>Położyć</w:t>
       </w:r>
+      <w:proofErr w:type="spellEnd"/>
     </w:p>
     <w:p>
       <w:pPr>
@@ -2686,65 +3859,91 @@
           <w:rFonts w:ascii="Calibri Light" w:hAnsi="Calibri Light" w:cs="Calibri Light"/>
           <w:lang w:val="en-GB"/>
         </w:rPr>
-        <w:t>it is said that sedencary lifestyle may lead to gaining weight and high blood pressure</w:t>
-      </w:r>
-    </w:p>
-    <w:p>
-      <w:pPr>
-        <w:pStyle w:val="Standard"/>
-        <w:widowControl/>
-        <w:rPr>
-          <w:rFonts w:ascii="Calibri Light" w:hAnsi="Calibri Light" w:cs="Calibri Light"/>
-          <w:lang w:val="en-GB"/>
-        </w:rPr>
-      </w:pPr>
-    </w:p>
-    <w:p>
-      <w:pPr>
-        <w:pStyle w:val="Standard"/>
-        <w:widowControl/>
-        <w:rPr>
-          <w:rFonts w:ascii="Calibri Light" w:hAnsi="Calibri Light" w:cs="Calibri Light"/>
-          <w:lang w:val="en-GB"/>
-        </w:rPr>
-      </w:pPr>
-      <w:r>
-        <w:rPr>
-          <w:rFonts w:ascii="Calibri Light" w:hAnsi="Calibri Light" w:cs="Calibri Light"/>
-          <w:lang w:val="en-GB"/>
-        </w:rPr>
-        <w:t>I get tired of yyyy</w:t>
-      </w:r>
-    </w:p>
-    <w:p>
-      <w:pPr>
-        <w:pStyle w:val="Standard"/>
-        <w:widowControl/>
-        <w:rPr>
-          <w:rFonts w:ascii="Calibri Light" w:hAnsi="Calibri Light" w:cs="Calibri Light"/>
-          <w:lang w:val="en-GB"/>
-        </w:rPr>
-      </w:pPr>
-    </w:p>
-    <w:p>
-      <w:pPr>
-        <w:pStyle w:val="Standard"/>
-        <w:widowControl/>
-        <w:rPr>
-          <w:rFonts w:ascii="Calibri Light" w:hAnsi="Calibri Light" w:cs="Calibri Light"/>
-          <w:lang w:val="en-GB"/>
-        </w:rPr>
-      </w:pPr>
-    </w:p>
-    <w:p>
-      <w:pPr>
-        <w:pStyle w:val="Standard"/>
-        <w:widowControl/>
-        <w:rPr>
-          <w:rFonts w:ascii="Calibri Light" w:hAnsi="Calibri Light" w:cs="Calibri Light"/>
-          <w:lang w:val="en-GB"/>
-        </w:rPr>
-      </w:pPr>
+        <w:t xml:space="preserve">it is said that </w:t>
+      </w:r>
+      <w:proofErr w:type="spellStart"/>
+      <w:r>
+        <w:rPr>
+          <w:rFonts w:ascii="Calibri Light" w:hAnsi="Calibri Light" w:cs="Calibri Light"/>
+          <w:lang w:val="en-GB"/>
+        </w:rPr>
+        <w:t>sedencary</w:t>
+      </w:r>
+      <w:proofErr w:type="spellEnd"/>
+      <w:r>
+        <w:rPr>
+          <w:rFonts w:ascii="Calibri Light" w:hAnsi="Calibri Light" w:cs="Calibri Light"/>
+          <w:lang w:val="en-GB"/>
+        </w:rPr>
+        <w:t xml:space="preserve"> lifestyle may lead to gaining weight and high blood pressure</w:t>
+      </w:r>
+    </w:p>
+    <w:p>
+      <w:pPr>
+        <w:pStyle w:val="Standard"/>
+        <w:widowControl/>
+        <w:rPr>
+          <w:rFonts w:ascii="Calibri Light" w:hAnsi="Calibri Light" w:cs="Calibri Light"/>
+          <w:lang w:val="en-GB"/>
+        </w:rPr>
+      </w:pPr>
+    </w:p>
+    <w:p>
+      <w:pPr>
+        <w:pStyle w:val="Standard"/>
+        <w:widowControl/>
+        <w:rPr>
+          <w:rFonts w:ascii="Calibri Light" w:hAnsi="Calibri Light" w:cs="Calibri Light"/>
+          <w:lang w:val="en-GB"/>
+        </w:rPr>
+      </w:pPr>
+      <w:r>
+        <w:rPr>
+          <w:rFonts w:ascii="Calibri Light" w:hAnsi="Calibri Light" w:cs="Calibri Light"/>
+          <w:lang w:val="en-GB"/>
+        </w:rPr>
+        <w:t xml:space="preserve">I get tired of </w:t>
+      </w:r>
+      <w:proofErr w:type="spellStart"/>
+      <w:r>
+        <w:rPr>
+          <w:rFonts w:ascii="Calibri Light" w:hAnsi="Calibri Light" w:cs="Calibri Light"/>
+          <w:lang w:val="en-GB"/>
+        </w:rPr>
+        <w:t>yyyy</w:t>
+      </w:r>
+      <w:proofErr w:type="spellEnd"/>
+    </w:p>
+    <w:p>
+      <w:pPr>
+        <w:pStyle w:val="Standard"/>
+        <w:widowControl/>
+        <w:rPr>
+          <w:rFonts w:ascii="Calibri Light" w:hAnsi="Calibri Light" w:cs="Calibri Light"/>
+          <w:lang w:val="en-GB"/>
+        </w:rPr>
+      </w:pPr>
+    </w:p>
+    <w:p>
+      <w:pPr>
+        <w:pStyle w:val="Standard"/>
+        <w:widowControl/>
+        <w:rPr>
+          <w:rFonts w:ascii="Calibri Light" w:hAnsi="Calibri Light" w:cs="Calibri Light"/>
+          <w:lang w:val="en-GB"/>
+        </w:rPr>
+      </w:pPr>
+    </w:p>
+    <w:p>
+      <w:pPr>
+        <w:pStyle w:val="Standard"/>
+        <w:widowControl/>
+        <w:rPr>
+          <w:rFonts w:ascii="Calibri Light" w:hAnsi="Calibri Light" w:cs="Calibri Light"/>
+          <w:lang w:val="en-GB"/>
+        </w:rPr>
+      </w:pPr>
+      <w:proofErr w:type="spellStart"/>
       <w:r>
         <w:rPr>
           <w:rFonts w:ascii="Calibri Light" w:hAnsi="Calibri Light" w:cs="Calibri Light"/>
@@ -2752,49 +3951,77 @@
         </w:rPr>
         <w:t>Lekcja</w:t>
       </w:r>
-    </w:p>
-    <w:p>
-      <w:pPr>
-        <w:pStyle w:val="Standard"/>
-        <w:widowControl/>
-        <w:rPr>
-          <w:rFonts w:ascii="Calibri Light" w:hAnsi="Calibri Light" w:cs="Calibri Light"/>
-          <w:lang w:val="en-GB"/>
-        </w:rPr>
-      </w:pPr>
-      <w:r>
-        <w:rPr>
-          <w:rFonts w:ascii="Calibri Light" w:hAnsi="Calibri Light" w:cs="Calibri Light"/>
-          <w:lang w:val="en-GB"/>
-        </w:rPr>
-        <w:t>Temat: a “for and against” essay – expressing certainly, contrast andcodition</w:t>
-      </w:r>
-    </w:p>
-    <w:p>
-      <w:pPr>
-        <w:pStyle w:val="Standard"/>
-        <w:widowControl/>
-        <w:rPr>
-          <w:rFonts w:ascii="Calibri Light" w:hAnsi="Calibri Light" w:cs="Calibri Light"/>
-          <w:lang w:val="en-GB"/>
-        </w:rPr>
-      </w:pPr>
-    </w:p>
-    <w:p>
-      <w:pPr>
-        <w:pStyle w:val="Standard"/>
-        <w:widowControl/>
-        <w:rPr>
-          <w:rFonts w:ascii="Calibri Light" w:hAnsi="Calibri Light" w:cs="Calibri Light"/>
-          <w:lang w:val="en-GB"/>
-        </w:rPr>
-      </w:pPr>
-      <w:r>
-        <w:rPr>
-          <w:rFonts w:ascii="Calibri Light" w:hAnsi="Calibri Light" w:cs="Calibri Light"/>
-          <w:lang w:val="en-GB"/>
-        </w:rPr>
-        <w:t>zd 9</w:t>
+      <w:proofErr w:type="spellEnd"/>
+    </w:p>
+    <w:p>
+      <w:pPr>
+        <w:pStyle w:val="Standard"/>
+        <w:widowControl/>
+        <w:rPr>
+          <w:rFonts w:ascii="Calibri Light" w:hAnsi="Calibri Light" w:cs="Calibri Light"/>
+          <w:lang w:val="en-GB"/>
+        </w:rPr>
+      </w:pPr>
+      <w:proofErr w:type="spellStart"/>
+      <w:r>
+        <w:rPr>
+          <w:rFonts w:ascii="Calibri Light" w:hAnsi="Calibri Light" w:cs="Calibri Light"/>
+          <w:lang w:val="en-GB"/>
+        </w:rPr>
+        <w:t>Temat</w:t>
+      </w:r>
+      <w:proofErr w:type="spellEnd"/>
+      <w:r>
+        <w:rPr>
+          <w:rFonts w:ascii="Calibri Light" w:hAnsi="Calibri Light" w:cs="Calibri Light"/>
+          <w:lang w:val="en-GB"/>
+        </w:rPr>
+        <w:t xml:space="preserve">: a “for and against” essay – expressing certainly, contrast </w:t>
+      </w:r>
+      <w:proofErr w:type="spellStart"/>
+      <w:r>
+        <w:rPr>
+          <w:rFonts w:ascii="Calibri Light" w:hAnsi="Calibri Light" w:cs="Calibri Light"/>
+          <w:lang w:val="en-GB"/>
+        </w:rPr>
+        <w:t>andcodition</w:t>
+      </w:r>
+      <w:proofErr w:type="spellEnd"/>
+    </w:p>
+    <w:p>
+      <w:pPr>
+        <w:pStyle w:val="Standard"/>
+        <w:widowControl/>
+        <w:rPr>
+          <w:rFonts w:ascii="Calibri Light" w:hAnsi="Calibri Light" w:cs="Calibri Light"/>
+          <w:lang w:val="en-GB"/>
+        </w:rPr>
+      </w:pPr>
+    </w:p>
+    <w:p>
+      <w:pPr>
+        <w:pStyle w:val="Standard"/>
+        <w:widowControl/>
+        <w:rPr>
+          <w:rFonts w:ascii="Calibri Light" w:hAnsi="Calibri Light" w:cs="Calibri Light"/>
+          <w:lang w:val="en-GB"/>
+        </w:rPr>
+      </w:pPr>
+      <w:proofErr w:type="spellStart"/>
+      <w:r>
+        <w:rPr>
+          <w:rFonts w:ascii="Calibri Light" w:hAnsi="Calibri Light" w:cs="Calibri Light"/>
+          <w:lang w:val="en-GB"/>
+        </w:rPr>
+        <w:t>zd</w:t>
+      </w:r>
+      <w:proofErr w:type="spellEnd"/>
+      <w:r>
+        <w:rPr>
+          <w:rFonts w:ascii="Calibri Light" w:hAnsi="Calibri Light" w:cs="Calibri Light"/>
+          <w:lang w:val="en-GB"/>
+        </w:rPr>
+        <w:t xml:space="preserve"> 9</w:t>
       </w:r>
     </w:p>
     <w:p>
@@ -2816,7 +4043,23 @@
           <w:rFonts w:ascii="Calibri Light" w:hAnsi="Calibri Light" w:cs="Calibri Light"/>
           <w:lang w:val="en-GB"/>
         </w:rPr>
-        <w:t>Due to high price of smartphones , theft isn't uncommon</w:t>
+        <w:t xml:space="preserve">Due to high price of </w:t>
+      </w:r>
+      <w:proofErr w:type="gramStart"/>
+      <w:r>
+        <w:rPr>
+          <w:rFonts w:ascii="Calibri Light" w:hAnsi="Calibri Light" w:cs="Calibri Light"/>
+          <w:lang w:val="en-GB"/>
+        </w:rPr>
+        <w:t>smartphones ,</w:t>
+      </w:r>
+      <w:proofErr w:type="gramEnd"/>
+      <w:r>
+        <w:rPr>
+          <w:rFonts w:ascii="Calibri Light" w:hAnsi="Calibri Light" w:cs="Calibri Light"/>
+          <w:lang w:val="en-GB"/>
+        </w:rPr>
+        <w:t xml:space="preserve"> theft isn't uncommon</w:t>
       </w:r>
     </w:p>
     <w:p>
@@ -2860,7 +4103,23 @@
           <w:rFonts w:ascii="Calibri Light" w:hAnsi="Calibri Light" w:cs="Calibri Light"/>
           <w:lang w:val="en-GB"/>
         </w:rPr>
-        <w:t>Phones should certainly not be allowed in classrooms sincethey can be used to cheat on exams</w:t>
+        <w:t xml:space="preserve">Phones should certainly not be allowed in classrooms </w:t>
+      </w:r>
+      <w:proofErr w:type="spellStart"/>
+      <w:r>
+        <w:rPr>
+          <w:rFonts w:ascii="Calibri Light" w:hAnsi="Calibri Light" w:cs="Calibri Light"/>
+          <w:lang w:val="en-GB"/>
+        </w:rPr>
+        <w:t>sincethey</w:t>
+      </w:r>
+      <w:proofErr w:type="spellEnd"/>
+      <w:r>
+        <w:rPr>
+          <w:rFonts w:ascii="Calibri Light" w:hAnsi="Calibri Light" w:cs="Calibri Light"/>
+          <w:lang w:val="en-GB"/>
+        </w:rPr>
+        <w:t xml:space="preserve"> can be used to cheat on exams</w:t>
       </w:r>
     </w:p>
     <w:p>
@@ -2914,12 +4173,21 @@
           <w:lang w:val="en-GB"/>
         </w:rPr>
       </w:pPr>
-      <w:r>
-        <w:rPr>
-          <w:rFonts w:ascii="Calibri Light" w:hAnsi="Calibri Light" w:cs="Calibri Light"/>
-          <w:lang w:val="en-GB"/>
-        </w:rPr>
-        <w:t>Zd 5.</w:t>
+      <w:proofErr w:type="spellStart"/>
+      <w:r>
+        <w:rPr>
+          <w:rFonts w:ascii="Calibri Light" w:hAnsi="Calibri Light" w:cs="Calibri Light"/>
+          <w:lang w:val="en-GB"/>
+        </w:rPr>
+        <w:t>Zd</w:t>
+      </w:r>
+      <w:proofErr w:type="spellEnd"/>
+      <w:r>
+        <w:rPr>
+          <w:rFonts w:ascii="Calibri Light" w:hAnsi="Calibri Light" w:cs="Calibri Light"/>
+          <w:lang w:val="en-GB"/>
+        </w:rPr>
+        <w:t xml:space="preserve"> 5.</w:t>
       </w:r>
     </w:p>
     <w:p>
@@ -3067,12 +4335,21 @@
           <w:lang w:val="en-GB"/>
         </w:rPr>
       </w:pPr>
-      <w:r>
-        <w:rPr>
-          <w:rFonts w:ascii="Calibri Light" w:hAnsi="Calibri Light" w:cs="Calibri Light"/>
-          <w:lang w:val="en-GB"/>
-        </w:rPr>
-        <w:t>Zadanie 8.</w:t>
+      <w:proofErr w:type="spellStart"/>
+      <w:r>
+        <w:rPr>
+          <w:rFonts w:ascii="Calibri Light" w:hAnsi="Calibri Light" w:cs="Calibri Light"/>
+          <w:lang w:val="en-GB"/>
+        </w:rPr>
+        <w:t>Zadanie</w:t>
+      </w:r>
+      <w:proofErr w:type="spellEnd"/>
+      <w:r>
+        <w:rPr>
+          <w:rFonts w:ascii="Calibri Light" w:hAnsi="Calibri Light" w:cs="Calibri Light"/>
+          <w:lang w:val="en-GB"/>
+        </w:rPr>
+        <w:t xml:space="preserve"> 8.</w:t>
       </w:r>
     </w:p>
     <w:p>
@@ -3258,12 +4535,84 @@
           <w:lang w:val="en-GB"/>
         </w:rPr>
       </w:pPr>
-      <w:r>
-        <w:rPr>
-          <w:lang w:val="en-GB"/>
-        </w:rPr>
-        <w:t>szkoda że nie umarłem dawno temu</w:t>
-      </w:r>
+      <w:proofErr w:type="spellStart"/>
+      <w:r>
+        <w:rPr>
+          <w:lang w:val="en-GB"/>
+        </w:rPr>
+        <w:t>szkoda</w:t>
+      </w:r>
+      <w:proofErr w:type="spellEnd"/>
+      <w:r>
+        <w:rPr>
+          <w:lang w:val="en-GB"/>
+        </w:rPr>
+        <w:t xml:space="preserve"> </w:t>
+      </w:r>
+      <w:proofErr w:type="spellStart"/>
+      <w:r>
+        <w:rPr>
+          <w:lang w:val="en-GB"/>
+        </w:rPr>
+        <w:t>że</w:t>
+      </w:r>
+      <w:proofErr w:type="spellEnd"/>
+      <w:r>
+        <w:rPr>
+          <w:lang w:val="en-GB"/>
+        </w:rPr>
+        <w:t xml:space="preserve"> </w:t>
+      </w:r>
+      <w:proofErr w:type="spellStart"/>
+      <w:r>
+        <w:rPr>
+          <w:lang w:val="en-GB"/>
+        </w:rPr>
+        <w:t>nie</w:t>
+      </w:r>
+      <w:proofErr w:type="spellEnd"/>
+      <w:r>
+        <w:rPr>
+          <w:lang w:val="en-GB"/>
+        </w:rPr>
+        <w:t xml:space="preserve"> </w:t>
+      </w:r>
+      <w:proofErr w:type="spellStart"/>
+      <w:r>
+        <w:rPr>
+          <w:lang w:val="en-GB"/>
+        </w:rPr>
+        <w:t>umarłem</w:t>
+      </w:r>
+      <w:proofErr w:type="spellEnd"/>
+      <w:r>
+        <w:rPr>
+          <w:lang w:val="en-GB"/>
+        </w:rPr>
+        <w:t xml:space="preserve"> </w:t>
+      </w:r>
+      <w:proofErr w:type="spellStart"/>
+      <w:r>
+        <w:rPr>
+          <w:lang w:val="en-GB"/>
+        </w:rPr>
+        <w:t>dawno</w:t>
+      </w:r>
+      <w:proofErr w:type="spellEnd"/>
+      <w:r>
+        <w:rPr>
+          <w:lang w:val="en-GB"/>
+        </w:rPr>
+        <w:t xml:space="preserve"> </w:t>
+      </w:r>
+      <w:proofErr w:type="spellStart"/>
+      <w:r>
+        <w:rPr>
+          <w:lang w:val="en-GB"/>
+        </w:rPr>
+        <w:t>temu</w:t>
+      </w:r>
+      <w:proofErr w:type="spellEnd"/>
     </w:p>
     <w:p>
       <w:pPr>
@@ -3293,12 +4642,84 @@
           <w:lang w:val="en-GB"/>
         </w:rPr>
       </w:pPr>
-      <w:r>
-        <w:rPr>
-          <w:lang w:val="en-GB"/>
-        </w:rPr>
-        <w:t>najwyższa pora żebyście zaczęli się uczyć</w:t>
-      </w:r>
+      <w:proofErr w:type="spellStart"/>
+      <w:r>
+        <w:rPr>
+          <w:lang w:val="en-GB"/>
+        </w:rPr>
+        <w:t>najwyższa</w:t>
+      </w:r>
+      <w:proofErr w:type="spellEnd"/>
+      <w:r>
+        <w:rPr>
+          <w:lang w:val="en-GB"/>
+        </w:rPr>
+        <w:t xml:space="preserve"> </w:t>
+      </w:r>
+      <w:proofErr w:type="spellStart"/>
+      <w:r>
+        <w:rPr>
+          <w:lang w:val="en-GB"/>
+        </w:rPr>
+        <w:t>pora</w:t>
+      </w:r>
+      <w:proofErr w:type="spellEnd"/>
+      <w:r>
+        <w:rPr>
+          <w:lang w:val="en-GB"/>
+        </w:rPr>
+        <w:t xml:space="preserve"> </w:t>
+      </w:r>
+      <w:proofErr w:type="spellStart"/>
+      <w:r>
+        <w:rPr>
+          <w:lang w:val="en-GB"/>
+        </w:rPr>
+        <w:t>żebyście</w:t>
+      </w:r>
+      <w:proofErr w:type="spellEnd"/>
+      <w:r>
+        <w:rPr>
+          <w:lang w:val="en-GB"/>
+        </w:rPr>
+        <w:t xml:space="preserve"> </w:t>
+      </w:r>
+      <w:proofErr w:type="spellStart"/>
+      <w:r>
+        <w:rPr>
+          <w:lang w:val="en-GB"/>
+        </w:rPr>
+        <w:t>zaczęli</w:t>
+      </w:r>
+      <w:proofErr w:type="spellEnd"/>
+      <w:r>
+        <w:rPr>
+          <w:lang w:val="en-GB"/>
+        </w:rPr>
+        <w:t xml:space="preserve"> </w:t>
+      </w:r>
+      <w:proofErr w:type="spellStart"/>
+      <w:r>
+        <w:rPr>
+          <w:lang w:val="en-GB"/>
+        </w:rPr>
+        <w:t>się</w:t>
+      </w:r>
+      <w:proofErr w:type="spellEnd"/>
+      <w:r>
+        <w:rPr>
+          <w:lang w:val="en-GB"/>
+        </w:rPr>
+        <w:t xml:space="preserve"> </w:t>
+      </w:r>
+      <w:proofErr w:type="spellStart"/>
+      <w:r>
+        <w:rPr>
+          <w:lang w:val="en-GB"/>
+        </w:rPr>
+        <w:t>uczyć</w:t>
+      </w:r>
+      <w:proofErr w:type="spellEnd"/>
     </w:p>
     <w:p>
       <w:pPr>
@@ -3312,12 +4733,42 @@
           <w:lang w:val="en-GB"/>
         </w:rPr>
       </w:pPr>
-      <w:r>
-        <w:rPr>
-          <w:lang w:val="en-GB"/>
-        </w:rPr>
-        <w:t>sam chciałbym to wiedzieć</w:t>
-      </w:r>
+      <w:proofErr w:type="spellStart"/>
+      <w:r>
+        <w:rPr>
+          <w:lang w:val="en-GB"/>
+        </w:rPr>
+        <w:t>sam</w:t>
+      </w:r>
+      <w:proofErr w:type="spellEnd"/>
+      <w:r>
+        <w:rPr>
+          <w:lang w:val="en-GB"/>
+        </w:rPr>
+        <w:t xml:space="preserve"> </w:t>
+      </w:r>
+      <w:proofErr w:type="spellStart"/>
+      <w:r>
+        <w:rPr>
+          <w:lang w:val="en-GB"/>
+        </w:rPr>
+        <w:t>chciałbym</w:t>
+      </w:r>
+      <w:proofErr w:type="spellEnd"/>
+      <w:r>
+        <w:rPr>
+          <w:lang w:val="en-GB"/>
+        </w:rPr>
+        <w:t xml:space="preserve"> to </w:t>
+      </w:r>
+      <w:proofErr w:type="spellStart"/>
+      <w:r>
+        <w:rPr>
+          <w:lang w:val="en-GB"/>
+        </w:rPr>
+        <w:t>wiedzieć</w:t>
+      </w:r>
+      <w:proofErr w:type="spellEnd"/>
     </w:p>
     <w:p>
       <w:pPr>
@@ -3332,7 +4783,21 @@
         <w:rPr>
           <w:lang w:val="en-GB"/>
         </w:rPr>
-        <w:t>I wish i could know that</w:t>
+        <w:t xml:space="preserve">I wish </w:t>
+      </w:r>
+      <w:proofErr w:type="spellStart"/>
+      <w:r>
+        <w:rPr>
+          <w:lang w:val="en-GB"/>
+        </w:rPr>
+        <w:t>i</w:t>
+      </w:r>
+      <w:proofErr w:type="spellEnd"/>
+      <w:r>
+        <w:rPr>
+          <w:lang w:val="en-GB"/>
+        </w:rPr>
+        <w:t xml:space="preserve"> could know that</w:t>
       </w:r>
     </w:p>
     <w:p>
@@ -3347,12 +4812,56 @@
           <w:lang w:val="en-GB"/>
         </w:rPr>
       </w:pPr>
-      <w:r>
-        <w:rPr>
-          <w:lang w:val="en-GB"/>
-        </w:rPr>
-        <w:t>chciałbym żebyście byli cicho</w:t>
-      </w:r>
+      <w:proofErr w:type="spellStart"/>
+      <w:r>
+        <w:rPr>
+          <w:lang w:val="en-GB"/>
+        </w:rPr>
+        <w:t>chciałbym</w:t>
+      </w:r>
+      <w:proofErr w:type="spellEnd"/>
+      <w:r>
+        <w:rPr>
+          <w:lang w:val="en-GB"/>
+        </w:rPr>
+        <w:t xml:space="preserve"> </w:t>
+      </w:r>
+      <w:proofErr w:type="spellStart"/>
+      <w:r>
+        <w:rPr>
+          <w:lang w:val="en-GB"/>
+        </w:rPr>
+        <w:t>żebyście</w:t>
+      </w:r>
+      <w:proofErr w:type="spellEnd"/>
+      <w:r>
+        <w:rPr>
+          <w:lang w:val="en-GB"/>
+        </w:rPr>
+        <w:t xml:space="preserve"> </w:t>
+      </w:r>
+      <w:proofErr w:type="spellStart"/>
+      <w:r>
+        <w:rPr>
+          <w:lang w:val="en-GB"/>
+        </w:rPr>
+        <w:t>byli</w:t>
+      </w:r>
+      <w:proofErr w:type="spellEnd"/>
+      <w:r>
+        <w:rPr>
+          <w:lang w:val="en-GB"/>
+        </w:rPr>
+        <w:t xml:space="preserve"> </w:t>
+      </w:r>
+      <w:proofErr w:type="spellStart"/>
+      <w:r>
+        <w:rPr>
+          <w:lang w:val="en-GB"/>
+        </w:rPr>
+        <w:t>cicho</w:t>
+      </w:r>
+      <w:proofErr w:type="spellEnd"/>
     </w:p>
     <w:p>
       <w:pPr>
@@ -3382,12 +4891,84 @@
           <w:lang w:val="en-GB"/>
         </w:rPr>
       </w:pPr>
-      <w:r>
-        <w:rPr>
-          <w:lang w:val="en-GB"/>
-        </w:rPr>
-        <w:t>żałuje że wypiłem wczoraj dużo alkoholu</w:t>
-      </w:r>
+      <w:proofErr w:type="spellStart"/>
+      <w:r>
+        <w:rPr>
+          <w:lang w:val="en-GB"/>
+        </w:rPr>
+        <w:t>żałuje</w:t>
+      </w:r>
+      <w:proofErr w:type="spellEnd"/>
+      <w:r>
+        <w:rPr>
+          <w:lang w:val="en-GB"/>
+        </w:rPr>
+        <w:t xml:space="preserve"> </w:t>
+      </w:r>
+      <w:proofErr w:type="spellStart"/>
+      <w:r>
+        <w:rPr>
+          <w:lang w:val="en-GB"/>
+        </w:rPr>
+        <w:t>że</w:t>
+      </w:r>
+      <w:proofErr w:type="spellEnd"/>
+      <w:r>
+        <w:rPr>
+          <w:lang w:val="en-GB"/>
+        </w:rPr>
+        <w:t xml:space="preserve"> </w:t>
+      </w:r>
+      <w:proofErr w:type="spellStart"/>
+      <w:r>
+        <w:rPr>
+          <w:lang w:val="en-GB"/>
+        </w:rPr>
+        <w:t>wypiłem</w:t>
+      </w:r>
+      <w:proofErr w:type="spellEnd"/>
+      <w:r>
+        <w:rPr>
+          <w:lang w:val="en-GB"/>
+        </w:rPr>
+        <w:t xml:space="preserve"> </w:t>
+      </w:r>
+      <w:proofErr w:type="spellStart"/>
+      <w:r>
+        <w:rPr>
+          <w:lang w:val="en-GB"/>
+        </w:rPr>
+        <w:t>wczoraj</w:t>
+      </w:r>
+      <w:proofErr w:type="spellEnd"/>
+      <w:r>
+        <w:rPr>
+          <w:lang w:val="en-GB"/>
+        </w:rPr>
+        <w:t xml:space="preserve"> </w:t>
+      </w:r>
+      <w:proofErr w:type="spellStart"/>
+      <w:r>
+        <w:rPr>
+          <w:lang w:val="en-GB"/>
+        </w:rPr>
+        <w:t>dużo</w:t>
+      </w:r>
+      <w:proofErr w:type="spellEnd"/>
+      <w:r>
+        <w:rPr>
+          <w:lang w:val="en-GB"/>
+        </w:rPr>
+        <w:t xml:space="preserve"> </w:t>
+      </w:r>
+      <w:proofErr w:type="spellStart"/>
+      <w:r>
+        <w:rPr>
+          <w:lang w:val="en-GB"/>
+        </w:rPr>
+        <w:t>alkoholu</w:t>
+      </w:r>
+      <w:proofErr w:type="spellEnd"/>
     </w:p>
     <w:p>
       <w:pPr>
@@ -3402,7 +4983,21 @@
         <w:rPr>
           <w:lang w:val="en-GB"/>
         </w:rPr>
-        <w:t>I wsih I hadn’t drink that much of alcohol</w:t>
+        <w:t xml:space="preserve">I </w:t>
+      </w:r>
+      <w:proofErr w:type="spellStart"/>
+      <w:r>
+        <w:rPr>
+          <w:lang w:val="en-GB"/>
+        </w:rPr>
+        <w:t>wsih</w:t>
+      </w:r>
+      <w:proofErr w:type="spellEnd"/>
+      <w:r>
+        <w:rPr>
+          <w:lang w:val="en-GB"/>
+        </w:rPr>
+        <w:t xml:space="preserve"> I hadn’t drink that much of alcohol</w:t>
       </w:r>
     </w:p>
     <w:p>
@@ -3417,12 +5012,70 @@
           <w:lang w:val="en-GB"/>
         </w:rPr>
       </w:pPr>
-      <w:r>
-        <w:rPr>
-          <w:lang w:val="en-GB"/>
-        </w:rPr>
-        <w:t>Wolałbym żebyś tego nie robił</w:t>
-      </w:r>
+      <w:proofErr w:type="spellStart"/>
+      <w:r>
+        <w:rPr>
+          <w:lang w:val="en-GB"/>
+        </w:rPr>
+        <w:t>Wolałbym</w:t>
+      </w:r>
+      <w:proofErr w:type="spellEnd"/>
+      <w:r>
+        <w:rPr>
+          <w:lang w:val="en-GB"/>
+        </w:rPr>
+        <w:t xml:space="preserve"> </w:t>
+      </w:r>
+      <w:proofErr w:type="spellStart"/>
+      <w:r>
+        <w:rPr>
+          <w:lang w:val="en-GB"/>
+        </w:rPr>
+        <w:t>żebyś</w:t>
+      </w:r>
+      <w:proofErr w:type="spellEnd"/>
+      <w:r>
+        <w:rPr>
+          <w:lang w:val="en-GB"/>
+        </w:rPr>
+        <w:t xml:space="preserve"> </w:t>
+      </w:r>
+      <w:proofErr w:type="spellStart"/>
+      <w:r>
+        <w:rPr>
+          <w:lang w:val="en-GB"/>
+        </w:rPr>
+        <w:t>tego</w:t>
+      </w:r>
+      <w:proofErr w:type="spellEnd"/>
+      <w:r>
+        <w:rPr>
+          <w:lang w:val="en-GB"/>
+        </w:rPr>
+        <w:t xml:space="preserve"> </w:t>
+      </w:r>
+      <w:proofErr w:type="spellStart"/>
+      <w:r>
+        <w:rPr>
+          <w:lang w:val="en-GB"/>
+        </w:rPr>
+        <w:t>nie</w:t>
+      </w:r>
+      <w:proofErr w:type="spellEnd"/>
+      <w:r>
+        <w:rPr>
+          <w:lang w:val="en-GB"/>
+        </w:rPr>
+        <w:t xml:space="preserve"> </w:t>
+      </w:r>
+      <w:proofErr w:type="spellStart"/>
+      <w:r>
+        <w:rPr>
+          <w:lang w:val="en-GB"/>
+        </w:rPr>
+        <w:t>robił</w:t>
+      </w:r>
+      <w:proofErr w:type="spellEnd"/>
     </w:p>
     <w:p>
       <w:pPr>
@@ -3452,12 +5105,84 @@
           <w:lang w:val="en-GB"/>
         </w:rPr>
       </w:pPr>
-      <w:r>
-        <w:rPr>
-          <w:lang w:val="en-GB"/>
-        </w:rPr>
-        <w:t>Szkoda że nie spotkaliśmy się wcześniej</w:t>
-      </w:r>
+      <w:proofErr w:type="spellStart"/>
+      <w:r>
+        <w:rPr>
+          <w:lang w:val="en-GB"/>
+        </w:rPr>
+        <w:t>Szkoda</w:t>
+      </w:r>
+      <w:proofErr w:type="spellEnd"/>
+      <w:r>
+        <w:rPr>
+          <w:lang w:val="en-GB"/>
+        </w:rPr>
+        <w:t xml:space="preserve"> </w:t>
+      </w:r>
+      <w:proofErr w:type="spellStart"/>
+      <w:r>
+        <w:rPr>
+          <w:lang w:val="en-GB"/>
+        </w:rPr>
+        <w:t>że</w:t>
+      </w:r>
+      <w:proofErr w:type="spellEnd"/>
+      <w:r>
+        <w:rPr>
+          <w:lang w:val="en-GB"/>
+        </w:rPr>
+        <w:t xml:space="preserve"> </w:t>
+      </w:r>
+      <w:proofErr w:type="spellStart"/>
+      <w:r>
+        <w:rPr>
+          <w:lang w:val="en-GB"/>
+        </w:rPr>
+        <w:t>nie</w:t>
+      </w:r>
+      <w:proofErr w:type="spellEnd"/>
+      <w:r>
+        <w:rPr>
+          <w:lang w:val="en-GB"/>
+        </w:rPr>
+        <w:t xml:space="preserve"> </w:t>
+      </w:r>
+      <w:proofErr w:type="spellStart"/>
+      <w:r>
+        <w:rPr>
+          <w:lang w:val="en-GB"/>
+        </w:rPr>
+        <w:t>spotkaliśmy</w:t>
+      </w:r>
+      <w:proofErr w:type="spellEnd"/>
+      <w:r>
+        <w:rPr>
+          <w:lang w:val="en-GB"/>
+        </w:rPr>
+        <w:t xml:space="preserve"> </w:t>
+      </w:r>
+      <w:proofErr w:type="spellStart"/>
+      <w:r>
+        <w:rPr>
+          <w:lang w:val="en-GB"/>
+        </w:rPr>
+        <w:t>się</w:t>
+      </w:r>
+      <w:proofErr w:type="spellEnd"/>
+      <w:r>
+        <w:rPr>
+          <w:lang w:val="en-GB"/>
+        </w:rPr>
+        <w:t xml:space="preserve"> </w:t>
+      </w:r>
+      <w:proofErr w:type="spellStart"/>
+      <w:r>
+        <w:rPr>
+          <w:lang w:val="en-GB"/>
+        </w:rPr>
+        <w:t>wcześniej</w:t>
+      </w:r>
+      <w:proofErr w:type="spellEnd"/>
     </w:p>
     <w:p>
       <w:pPr>
@@ -3472,55 +5197,73 @@
         <w:rPr>
           <w:lang w:val="en-GB"/>
         </w:rPr>
-        <w:t>I wish We had met ealier</w:t>
-      </w:r>
-    </w:p>
-    <w:p>
-      <w:pPr>
-        <w:pStyle w:val="Standard"/>
-        <w:widowControl/>
-        <w:rPr>
-          <w:lang w:val="en-GB"/>
-        </w:rPr>
-      </w:pPr>
-    </w:p>
-    <w:p>
-      <w:pPr>
-        <w:pStyle w:val="Standard"/>
-        <w:widowControl/>
-        <w:rPr>
-          <w:lang w:val="en-GB"/>
-        </w:rPr>
-      </w:pPr>
+        <w:t xml:space="preserve">I wish We had met </w:t>
+      </w:r>
+      <w:proofErr w:type="spellStart"/>
+      <w:r>
+        <w:rPr>
+          <w:lang w:val="en-GB"/>
+        </w:rPr>
+        <w:t>ealier</w:t>
+      </w:r>
+      <w:proofErr w:type="spellEnd"/>
+    </w:p>
+    <w:p>
+      <w:pPr>
+        <w:pStyle w:val="Standard"/>
+        <w:widowControl/>
+        <w:rPr>
+          <w:lang w:val="en-GB"/>
+        </w:rPr>
+      </w:pPr>
+    </w:p>
+    <w:p>
+      <w:pPr>
+        <w:pStyle w:val="Standard"/>
+        <w:widowControl/>
+        <w:rPr>
+          <w:lang w:val="en-GB"/>
+        </w:rPr>
+      </w:pPr>
+      <w:proofErr w:type="spellStart"/>
       <w:r>
         <w:rPr>
           <w:lang w:val="en-GB"/>
         </w:rPr>
         <w:t>Lekcja</w:t>
       </w:r>
-    </w:p>
-    <w:p>
-      <w:pPr>
-        <w:pStyle w:val="Standard"/>
-        <w:widowControl/>
-        <w:rPr>
-          <w:lang w:val="en-GB"/>
-        </w:rPr>
-      </w:pPr>
-    </w:p>
-    <w:p>
-      <w:pPr>
-        <w:pStyle w:val="Standard"/>
-        <w:widowControl/>
-        <w:rPr>
-          <w:lang w:val="en-GB"/>
-        </w:rPr>
-      </w:pPr>
-      <w:r>
-        <w:rPr>
-          <w:lang w:val="en-GB"/>
-        </w:rPr>
-        <w:t xml:space="preserve">Temat: </w:t>
+      <w:proofErr w:type="spellEnd"/>
+    </w:p>
+    <w:p>
+      <w:pPr>
+        <w:pStyle w:val="Standard"/>
+        <w:widowControl/>
+        <w:rPr>
+          <w:lang w:val="en-GB"/>
+        </w:rPr>
+      </w:pPr>
+    </w:p>
+    <w:p>
+      <w:pPr>
+        <w:pStyle w:val="Standard"/>
+        <w:widowControl/>
+        <w:rPr>
+          <w:lang w:val="en-GB"/>
+        </w:rPr>
+      </w:pPr>
+      <w:proofErr w:type="spellStart"/>
+      <w:r>
+        <w:rPr>
+          <w:lang w:val="en-GB"/>
+        </w:rPr>
+        <w:t>Temat</w:t>
+      </w:r>
+      <w:proofErr w:type="spellEnd"/>
+      <w:r>
+        <w:rPr>
+          <w:lang w:val="en-GB"/>
+        </w:rPr>
+        <w:t xml:space="preserve">: </w:t>
       </w:r>
     </w:p>
     <w:p>
@@ -3680,8 +5423,16 @@
           <w:lang w:val="en-GB"/>
         </w:rPr>
         <w:tab/>
-        <w:t>2. undoubtybly</w:t>
-      </w:r>
+        <w:t xml:space="preserve">2. </w:t>
+      </w:r>
+      <w:proofErr w:type="spellStart"/>
+      <w:r>
+        <w:rPr>
+          <w:lang w:val="en-GB"/>
+        </w:rPr>
+        <w:t>undoubtybly</w:t>
+      </w:r>
+      <w:proofErr w:type="spellEnd"/>
     </w:p>
     <w:p>
       <w:pPr>
@@ -3811,35 +5562,53 @@
         </w:rPr>
         <w:t xml:space="preserve">Od geographical </w:t>
       </w:r>
-      <w:r>
-        <w:rPr>
-          <w:lang w:val="en-GB"/>
-        </w:rPr>
-        <w:t>do  eviromental</w:t>
-      </w:r>
-    </w:p>
-    <w:p>
-      <w:pPr>
-        <w:pStyle w:val="Standard"/>
-        <w:widowControl/>
-        <w:rPr>
-          <w:lang w:val="en-GB"/>
-        </w:rPr>
-      </w:pPr>
-    </w:p>
-    <w:p>
-      <w:pPr>
-        <w:pStyle w:val="Standard"/>
-        <w:widowControl/>
-        <w:rPr>
-          <w:lang w:val="en-GB"/>
-        </w:rPr>
-      </w:pPr>
-      <w:r>
-        <w:rPr>
-          <w:lang w:val="en-GB"/>
-        </w:rPr>
-        <w:t>Zd 4</w:t>
+      <w:proofErr w:type="gramStart"/>
+      <w:r>
+        <w:rPr>
+          <w:lang w:val="en-GB"/>
+        </w:rPr>
+        <w:t xml:space="preserve">do  </w:t>
+      </w:r>
+      <w:proofErr w:type="spellStart"/>
+      <w:r>
+        <w:rPr>
+          <w:lang w:val="en-GB"/>
+        </w:rPr>
+        <w:t>eviromental</w:t>
+      </w:r>
+      <w:proofErr w:type="spellEnd"/>
+      <w:proofErr w:type="gramEnd"/>
+    </w:p>
+    <w:p>
+      <w:pPr>
+        <w:pStyle w:val="Standard"/>
+        <w:widowControl/>
+        <w:rPr>
+          <w:lang w:val="en-GB"/>
+        </w:rPr>
+      </w:pPr>
+    </w:p>
+    <w:p>
+      <w:pPr>
+        <w:pStyle w:val="Standard"/>
+        <w:widowControl/>
+        <w:rPr>
+          <w:lang w:val="en-GB"/>
+        </w:rPr>
+      </w:pPr>
+      <w:proofErr w:type="spellStart"/>
+      <w:r>
+        <w:rPr>
+          <w:lang w:val="en-GB"/>
+        </w:rPr>
+        <w:t>Zd</w:t>
+      </w:r>
+      <w:proofErr w:type="spellEnd"/>
+      <w:r>
+        <w:rPr>
+          <w:lang w:val="en-GB"/>
+        </w:rPr>
+        <w:t xml:space="preserve"> 4</w:t>
       </w:r>
     </w:p>
     <w:p>
@@ -3875,7 +5644,35 @@
         <w:rPr>
           <w:lang w:val="en-GB"/>
         </w:rPr>
-        <w:t>2. The young grils escape andset off on arduous journey to find their way home.</w:t>
+        <w:t xml:space="preserve">2. The young </w:t>
+      </w:r>
+      <w:proofErr w:type="spellStart"/>
+      <w:r>
+        <w:rPr>
+          <w:lang w:val="en-GB"/>
+        </w:rPr>
+        <w:t>grils</w:t>
+      </w:r>
+      <w:proofErr w:type="spellEnd"/>
+      <w:r>
+        <w:rPr>
+          <w:lang w:val="en-GB"/>
+        </w:rPr>
+        <w:t xml:space="preserve"> escape </w:t>
+      </w:r>
+      <w:proofErr w:type="spellStart"/>
+      <w:r>
+        <w:rPr>
+          <w:lang w:val="en-GB"/>
+        </w:rPr>
+        <w:t>andset</w:t>
+      </w:r>
+      <w:proofErr w:type="spellEnd"/>
+      <w:r>
+        <w:rPr>
+          <w:lang w:val="en-GB"/>
+        </w:rPr>
+        <w:t xml:space="preserve"> off on arduous journey to find their way home.</w:t>
       </w:r>
     </w:p>
     <w:p>
@@ -3919,11 +5716,19 @@
           <w:lang w:val="en-GB"/>
         </w:rPr>
       </w:pPr>
-      <w:r>
-        <w:rPr>
-          <w:lang w:val="en-GB"/>
-        </w:rPr>
-        <w:t>Zd 143</w:t>
+      <w:proofErr w:type="spellStart"/>
+      <w:r>
+        <w:rPr>
+          <w:lang w:val="en-GB"/>
+        </w:rPr>
+        <w:t>Zd</w:t>
+      </w:r>
+      <w:proofErr w:type="spellEnd"/>
+      <w:r>
+        <w:rPr>
+          <w:lang w:val="en-GB"/>
+        </w:rPr>
+        <w:t xml:space="preserve"> 143</w:t>
       </w:r>
     </w:p>
     <w:p>
@@ -4013,8 +5818,86 @@
         <w:rPr>
           <w:lang w:val="en-GB"/>
         </w:rPr>
-        <w:t>Pod żadnym pozorem nie wolno ci dotykać meduz</w:t>
-      </w:r>
+        <w:t xml:space="preserve">Pod </w:t>
+      </w:r>
+      <w:proofErr w:type="spellStart"/>
+      <w:r>
+        <w:rPr>
+          <w:lang w:val="en-GB"/>
+        </w:rPr>
+        <w:t>żadnym</w:t>
+      </w:r>
+      <w:proofErr w:type="spellEnd"/>
+      <w:r>
+        <w:rPr>
+          <w:lang w:val="en-GB"/>
+        </w:rPr>
+        <w:t xml:space="preserve"> </w:t>
+      </w:r>
+      <w:proofErr w:type="spellStart"/>
+      <w:r>
+        <w:rPr>
+          <w:lang w:val="en-GB"/>
+        </w:rPr>
+        <w:t>pozorem</w:t>
+      </w:r>
+      <w:proofErr w:type="spellEnd"/>
+      <w:r>
+        <w:rPr>
+          <w:lang w:val="en-GB"/>
+        </w:rPr>
+        <w:t xml:space="preserve"> </w:t>
+      </w:r>
+      <w:proofErr w:type="spellStart"/>
+      <w:r>
+        <w:rPr>
+          <w:lang w:val="en-GB"/>
+        </w:rPr>
+        <w:t>nie</w:t>
+      </w:r>
+      <w:proofErr w:type="spellEnd"/>
+      <w:r>
+        <w:rPr>
+          <w:lang w:val="en-GB"/>
+        </w:rPr>
+        <w:t xml:space="preserve"> </w:t>
+      </w:r>
+      <w:proofErr w:type="spellStart"/>
+      <w:r>
+        <w:rPr>
+          <w:lang w:val="en-GB"/>
+        </w:rPr>
+        <w:t>wolno</w:t>
+      </w:r>
+      <w:proofErr w:type="spellEnd"/>
+      <w:r>
+        <w:rPr>
+          <w:lang w:val="en-GB"/>
+        </w:rPr>
+        <w:t xml:space="preserve"> ci </w:t>
+      </w:r>
+      <w:proofErr w:type="spellStart"/>
+      <w:r>
+        <w:rPr>
+          <w:lang w:val="en-GB"/>
+        </w:rPr>
+        <w:t>dotykać</w:t>
+      </w:r>
+      <w:proofErr w:type="spellEnd"/>
+      <w:r>
+        <w:rPr>
+          <w:lang w:val="en-GB"/>
+        </w:rPr>
+        <w:t xml:space="preserve"> </w:t>
+      </w:r>
+      <w:proofErr w:type="spellStart"/>
+      <w:r>
+        <w:rPr>
+          <w:lang w:val="en-GB"/>
+        </w:rPr>
+        <w:t>meduz</w:t>
+      </w:r>
+      <w:proofErr w:type="spellEnd"/>
     </w:p>
     <w:p>
       <w:pPr>
@@ -4029,56 +5912,256 @@
           <w:lang w:val="en-GB"/>
         </w:rPr>
         <w:lastRenderedPageBreak/>
-        <w:t>Under no circumstances are you permited to touch jelly fish</w:t>
-      </w:r>
-    </w:p>
-    <w:p>
-      <w:pPr>
-        <w:pStyle w:val="Standard"/>
-        <w:widowControl/>
-        <w:rPr>
-          <w:lang w:val="en-GB"/>
-        </w:rPr>
-      </w:pPr>
-      <w:r>
-        <w:rPr>
-          <w:lang w:val="en-GB"/>
-        </w:rPr>
-        <w:t>Nie tylko zabili żadkie okazy ptkaów lecz tkże zanieczyścili rzekę</w:t>
-      </w:r>
-    </w:p>
-    <w:p>
-      <w:pPr>
-        <w:pStyle w:val="Standard"/>
-        <w:widowControl/>
-        <w:rPr>
-          <w:lang w:val="en-GB"/>
-        </w:rPr>
-      </w:pPr>
-    </w:p>
-    <w:p>
-      <w:pPr>
-        <w:pStyle w:val="Standard"/>
-        <w:widowControl/>
-        <w:rPr>
-          <w:lang w:val="en-GB"/>
-        </w:rPr>
-      </w:pPr>
-    </w:p>
-    <w:p>
-      <w:pPr>
-        <w:pStyle w:val="Standard"/>
-        <w:widowControl/>
-        <w:rPr>
-          <w:lang w:val="en-GB"/>
-        </w:rPr>
-      </w:pPr>
-      <w:r>
-        <w:rPr>
-          <w:lang w:val="en-GB"/>
-        </w:rPr>
-        <w:t>Rzadko widzimy tak zróżnicowany krajobraz</w:t>
-      </w:r>
+        <w:t xml:space="preserve">Under no circumstances are you </w:t>
+      </w:r>
+      <w:proofErr w:type="spellStart"/>
+      <w:r>
+        <w:rPr>
+          <w:lang w:val="en-GB"/>
+        </w:rPr>
+        <w:t>permited</w:t>
+      </w:r>
+      <w:proofErr w:type="spellEnd"/>
+      <w:r>
+        <w:rPr>
+          <w:lang w:val="en-GB"/>
+        </w:rPr>
+        <w:t xml:space="preserve"> to touch jelly fish</w:t>
+      </w:r>
+    </w:p>
+    <w:p>
+      <w:pPr>
+        <w:pStyle w:val="Standard"/>
+        <w:widowControl/>
+        <w:rPr>
+          <w:lang w:val="en-GB"/>
+        </w:rPr>
+      </w:pPr>
+      <w:proofErr w:type="spellStart"/>
+      <w:r>
+        <w:rPr>
+          <w:lang w:val="en-GB"/>
+        </w:rPr>
+        <w:t>Nie</w:t>
+      </w:r>
+      <w:proofErr w:type="spellEnd"/>
+      <w:r>
+        <w:rPr>
+          <w:lang w:val="en-GB"/>
+        </w:rPr>
+        <w:t xml:space="preserve"> </w:t>
+      </w:r>
+      <w:proofErr w:type="spellStart"/>
+      <w:r>
+        <w:rPr>
+          <w:lang w:val="en-GB"/>
+        </w:rPr>
+        <w:t>tylko</w:t>
+      </w:r>
+      <w:proofErr w:type="spellEnd"/>
+      <w:r>
+        <w:rPr>
+          <w:lang w:val="en-GB"/>
+        </w:rPr>
+        <w:t xml:space="preserve"> </w:t>
+      </w:r>
+      <w:proofErr w:type="spellStart"/>
+      <w:r>
+        <w:rPr>
+          <w:lang w:val="en-GB"/>
+        </w:rPr>
+        <w:t>zabili</w:t>
+      </w:r>
+      <w:proofErr w:type="spellEnd"/>
+      <w:r>
+        <w:rPr>
+          <w:lang w:val="en-GB"/>
+        </w:rPr>
+        <w:t xml:space="preserve"> </w:t>
+      </w:r>
+      <w:proofErr w:type="spellStart"/>
+      <w:r>
+        <w:rPr>
+          <w:lang w:val="en-GB"/>
+        </w:rPr>
+        <w:t>żadkie</w:t>
+      </w:r>
+      <w:proofErr w:type="spellEnd"/>
+      <w:r>
+        <w:rPr>
+          <w:lang w:val="en-GB"/>
+        </w:rPr>
+        <w:t xml:space="preserve"> </w:t>
+      </w:r>
+      <w:proofErr w:type="spellStart"/>
+      <w:r>
+        <w:rPr>
+          <w:lang w:val="en-GB"/>
+        </w:rPr>
+        <w:t>okazy</w:t>
+      </w:r>
+      <w:proofErr w:type="spellEnd"/>
+      <w:r>
+        <w:rPr>
+          <w:lang w:val="en-GB"/>
+        </w:rPr>
+        <w:t xml:space="preserve"> </w:t>
+      </w:r>
+      <w:proofErr w:type="spellStart"/>
+      <w:r>
+        <w:rPr>
+          <w:lang w:val="en-GB"/>
+        </w:rPr>
+        <w:t>ptkaów</w:t>
+      </w:r>
+      <w:proofErr w:type="spellEnd"/>
+      <w:r>
+        <w:rPr>
+          <w:lang w:val="en-GB"/>
+        </w:rPr>
+        <w:t xml:space="preserve"> </w:t>
+      </w:r>
+      <w:proofErr w:type="spellStart"/>
+      <w:r>
+        <w:rPr>
+          <w:lang w:val="en-GB"/>
+        </w:rPr>
+        <w:t>lecz</w:t>
+      </w:r>
+      <w:proofErr w:type="spellEnd"/>
+      <w:r>
+        <w:rPr>
+          <w:lang w:val="en-GB"/>
+        </w:rPr>
+        <w:t xml:space="preserve"> </w:t>
+      </w:r>
+      <w:proofErr w:type="spellStart"/>
+      <w:r>
+        <w:rPr>
+          <w:lang w:val="en-GB"/>
+        </w:rPr>
+        <w:t>tkże</w:t>
+      </w:r>
+      <w:proofErr w:type="spellEnd"/>
+      <w:r>
+        <w:rPr>
+          <w:lang w:val="en-GB"/>
+        </w:rPr>
+        <w:t xml:space="preserve"> </w:t>
+      </w:r>
+      <w:proofErr w:type="spellStart"/>
+      <w:r>
+        <w:rPr>
+          <w:lang w:val="en-GB"/>
+        </w:rPr>
+        <w:t>zanieczyścili</w:t>
+      </w:r>
+      <w:proofErr w:type="spellEnd"/>
+      <w:r>
+        <w:rPr>
+          <w:lang w:val="en-GB"/>
+        </w:rPr>
+        <w:t xml:space="preserve"> </w:t>
+      </w:r>
+      <w:proofErr w:type="spellStart"/>
+      <w:r>
+        <w:rPr>
+          <w:lang w:val="en-GB"/>
+        </w:rPr>
+        <w:t>rzekę</w:t>
+      </w:r>
+      <w:proofErr w:type="spellEnd"/>
+    </w:p>
+    <w:p>
+      <w:pPr>
+        <w:pStyle w:val="Standard"/>
+        <w:widowControl/>
+        <w:rPr>
+          <w:lang w:val="en-GB"/>
+        </w:rPr>
+      </w:pPr>
+    </w:p>
+    <w:p>
+      <w:pPr>
+        <w:pStyle w:val="Standard"/>
+        <w:widowControl/>
+        <w:rPr>
+          <w:lang w:val="en-GB"/>
+        </w:rPr>
+      </w:pPr>
+    </w:p>
+    <w:p>
+      <w:pPr>
+        <w:pStyle w:val="Standard"/>
+        <w:widowControl/>
+        <w:rPr>
+          <w:lang w:val="en-GB"/>
+        </w:rPr>
+      </w:pPr>
+      <w:proofErr w:type="spellStart"/>
+      <w:r>
+        <w:rPr>
+          <w:lang w:val="en-GB"/>
+        </w:rPr>
+        <w:t>Rzadko</w:t>
+      </w:r>
+      <w:proofErr w:type="spellEnd"/>
+      <w:r>
+        <w:rPr>
+          <w:lang w:val="en-GB"/>
+        </w:rPr>
+        <w:t xml:space="preserve"> </w:t>
+      </w:r>
+      <w:proofErr w:type="spellStart"/>
+      <w:r>
+        <w:rPr>
+          <w:lang w:val="en-GB"/>
+        </w:rPr>
+        <w:t>widzimy</w:t>
+      </w:r>
+      <w:proofErr w:type="spellEnd"/>
+      <w:r>
+        <w:rPr>
+          <w:lang w:val="en-GB"/>
+        </w:rPr>
+        <w:t xml:space="preserve"> </w:t>
+      </w:r>
+      <w:proofErr w:type="spellStart"/>
+      <w:r>
+        <w:rPr>
+          <w:lang w:val="en-GB"/>
+        </w:rPr>
+        <w:t>tak</w:t>
+      </w:r>
+      <w:proofErr w:type="spellEnd"/>
+      <w:r>
+        <w:rPr>
+          <w:lang w:val="en-GB"/>
+        </w:rPr>
+        <w:t xml:space="preserve"> </w:t>
+      </w:r>
+      <w:proofErr w:type="spellStart"/>
+      <w:r>
+        <w:rPr>
+          <w:lang w:val="en-GB"/>
+        </w:rPr>
+        <w:t>zróżnicowany</w:t>
+      </w:r>
+      <w:proofErr w:type="spellEnd"/>
+      <w:r>
+        <w:rPr>
+          <w:lang w:val="en-GB"/>
+        </w:rPr>
+        <w:t xml:space="preserve"> </w:t>
+      </w:r>
+      <w:proofErr w:type="spellStart"/>
+      <w:r>
+        <w:rPr>
+          <w:lang w:val="en-GB"/>
+        </w:rPr>
+        <w:t>krajobraz</w:t>
+      </w:r>
+      <w:proofErr w:type="spellEnd"/>
     </w:p>
     <w:p>
       <w:pPr>
@@ -4125,11 +6208,40 @@
           <w:lang w:val="en-GB"/>
         </w:rPr>
       </w:pPr>
-      <w:r>
-        <w:rPr>
-          <w:lang w:val="en-GB"/>
-        </w:rPr>
-        <w:t>Treść peacha msi</w:t>
+      <w:proofErr w:type="spellStart"/>
+      <w:r>
+        <w:rPr>
+          <w:lang w:val="en-GB"/>
+        </w:rPr>
+        <w:t>Treść</w:t>
+      </w:r>
+      <w:proofErr w:type="spellEnd"/>
+      <w:r>
+        <w:rPr>
+          <w:lang w:val="en-GB"/>
+        </w:rPr>
+        <w:t xml:space="preserve"> </w:t>
+      </w:r>
+      <w:proofErr w:type="spellStart"/>
+      <w:r>
+        <w:rPr>
+          <w:lang w:val="en-GB"/>
+        </w:rPr>
+        <w:t>peacha</w:t>
+      </w:r>
+      <w:proofErr w:type="spellEnd"/>
+      <w:r>
+        <w:rPr>
+          <w:lang w:val="en-GB"/>
+        </w:rPr>
+        <w:t xml:space="preserve"> </w:t>
+      </w:r>
+      <w:proofErr w:type="spellStart"/>
+      <w:r>
+        <w:rPr>
+          <w:lang w:val="en-GB"/>
+        </w:rPr>
+        <w:t>msi</w:t>
       </w:r>
       <w:r>
         <w:rPr>
@@ -4137,38 +6249,53 @@
         </w:rPr>
         <w:t>byc</w:t>
       </w:r>
-    </w:p>
-    <w:p>
-      <w:pPr>
-        <w:pStyle w:val="Standard"/>
-        <w:widowControl/>
-        <w:rPr>
-          <w:lang w:val="en-GB"/>
-        </w:rPr>
-      </w:pPr>
-    </w:p>
-    <w:p>
-      <w:pPr>
-        <w:pStyle w:val="Standard"/>
-        <w:widowControl/>
-        <w:rPr>
-          <w:lang w:val="en-GB"/>
-        </w:rPr>
-      </w:pPr>
-    </w:p>
-    <w:p>
-      <w:pPr>
-        <w:pStyle w:val="Standard"/>
-        <w:widowControl/>
-        <w:rPr>
-          <w:lang w:val="en-GB"/>
-        </w:rPr>
-      </w:pPr>
-      <w:r>
-        <w:rPr>
-          <w:lang w:val="en-GB"/>
-        </w:rPr>
-        <w:t>Stonehenge is a prehistoric monument in Wiltshire, England, 3 km west of Amesbury. It consists of a ring of standing stones, with each standing stone around 4.0 m high, 2.1 m wide and weighing around 25 tons. The stones are set within earthworks in the middle of the most dense complex of Neolithic and Bronze Age monuments in England, including several hundred burial mounds</w:t>
+      <w:proofErr w:type="spellEnd"/>
+    </w:p>
+    <w:p>
+      <w:pPr>
+        <w:pStyle w:val="Standard"/>
+        <w:widowControl/>
+        <w:rPr>
+          <w:lang w:val="en-GB"/>
+        </w:rPr>
+      </w:pPr>
+    </w:p>
+    <w:p>
+      <w:pPr>
+        <w:pStyle w:val="Standard"/>
+        <w:widowControl/>
+        <w:rPr>
+          <w:lang w:val="en-GB"/>
+        </w:rPr>
+      </w:pPr>
+    </w:p>
+    <w:p>
+      <w:pPr>
+        <w:pStyle w:val="Standard"/>
+        <w:widowControl/>
+        <w:rPr>
+          <w:lang w:val="en-GB"/>
+        </w:rPr>
+      </w:pPr>
+      <w:r>
+        <w:rPr>
+          <w:lang w:val="en-GB"/>
+        </w:rPr>
+        <w:t xml:space="preserve">Stonehenge is a prehistoric monument in Wiltshire, England, 3 km west of Amesbury. It consists of a ring of standing stones, with each standing stone around 4.0 m high, 2.1 m wide and weighing around 25 tons. The stones are set within earthworks in the middle of the </w:t>
+      </w:r>
+      <w:proofErr w:type="gramStart"/>
+      <w:r>
+        <w:rPr>
+          <w:lang w:val="en-GB"/>
+        </w:rPr>
+        <w:t>most dense</w:t>
+      </w:r>
+      <w:proofErr w:type="gramEnd"/>
+      <w:r>
+        <w:rPr>
+          <w:lang w:val="en-GB"/>
+        </w:rPr>
+        <w:t xml:space="preserve"> complex of Neolithic and Bronze Age monuments in England, including several hundred burial mounds</w:t>
       </w:r>
       <w:r>
         <w:rPr>
@@ -4302,9 +6429,11 @@
           <w:numId w:val="16"/>
         </w:numPr>
       </w:pPr>
+      <w:proofErr w:type="spellStart"/>
       <w:r>
         <w:t>Debris</w:t>
       </w:r>
+      <w:proofErr w:type="spellEnd"/>
     </w:p>
     <w:p>
       <w:pPr>
@@ -4314,9 +6443,11 @@
           <w:numId w:val="16"/>
         </w:numPr>
       </w:pPr>
+      <w:proofErr w:type="spellStart"/>
       <w:r>
         <w:t>Prey</w:t>
       </w:r>
+      <w:proofErr w:type="spellEnd"/>
     </w:p>
     <w:p>
       <w:pPr>
@@ -4338,9 +6469,11 @@
           <w:numId w:val="16"/>
         </w:numPr>
       </w:pPr>
+      <w:proofErr w:type="spellStart"/>
       <w:r>
         <w:t>Species</w:t>
       </w:r>
+      <w:proofErr w:type="spellEnd"/>
     </w:p>
     <w:p>
       <w:pPr>
@@ -4350,9 +6483,11 @@
           <w:numId w:val="16"/>
         </w:numPr>
       </w:pPr>
+      <w:proofErr w:type="spellStart"/>
       <w:r>
         <w:t>Inhospitable</w:t>
       </w:r>
+      <w:proofErr w:type="spellEnd"/>
     </w:p>
     <w:p>
       <w:pPr>
@@ -4387,9 +6522,11 @@
           <w:numId w:val="17"/>
         </w:numPr>
       </w:pPr>
+      <w:proofErr w:type="spellStart"/>
       <w:r>
         <w:t>Vastness</w:t>
       </w:r>
+      <w:proofErr w:type="spellEnd"/>
     </w:p>
     <w:p>
       <w:pPr>
@@ -4399,9 +6536,11 @@
           <w:numId w:val="17"/>
         </w:numPr>
       </w:pPr>
+      <w:proofErr w:type="spellStart"/>
       <w:r>
         <w:t>Managed</w:t>
       </w:r>
+      <w:proofErr w:type="spellEnd"/>
     </w:p>
     <w:p>
       <w:pPr>
@@ -4411,9 +6550,11 @@
           <w:numId w:val="17"/>
         </w:numPr>
       </w:pPr>
+      <w:proofErr w:type="spellStart"/>
       <w:r>
         <w:t>Scorching</w:t>
       </w:r>
+      <w:proofErr w:type="spellEnd"/>
     </w:p>
     <w:p>
       <w:pPr>
@@ -4423,9 +6564,11 @@
           <w:numId w:val="17"/>
         </w:numPr>
       </w:pPr>
+      <w:proofErr w:type="spellStart"/>
       <w:r>
         <w:t>Approval</w:t>
       </w:r>
+      <w:proofErr w:type="spellEnd"/>
     </w:p>
     <w:p>
       <w:pPr>
@@ -4435,9 +6578,11 @@
           <w:numId w:val="17"/>
         </w:numPr>
       </w:pPr>
+      <w:proofErr w:type="spellStart"/>
       <w:r>
         <w:t>Industrial</w:t>
       </w:r>
+      <w:proofErr w:type="spellEnd"/>
     </w:p>
     <w:p>
       <w:pPr>
@@ -4460,12 +6605,19 @@
           <w:numId w:val="18"/>
         </w:numPr>
       </w:pPr>
+      <w:proofErr w:type="spellStart"/>
       <w:r>
         <w:t>Had</w:t>
       </w:r>
-      <w:r>
-        <w:t xml:space="preserve"> chosen</w:t>
-      </w:r>
+      <w:proofErr w:type="spellEnd"/>
+      <w:r>
+        <w:t xml:space="preserve"> </w:t>
+      </w:r>
+      <w:proofErr w:type="spellStart"/>
+      <w:r>
+        <w:t>chosen</w:t>
+      </w:r>
+      <w:proofErr w:type="spellEnd"/>
     </w:p>
     <w:p>
       <w:pPr>
@@ -4475,8 +6627,13 @@
           <w:numId w:val="18"/>
         </w:numPr>
       </w:pPr>
-      <w:r>
-        <w:t>Sorted out</w:t>
+      <w:proofErr w:type="spellStart"/>
+      <w:r>
+        <w:t>Sorted</w:t>
+      </w:r>
+      <w:proofErr w:type="spellEnd"/>
+      <w:r>
+        <w:t xml:space="preserve"> out</w:t>
       </w:r>
     </w:p>
     <w:p>
@@ -4487,9 +6644,11 @@
           <w:numId w:val="18"/>
         </w:numPr>
       </w:pPr>
+      <w:proofErr w:type="spellStart"/>
       <w:r>
         <w:t>Started</w:t>
       </w:r>
+      <w:proofErr w:type="spellEnd"/>
     </w:p>
     <w:p>
       <w:pPr>
@@ -4499,15 +6658,30 @@
           <w:numId w:val="18"/>
         </w:numPr>
       </w:pPr>
-      <w:r>
-        <w:t>Hadn’t been</w:t>
-      </w:r>
-      <w:r>
-        <w:t xml:space="preserve"> buil</w:t>
+      <w:proofErr w:type="spellStart"/>
+      <w:r>
+        <w:t>Hadn’t</w:t>
+      </w:r>
+      <w:proofErr w:type="spellEnd"/>
+      <w:r>
+        <w:t xml:space="preserve"> </w:t>
+      </w:r>
+      <w:proofErr w:type="spellStart"/>
+      <w:r>
+        <w:t>been</w:t>
+      </w:r>
+      <w:proofErr w:type="spellEnd"/>
+      <w:r>
+        <w:t xml:space="preserve"> </w:t>
+      </w:r>
+      <w:proofErr w:type="spellStart"/>
+      <w:r>
+        <w:t>buil</w:t>
       </w:r>
       <w:r>
         <w:t>t</w:t>
       </w:r>
+      <w:proofErr w:type="spellEnd"/>
     </w:p>
     <w:p>
       <w:pPr>
@@ -4517,9 +6691,11 @@
           <w:numId w:val="18"/>
         </w:numPr>
       </w:pPr>
+      <w:proofErr w:type="spellStart"/>
       <w:r>
         <w:t>Used</w:t>
       </w:r>
+      <w:proofErr w:type="spellEnd"/>
     </w:p>
     <w:p>
       <w:pPr>
@@ -4529,9 +6705,19 @@
           <w:numId w:val="18"/>
         </w:numPr>
       </w:pPr>
-      <w:r>
-        <w:t>Had asked</w:t>
-      </w:r>
+      <w:proofErr w:type="spellStart"/>
+      <w:r>
+        <w:t>Had</w:t>
+      </w:r>
+      <w:proofErr w:type="spellEnd"/>
+      <w:r>
+        <w:t xml:space="preserve"> </w:t>
+      </w:r>
+      <w:proofErr w:type="spellStart"/>
+      <w:r>
+        <w:t>asked</w:t>
+      </w:r>
+      <w:proofErr w:type="spellEnd"/>
     </w:p>
     <w:p>
       <w:pPr>
@@ -4555,8 +6741,37 @@
         </w:numPr>
       </w:pPr>
       <w:r>
-        <w:t>No circumstances are you allowed</w:t>
-      </w:r>
+        <w:t xml:space="preserve">No </w:t>
+      </w:r>
+      <w:proofErr w:type="spellStart"/>
+      <w:r>
+        <w:t>circumstances</w:t>
+      </w:r>
+      <w:proofErr w:type="spellEnd"/>
+      <w:r>
+        <w:t xml:space="preserve"> </w:t>
+      </w:r>
+      <w:proofErr w:type="spellStart"/>
+      <w:r>
+        <w:t>are</w:t>
+      </w:r>
+      <w:proofErr w:type="spellEnd"/>
+      <w:r>
+        <w:t xml:space="preserve"> </w:t>
+      </w:r>
+      <w:proofErr w:type="spellStart"/>
+      <w:r>
+        <w:t>you</w:t>
+      </w:r>
+      <w:proofErr w:type="spellEnd"/>
+      <w:r>
+        <w:t xml:space="preserve"> </w:t>
+      </w:r>
+      <w:proofErr w:type="spellStart"/>
+      <w:r>
+        <w:t>allowed</w:t>
+      </w:r>
+      <w:proofErr w:type="spellEnd"/>
     </w:p>
     <w:p>
       <w:pPr>
@@ -4566,9 +6781,27 @@
           <w:numId w:val="19"/>
         </w:numPr>
       </w:pPr>
-      <w:r>
-        <w:t>Only did Tim see</w:t>
-      </w:r>
+      <w:proofErr w:type="spellStart"/>
+      <w:r>
+        <w:t>Only</w:t>
+      </w:r>
+      <w:proofErr w:type="spellEnd"/>
+      <w:r>
+        <w:t xml:space="preserve"> </w:t>
+      </w:r>
+      <w:proofErr w:type="spellStart"/>
+      <w:r>
+        <w:t>did</w:t>
+      </w:r>
+      <w:proofErr w:type="spellEnd"/>
+      <w:r>
+        <w:t xml:space="preserve"> Tim </w:t>
+      </w:r>
+      <w:proofErr w:type="spellStart"/>
+      <w:r>
+        <w:t>see</w:t>
+      </w:r>
+      <w:proofErr w:type="spellEnd"/>
     </w:p>
     <w:p>
       <w:pPr>
@@ -4578,9 +6811,35 @@
           <w:numId w:val="19"/>
         </w:numPr>
       </w:pPr>
-      <w:r>
-        <w:t>What Claudia needs to do is mowing</w:t>
-      </w:r>
+      <w:proofErr w:type="spellStart"/>
+      <w:r>
+        <w:t>What</w:t>
+      </w:r>
+      <w:proofErr w:type="spellEnd"/>
+      <w:r>
+        <w:t xml:space="preserve"> Claudia </w:t>
+      </w:r>
+      <w:proofErr w:type="spellStart"/>
+      <w:r>
+        <w:t>needs</w:t>
+      </w:r>
+      <w:proofErr w:type="spellEnd"/>
+      <w:r>
+        <w:t xml:space="preserve"> to do </w:t>
+      </w:r>
+      <w:proofErr w:type="spellStart"/>
+      <w:r>
+        <w:t>is</w:t>
+      </w:r>
+      <w:proofErr w:type="spellEnd"/>
+      <w:r>
+        <w:t xml:space="preserve"> </w:t>
+      </w:r>
+      <w:proofErr w:type="spellStart"/>
+      <w:r>
+        <w:t>mowing</w:t>
+      </w:r>
+      <w:proofErr w:type="spellEnd"/>
     </w:p>
     <w:p>
       <w:pPr>
@@ -4590,9 +6849,19 @@
           <w:numId w:val="19"/>
         </w:numPr>
       </w:pPr>
-      <w:r>
-        <w:t>Had we experienced</w:t>
-      </w:r>
+      <w:proofErr w:type="spellStart"/>
+      <w:r>
+        <w:t>Had</w:t>
+      </w:r>
+      <w:proofErr w:type="spellEnd"/>
+      <w:r>
+        <w:t xml:space="preserve"> we </w:t>
+      </w:r>
+      <w:proofErr w:type="spellStart"/>
+      <w:r>
+        <w:t>experienced</w:t>
+      </w:r>
+      <w:proofErr w:type="spellEnd"/>
     </w:p>
     <w:p>
       <w:pPr>
@@ -4627,9 +6896,19 @@
           <w:numId w:val="20"/>
         </w:numPr>
       </w:pPr>
-      <w:r>
-        <w:t>When they</w:t>
-      </w:r>
+      <w:proofErr w:type="spellStart"/>
+      <w:r>
+        <w:t>When</w:t>
+      </w:r>
+      <w:proofErr w:type="spellEnd"/>
+      <w:r>
+        <w:t xml:space="preserve"> </w:t>
+      </w:r>
+      <w:proofErr w:type="spellStart"/>
+      <w:r>
+        <w:t>they</w:t>
+      </w:r>
+      <w:proofErr w:type="spellEnd"/>
     </w:p>
     <w:p>
       <w:pPr>
@@ -4639,9 +6918,11 @@
           <w:numId w:val="20"/>
         </w:numPr>
       </w:pPr>
+      <w:proofErr w:type="spellStart"/>
       <w:r>
         <w:t>Flood</w:t>
       </w:r>
+      <w:proofErr w:type="spellEnd"/>
     </w:p>
     <w:p>
       <w:pPr>
@@ -4651,8 +6932,13 @@
           <w:numId w:val="20"/>
         </w:numPr>
       </w:pPr>
-      <w:r>
-        <w:t>Despite of</w:t>
+      <w:proofErr w:type="spellStart"/>
+      <w:r>
+        <w:t>Despite</w:t>
+      </w:r>
+      <w:proofErr w:type="spellEnd"/>
+      <w:r>
+        <w:t xml:space="preserve"> of</w:t>
       </w:r>
     </w:p>
     <w:p>
@@ -4663,9 +6949,11 @@
           <w:numId w:val="20"/>
         </w:numPr>
       </w:pPr>
+      <w:proofErr w:type="spellStart"/>
       <w:r>
         <w:t>What</w:t>
       </w:r>
+      <w:proofErr w:type="spellEnd"/>
     </w:p>
     <w:p>
       <w:pPr>
@@ -4675,9 +6963,19 @@
           <w:numId w:val="20"/>
         </w:numPr>
       </w:pPr>
-      <w:r>
-        <w:t>Wouldn't had</w:t>
-      </w:r>
+      <w:proofErr w:type="spellStart"/>
+      <w:r>
+        <w:t>Wouldn't</w:t>
+      </w:r>
+      <w:proofErr w:type="spellEnd"/>
+      <w:r>
+        <w:t xml:space="preserve"> </w:t>
+      </w:r>
+      <w:proofErr w:type="spellStart"/>
+      <w:r>
+        <w:t>had</w:t>
+      </w:r>
+      <w:proofErr w:type="spellEnd"/>
     </w:p>
     <w:p>
       <w:pPr>
@@ -4700,9 +6998,43 @@
           <w:numId w:val="21"/>
         </w:numPr>
       </w:pPr>
-      <w:r>
-        <w:t>It's high time you started training</w:t>
-      </w:r>
+      <w:proofErr w:type="spellStart"/>
+      <w:r>
+        <w:t>It's</w:t>
+      </w:r>
+      <w:proofErr w:type="spellEnd"/>
+      <w:r>
+        <w:t xml:space="preserve"> high </w:t>
+      </w:r>
+      <w:proofErr w:type="spellStart"/>
+      <w:r>
+        <w:t>time</w:t>
+      </w:r>
+      <w:proofErr w:type="spellEnd"/>
+      <w:r>
+        <w:t xml:space="preserve"> </w:t>
+      </w:r>
+      <w:proofErr w:type="spellStart"/>
+      <w:r>
+        <w:t>you</w:t>
+      </w:r>
+      <w:proofErr w:type="spellEnd"/>
+      <w:r>
+        <w:t xml:space="preserve"> </w:t>
+      </w:r>
+      <w:proofErr w:type="spellStart"/>
+      <w:r>
+        <w:t>started</w:t>
+      </w:r>
+      <w:proofErr w:type="spellEnd"/>
+      <w:r>
+        <w:t xml:space="preserve"> </w:t>
+      </w:r>
+      <w:proofErr w:type="spellStart"/>
+      <w:r>
+        <w:t>training</w:t>
+      </w:r>
+      <w:proofErr w:type="spellEnd"/>
     </w:p>
     <w:p>
       <w:pPr>
@@ -4712,15 +7044,22 @@
           <w:numId w:val="21"/>
         </w:numPr>
       </w:pPr>
+      <w:proofErr w:type="spellStart"/>
       <w:r>
         <w:t>Ha</w:t>
       </w:r>
       <w:r>
         <w:t>ve</w:t>
       </w:r>
-      <w:r>
-        <w:t xml:space="preserve"> we seen</w:t>
-      </w:r>
+      <w:proofErr w:type="spellEnd"/>
+      <w:r>
+        <w:t xml:space="preserve"> we </w:t>
+      </w:r>
+      <w:proofErr w:type="spellStart"/>
+      <w:r>
+        <w:t>seen</w:t>
+      </w:r>
+      <w:proofErr w:type="spellEnd"/>
     </w:p>
     <w:p>
       <w:pPr>
@@ -4730,12 +7069,38 @@
           <w:numId w:val="21"/>
         </w:numPr>
       </w:pPr>
-      <w:r>
-        <w:t>What they needed the most wer</w:t>
+      <w:proofErr w:type="spellStart"/>
+      <w:r>
+        <w:t>What</w:t>
+      </w:r>
+      <w:proofErr w:type="spellEnd"/>
+      <w:r>
+        <w:t xml:space="preserve"> </w:t>
+      </w:r>
+      <w:proofErr w:type="spellStart"/>
+      <w:r>
+        <w:t>they</w:t>
+      </w:r>
+      <w:proofErr w:type="spellEnd"/>
+      <w:r>
+        <w:t xml:space="preserve"> </w:t>
+      </w:r>
+      <w:proofErr w:type="spellStart"/>
+      <w:r>
+        <w:t>needed</w:t>
+      </w:r>
+      <w:proofErr w:type="spellEnd"/>
+      <w:r>
+        <w:t xml:space="preserve"> the most </w:t>
+      </w:r>
+      <w:proofErr w:type="spellStart"/>
+      <w:r>
+        <w:t>wer</w:t>
       </w:r>
       <w:r>
         <w:t>e</w:t>
       </w:r>
+      <w:proofErr w:type="spellEnd"/>
     </w:p>
     <w:p>
       <w:pPr>
@@ -4746,8 +7111,37 @@
         </w:numPr>
       </w:pPr>
       <w:r>
-        <w:t>No circumstances are you leaving</w:t>
-      </w:r>
+        <w:t xml:space="preserve">No </w:t>
+      </w:r>
+      <w:proofErr w:type="spellStart"/>
+      <w:r>
+        <w:t>circumstances</w:t>
+      </w:r>
+      <w:proofErr w:type="spellEnd"/>
+      <w:r>
+        <w:t xml:space="preserve"> </w:t>
+      </w:r>
+      <w:proofErr w:type="spellStart"/>
+      <w:r>
+        <w:t>are</w:t>
+      </w:r>
+      <w:proofErr w:type="spellEnd"/>
+      <w:r>
+        <w:t xml:space="preserve"> </w:t>
+      </w:r>
+      <w:proofErr w:type="spellStart"/>
+      <w:r>
+        <w:t>you</w:t>
+      </w:r>
+      <w:proofErr w:type="spellEnd"/>
+      <w:r>
+        <w:t xml:space="preserve"> </w:t>
+      </w:r>
+      <w:proofErr w:type="spellStart"/>
+      <w:r>
+        <w:t>leaving</w:t>
+      </w:r>
+      <w:proofErr w:type="spellEnd"/>
     </w:p>
     <w:p>
       <w:pPr>
@@ -4769,9 +7163,35 @@
           <w:numId w:val="21"/>
         </w:numPr>
       </w:pPr>
-      <w:r>
-        <w:t>Our teachers didn't give</w:t>
-      </w:r>
+      <w:proofErr w:type="spellStart"/>
+      <w:r>
+        <w:t>Our</w:t>
+      </w:r>
+      <w:proofErr w:type="spellEnd"/>
+      <w:r>
+        <w:t xml:space="preserve"> </w:t>
+      </w:r>
+      <w:proofErr w:type="spellStart"/>
+      <w:r>
+        <w:t>teachers</w:t>
+      </w:r>
+      <w:proofErr w:type="spellEnd"/>
+      <w:r>
+        <w:t xml:space="preserve"> </w:t>
+      </w:r>
+      <w:proofErr w:type="spellStart"/>
+      <w:r>
+        <w:t>didn't</w:t>
+      </w:r>
+      <w:proofErr w:type="spellEnd"/>
+      <w:r>
+        <w:t xml:space="preserve"> </w:t>
+      </w:r>
+      <w:proofErr w:type="spellStart"/>
+      <w:r>
+        <w:t>give</w:t>
+      </w:r>
+      <w:proofErr w:type="spellEnd"/>
     </w:p>
     <w:p>
       <w:pPr>
@@ -4885,7 +7305,21 @@
         <w:rPr>
           <w:lang w:val="en-GB"/>
         </w:rPr>
-        <w:t xml:space="preserve">Assertion – twierdzenie </w:t>
+        <w:t xml:space="preserve">Assertion – </w:t>
+      </w:r>
+      <w:proofErr w:type="spellStart"/>
+      <w:r>
+        <w:rPr>
+          <w:lang w:val="en-GB"/>
+        </w:rPr>
+        <w:t>twierdzenie</w:t>
+      </w:r>
+      <w:proofErr w:type="spellEnd"/>
+      <w:r>
+        <w:rPr>
+          <w:lang w:val="en-GB"/>
+        </w:rPr>
+        <w:t xml:space="preserve"> </w:t>
       </w:r>
     </w:p>
     <w:p>
@@ -4904,8 +7338,16 @@
         <w:rPr>
           <w:lang w:val="en-GB"/>
         </w:rPr>
-        <w:t>Carry on – kontynuować</w:t>
-      </w:r>
+        <w:t xml:space="preserve">Carry on – </w:t>
+      </w:r>
+      <w:proofErr w:type="spellStart"/>
+      <w:r>
+        <w:rPr>
+          <w:lang w:val="en-GB"/>
+        </w:rPr>
+        <w:t>kontynuować</w:t>
+      </w:r>
+      <w:proofErr w:type="spellEnd"/>
     </w:p>
     <w:p>
       <w:pPr>
@@ -4948,8 +7390,44 @@
         <w:rPr>
           <w:lang w:val="en-GB"/>
         </w:rPr>
-        <w:t xml:space="preserve"> – dobra mina do złej gry</w:t>
-      </w:r>
+        <w:t xml:space="preserve"> – dobra mina </w:t>
+      </w:r>
+      <w:proofErr w:type="gramStart"/>
+      <w:r>
+        <w:rPr>
+          <w:lang w:val="en-GB"/>
+        </w:rPr>
+        <w:t>do</w:t>
+      </w:r>
+      <w:proofErr w:type="gramEnd"/>
+      <w:r>
+        <w:rPr>
+          <w:lang w:val="en-GB"/>
+        </w:rPr>
+        <w:t xml:space="preserve"> </w:t>
+      </w:r>
+      <w:proofErr w:type="spellStart"/>
+      <w:r>
+        <w:rPr>
+          <w:lang w:val="en-GB"/>
+        </w:rPr>
+        <w:t>złej</w:t>
+      </w:r>
+      <w:proofErr w:type="spellEnd"/>
+      <w:r>
+        <w:rPr>
+          <w:lang w:val="en-GB"/>
+        </w:rPr>
+        <w:t xml:space="preserve"> </w:t>
+      </w:r>
+      <w:proofErr w:type="spellStart"/>
+      <w:r>
+        <w:rPr>
+          <w:lang w:val="en-GB"/>
+        </w:rPr>
+        <w:t>gry</w:t>
+      </w:r>
+      <w:proofErr w:type="spellEnd"/>
     </w:p>
     <w:p>
       <w:pPr>
@@ -4967,8 +7445,16 @@
         <w:rPr>
           <w:lang w:val="en-GB"/>
         </w:rPr>
-        <w:t>Live up – sprostać</w:t>
-      </w:r>
+        <w:t xml:space="preserve">Live up – </w:t>
+      </w:r>
+      <w:proofErr w:type="spellStart"/>
+      <w:r>
+        <w:rPr>
+          <w:lang w:val="en-GB"/>
+        </w:rPr>
+        <w:t>sprostać</w:t>
+      </w:r>
+      <w:proofErr w:type="spellEnd"/>
     </w:p>
     <w:p>
       <w:pPr>
@@ -4986,14 +7472,44 @@
         <w:rPr>
           <w:lang w:val="en-GB"/>
         </w:rPr>
-        <w:t xml:space="preserve">Thrust – przeszyć, wcisnąć, </w:t>
-      </w:r>
+        <w:t xml:space="preserve">Thrust – </w:t>
+      </w:r>
+      <w:proofErr w:type="spellStart"/>
+      <w:r>
+        <w:rPr>
+          <w:lang w:val="en-GB"/>
+        </w:rPr>
+        <w:t>przeszyć</w:t>
+      </w:r>
+      <w:proofErr w:type="spellEnd"/>
+      <w:r>
+        <w:rPr>
+          <w:lang w:val="en-GB"/>
+        </w:rPr>
+        <w:t xml:space="preserve">, </w:t>
+      </w:r>
+      <w:proofErr w:type="spellStart"/>
+      <w:r>
+        <w:rPr>
+          <w:lang w:val="en-GB"/>
+        </w:rPr>
+        <w:t>wcisnąć</w:t>
+      </w:r>
+      <w:proofErr w:type="spellEnd"/>
+      <w:r>
+        <w:rPr>
+          <w:lang w:val="en-GB"/>
+        </w:rPr>
+        <w:t xml:space="preserve">, </w:t>
+      </w:r>
+      <w:proofErr w:type="spellStart"/>
       <w:r>
         <w:rPr>
           <w:lang w:val="en-GB"/>
         </w:rPr>
         <w:t>przebić</w:t>
       </w:r>
+      <w:proofErr w:type="spellEnd"/>
     </w:p>
     <w:p>
       <w:pPr>
@@ -5023,8 +7539,16 @@
         <w:rPr>
           <w:lang w:val="en-GB"/>
         </w:rPr>
-        <w:t xml:space="preserve"> przedwczesna</w:t>
-      </w:r>
+        <w:t xml:space="preserve"> </w:t>
+      </w:r>
+      <w:proofErr w:type="spellStart"/>
+      <w:r>
+        <w:rPr>
+          <w:lang w:val="en-GB"/>
+        </w:rPr>
+        <w:t>przedwczesna</w:t>
+      </w:r>
+      <w:proofErr w:type="spellEnd"/>
     </w:p>
     <w:p>
       <w:pPr>
@@ -5042,8 +7566,30 @@
         <w:rPr>
           <w:lang w:val="en-GB"/>
         </w:rPr>
-        <w:t>Ripe old age – w sędziwym wieku</w:t>
-      </w:r>
+        <w:t xml:space="preserve">Ripe old age – w </w:t>
+      </w:r>
+      <w:proofErr w:type="spellStart"/>
+      <w:r>
+        <w:rPr>
+          <w:lang w:val="en-GB"/>
+        </w:rPr>
+        <w:t>sędziwym</w:t>
+      </w:r>
+      <w:proofErr w:type="spellEnd"/>
+      <w:r>
+        <w:rPr>
+          <w:lang w:val="en-GB"/>
+        </w:rPr>
+        <w:t xml:space="preserve"> </w:t>
+      </w:r>
+      <w:proofErr w:type="spellStart"/>
+      <w:r>
+        <w:rPr>
+          <w:lang w:val="en-GB"/>
+        </w:rPr>
+        <w:t>wieku</w:t>
+      </w:r>
+      <w:proofErr w:type="spellEnd"/>
     </w:p>
     <w:p>
       <w:pPr>
@@ -5146,8 +7692,30 @@
         <w:rPr>
           <w:lang w:val="en-GB"/>
         </w:rPr>
-        <w:t>Take up – zadawać się</w:t>
-      </w:r>
+        <w:t xml:space="preserve">Take up – </w:t>
+      </w:r>
+      <w:proofErr w:type="spellStart"/>
+      <w:r>
+        <w:rPr>
+          <w:lang w:val="en-GB"/>
+        </w:rPr>
+        <w:t>zadawać</w:t>
+      </w:r>
+      <w:proofErr w:type="spellEnd"/>
+      <w:r>
+        <w:rPr>
+          <w:lang w:val="en-GB"/>
+        </w:rPr>
+        <w:t xml:space="preserve"> </w:t>
+      </w:r>
+      <w:proofErr w:type="spellStart"/>
+      <w:r>
+        <w:rPr>
+          <w:lang w:val="en-GB"/>
+        </w:rPr>
+        <w:t>się</w:t>
+      </w:r>
+      <w:proofErr w:type="spellEnd"/>
     </w:p>
     <w:p>
       <w:pPr>
@@ -5438,12 +8006,14 @@
           <w:lang w:val="en-GB"/>
         </w:rPr>
       </w:pPr>
+      <w:proofErr w:type="spellStart"/>
       <w:r>
         <w:rPr>
           <w:lang w:val="en-GB"/>
         </w:rPr>
         <w:t>Ef</w:t>
       </w:r>
+      <w:proofErr w:type="spellEnd"/>
     </w:p>
     <w:p>
       <w:pPr>
@@ -5599,8 +8169,58 @@
         <w:rPr>
           <w:lang w:val="en-GB"/>
         </w:rPr>
-        <w:t>Blot out – pozbyć się złych wspomnień</w:t>
-      </w:r>
+        <w:t xml:space="preserve">Blot out – </w:t>
+      </w:r>
+      <w:proofErr w:type="spellStart"/>
+      <w:r>
+        <w:rPr>
+          <w:lang w:val="en-GB"/>
+        </w:rPr>
+        <w:t>pozbyć</w:t>
+      </w:r>
+      <w:proofErr w:type="spellEnd"/>
+      <w:r>
+        <w:rPr>
+          <w:lang w:val="en-GB"/>
+        </w:rPr>
+        <w:t xml:space="preserve"> </w:t>
+      </w:r>
+      <w:proofErr w:type="spellStart"/>
+      <w:r>
+        <w:rPr>
+          <w:lang w:val="en-GB"/>
+        </w:rPr>
+        <w:t>się</w:t>
+      </w:r>
+      <w:proofErr w:type="spellEnd"/>
+      <w:r>
+        <w:rPr>
+          <w:lang w:val="en-GB"/>
+        </w:rPr>
+        <w:t xml:space="preserve"> </w:t>
+      </w:r>
+      <w:proofErr w:type="spellStart"/>
+      <w:r>
+        <w:rPr>
+          <w:lang w:val="en-GB"/>
+        </w:rPr>
+        <w:t>złych</w:t>
+      </w:r>
+      <w:proofErr w:type="spellEnd"/>
+      <w:r>
+        <w:rPr>
+          <w:lang w:val="en-GB"/>
+        </w:rPr>
+        <w:t xml:space="preserve"> </w:t>
+      </w:r>
+      <w:proofErr w:type="spellStart"/>
+      <w:r>
+        <w:rPr>
+          <w:lang w:val="en-GB"/>
+        </w:rPr>
+        <w:t>wspomnień</w:t>
+      </w:r>
+      <w:proofErr w:type="spellEnd"/>
     </w:p>
     <w:p>
       <w:pPr>
@@ -5637,8 +8257,44 @@
         <w:rPr>
           <w:lang w:val="en-GB"/>
         </w:rPr>
-        <w:t>Imposing -narzucać się komuś</w:t>
-      </w:r>
+        <w:t>Imposing -</w:t>
+      </w:r>
+      <w:proofErr w:type="spellStart"/>
+      <w:r>
+        <w:rPr>
+          <w:lang w:val="en-GB"/>
+        </w:rPr>
+        <w:t>narzucać</w:t>
+      </w:r>
+      <w:proofErr w:type="spellEnd"/>
+      <w:r>
+        <w:rPr>
+          <w:lang w:val="en-GB"/>
+        </w:rPr>
+        <w:t xml:space="preserve"> </w:t>
+      </w:r>
+      <w:proofErr w:type="spellStart"/>
+      <w:r>
+        <w:rPr>
+          <w:lang w:val="en-GB"/>
+        </w:rPr>
+        <w:t>się</w:t>
+      </w:r>
+      <w:proofErr w:type="spellEnd"/>
+      <w:r>
+        <w:rPr>
+          <w:lang w:val="en-GB"/>
+        </w:rPr>
+        <w:t xml:space="preserve"> </w:t>
+      </w:r>
+      <w:proofErr w:type="spellStart"/>
+      <w:r>
+        <w:rPr>
+          <w:lang w:val="en-GB"/>
+        </w:rPr>
+        <w:t>komuś</w:t>
+      </w:r>
+      <w:proofErr w:type="spellEnd"/>
     </w:p>
     <w:p>
       <w:pPr>
@@ -5694,8 +8350,16 @@
         <w:rPr>
           <w:lang w:val="en-GB"/>
         </w:rPr>
-        <w:t>Lofty – ogromne</w:t>
-      </w:r>
+        <w:t xml:space="preserve">Lofty – </w:t>
+      </w:r>
+      <w:proofErr w:type="spellStart"/>
+      <w:r>
+        <w:rPr>
+          <w:lang w:val="en-GB"/>
+        </w:rPr>
+        <w:t>ogromne</w:t>
+      </w:r>
+      <w:proofErr w:type="spellEnd"/>
     </w:p>
     <w:p>
       <w:pPr>
@@ -5909,8 +8573,30 @@
         <w:rPr>
           <w:lang w:val="en-GB"/>
         </w:rPr>
-        <w:t>Fair share – sprawiedliwą dawkę</w:t>
-      </w:r>
+        <w:t xml:space="preserve">Fair share – </w:t>
+      </w:r>
+      <w:proofErr w:type="spellStart"/>
+      <w:r>
+        <w:rPr>
+          <w:lang w:val="en-GB"/>
+        </w:rPr>
+        <w:t>sprawiedliwą</w:t>
+      </w:r>
+      <w:proofErr w:type="spellEnd"/>
+      <w:r>
+        <w:rPr>
+          <w:lang w:val="en-GB"/>
+        </w:rPr>
+        <w:t xml:space="preserve"> </w:t>
+      </w:r>
+      <w:proofErr w:type="spellStart"/>
+      <w:r>
+        <w:rPr>
+          <w:lang w:val="en-GB"/>
+        </w:rPr>
+        <w:t>dawkę</w:t>
+      </w:r>
+      <w:proofErr w:type="spellEnd"/>
     </w:p>
     <w:p>
       <w:pPr>
@@ -6067,35 +8753,45 @@
           <w:lang w:val="en-GB"/>
         </w:rPr>
       </w:pPr>
+      <w:proofErr w:type="spellStart"/>
       <w:r>
         <w:rPr>
           <w:lang w:val="en-GB"/>
         </w:rPr>
         <w:t>Lekcja</w:t>
       </w:r>
-    </w:p>
-    <w:p>
-      <w:pPr>
-        <w:pStyle w:val="Standard"/>
-        <w:widowControl/>
-        <w:rPr>
-          <w:lang w:val="en-GB"/>
-        </w:rPr>
-      </w:pPr>
-    </w:p>
-    <w:p>
-      <w:pPr>
-        <w:pStyle w:val="Standard"/>
-        <w:widowControl/>
-        <w:rPr>
-          <w:lang w:val="en-GB"/>
-        </w:rPr>
-      </w:pPr>
-      <w:r>
-        <w:rPr>
-          <w:lang w:val="en-GB"/>
-        </w:rPr>
-        <w:t>Temat: Being friends – reading comprehension</w:t>
+      <w:proofErr w:type="spellEnd"/>
+    </w:p>
+    <w:p>
+      <w:pPr>
+        <w:pStyle w:val="Standard"/>
+        <w:widowControl/>
+        <w:rPr>
+          <w:lang w:val="en-GB"/>
+        </w:rPr>
+      </w:pPr>
+    </w:p>
+    <w:p>
+      <w:pPr>
+        <w:pStyle w:val="Standard"/>
+        <w:widowControl/>
+        <w:rPr>
+          <w:lang w:val="en-GB"/>
+        </w:rPr>
+      </w:pPr>
+      <w:proofErr w:type="spellStart"/>
+      <w:r>
+        <w:rPr>
+          <w:lang w:val="en-GB"/>
+        </w:rPr>
+        <w:t>Temat</w:t>
+      </w:r>
+      <w:proofErr w:type="spellEnd"/>
+      <w:r>
+        <w:rPr>
+          <w:lang w:val="en-GB"/>
+        </w:rPr>
+        <w:t>: Being friends – reading comprehension</w:t>
       </w:r>
     </w:p>
     <w:p>
@@ -6123,8 +8819,30 @@
         <w:rPr>
           <w:lang w:val="en-GB"/>
         </w:rPr>
-        <w:t>Endure – przetrwać wytrzymać</w:t>
-      </w:r>
+        <w:t xml:space="preserve">Endure – </w:t>
+      </w:r>
+      <w:proofErr w:type="spellStart"/>
+      <w:r>
+        <w:rPr>
+          <w:lang w:val="en-GB"/>
+        </w:rPr>
+        <w:t>przetrwać</w:t>
+      </w:r>
+      <w:proofErr w:type="spellEnd"/>
+      <w:r>
+        <w:rPr>
+          <w:lang w:val="en-GB"/>
+        </w:rPr>
+        <w:t xml:space="preserve"> </w:t>
+      </w:r>
+      <w:proofErr w:type="spellStart"/>
+      <w:r>
+        <w:rPr>
+          <w:lang w:val="en-GB"/>
+        </w:rPr>
+        <w:t>wytrzymać</w:t>
+      </w:r>
+      <w:proofErr w:type="spellEnd"/>
     </w:p>
     <w:p>
       <w:pPr>
@@ -6142,8 +8860,16 @@
         <w:rPr>
           <w:lang w:val="en-GB"/>
         </w:rPr>
-        <w:t>Relate – relacjonować</w:t>
-      </w:r>
+        <w:t xml:space="preserve">Relate – </w:t>
+      </w:r>
+      <w:proofErr w:type="spellStart"/>
+      <w:r>
+        <w:rPr>
+          <w:lang w:val="en-GB"/>
+        </w:rPr>
+        <w:t>relacjonować</w:t>
+      </w:r>
+      <w:proofErr w:type="spellEnd"/>
     </w:p>
     <w:p>
       <w:pPr>
@@ -6161,8 +8887,30 @@
         <w:rPr>
           <w:lang w:val="en-GB"/>
         </w:rPr>
-        <w:t>Poverty stricken – dotknięty biedą</w:t>
-      </w:r>
+        <w:t xml:space="preserve">Poverty stricken – </w:t>
+      </w:r>
+      <w:proofErr w:type="spellStart"/>
+      <w:r>
+        <w:rPr>
+          <w:lang w:val="en-GB"/>
+        </w:rPr>
+        <w:t>dotknięty</w:t>
+      </w:r>
+      <w:proofErr w:type="spellEnd"/>
+      <w:r>
+        <w:rPr>
+          <w:lang w:val="en-GB"/>
+        </w:rPr>
+        <w:t xml:space="preserve"> </w:t>
+      </w:r>
+      <w:proofErr w:type="spellStart"/>
+      <w:r>
+        <w:rPr>
+          <w:lang w:val="en-GB"/>
+        </w:rPr>
+        <w:t>biedą</w:t>
+      </w:r>
+      <w:proofErr w:type="spellEnd"/>
     </w:p>
     <w:p>
       <w:pPr>
@@ -6199,8 +8947,30 @@
         <w:rPr>
           <w:lang w:val="en-GB"/>
         </w:rPr>
-        <w:t>To redress – naprawić, zadośćuczynić</w:t>
-      </w:r>
+        <w:t xml:space="preserve">To redress – </w:t>
+      </w:r>
+      <w:proofErr w:type="spellStart"/>
+      <w:r>
+        <w:rPr>
+          <w:lang w:val="en-GB"/>
+        </w:rPr>
+        <w:t>naprawić</w:t>
+      </w:r>
+      <w:proofErr w:type="spellEnd"/>
+      <w:r>
+        <w:rPr>
+          <w:lang w:val="en-GB"/>
+        </w:rPr>
+        <w:t xml:space="preserve">, </w:t>
+      </w:r>
+      <w:proofErr w:type="spellStart"/>
+      <w:r>
+        <w:rPr>
+          <w:lang w:val="en-GB"/>
+        </w:rPr>
+        <w:t>zadośćuczynić</w:t>
+      </w:r>
+      <w:proofErr w:type="spellEnd"/>
     </w:p>
     <w:p>
       <w:pPr>
@@ -6218,8 +8988,44 @@
         <w:rPr>
           <w:lang w:val="en-GB"/>
         </w:rPr>
-        <w:t>Associate – kojarzyć, spędzać czas</w:t>
-      </w:r>
+        <w:t xml:space="preserve">Associate – </w:t>
+      </w:r>
+      <w:proofErr w:type="spellStart"/>
+      <w:r>
+        <w:rPr>
+          <w:lang w:val="en-GB"/>
+        </w:rPr>
+        <w:t>kojarzyć</w:t>
+      </w:r>
+      <w:proofErr w:type="spellEnd"/>
+      <w:r>
+        <w:rPr>
+          <w:lang w:val="en-GB"/>
+        </w:rPr>
+        <w:t xml:space="preserve">, </w:t>
+      </w:r>
+      <w:proofErr w:type="spellStart"/>
+      <w:r>
+        <w:rPr>
+          <w:lang w:val="en-GB"/>
+        </w:rPr>
+        <w:t>spędzać</w:t>
+      </w:r>
+      <w:proofErr w:type="spellEnd"/>
+      <w:r>
+        <w:rPr>
+          <w:lang w:val="en-GB"/>
+        </w:rPr>
+        <w:t xml:space="preserve"> </w:t>
+      </w:r>
+      <w:proofErr w:type="spellStart"/>
+      <w:r>
+        <w:rPr>
+          <w:lang w:val="en-GB"/>
+        </w:rPr>
+        <w:t>czas</w:t>
+      </w:r>
+      <w:proofErr w:type="spellEnd"/>
     </w:p>
     <w:p>
       <w:pPr>
@@ -6338,7 +9144,21 @@
         <w:rPr>
           <w:lang w:val="en-GB"/>
         </w:rPr>
-        <w:t xml:space="preserve"> – wady </w:t>
+        <w:t xml:space="preserve"> – </w:t>
+      </w:r>
+      <w:proofErr w:type="spellStart"/>
+      <w:r>
+        <w:rPr>
+          <w:lang w:val="en-GB"/>
+        </w:rPr>
+        <w:t>wady</w:t>
+      </w:r>
+      <w:proofErr w:type="spellEnd"/>
+      <w:r>
+        <w:rPr>
+          <w:lang w:val="en-GB"/>
+        </w:rPr>
+        <w:t xml:space="preserve"> </w:t>
       </w:r>
     </w:p>
     <w:p>
@@ -6477,8 +9297,44 @@
         <w:rPr>
           <w:lang w:val="en-GB"/>
         </w:rPr>
-        <w:t xml:space="preserve"> – czuć urazę do kogoś</w:t>
-      </w:r>
+        <w:t xml:space="preserve"> – </w:t>
+      </w:r>
+      <w:proofErr w:type="spellStart"/>
+      <w:r>
+        <w:rPr>
+          <w:lang w:val="en-GB"/>
+        </w:rPr>
+        <w:t>czuć</w:t>
+      </w:r>
+      <w:proofErr w:type="spellEnd"/>
+      <w:r>
+        <w:rPr>
+          <w:lang w:val="en-GB"/>
+        </w:rPr>
+        <w:t xml:space="preserve"> </w:t>
+      </w:r>
+      <w:proofErr w:type="spellStart"/>
+      <w:r>
+        <w:rPr>
+          <w:lang w:val="en-GB"/>
+        </w:rPr>
+        <w:t>urazę</w:t>
+      </w:r>
+      <w:proofErr w:type="spellEnd"/>
+      <w:r>
+        <w:rPr>
+          <w:lang w:val="en-GB"/>
+        </w:rPr>
+        <w:t xml:space="preserve"> do </w:t>
+      </w:r>
+      <w:proofErr w:type="spellStart"/>
+      <w:r>
+        <w:rPr>
+          <w:lang w:val="en-GB"/>
+        </w:rPr>
+        <w:t>kogoś</w:t>
+      </w:r>
+      <w:proofErr w:type="spellEnd"/>
     </w:p>
     <w:p>
       <w:pPr>
@@ -6515,8 +9371,30 @@
         <w:rPr>
           <w:lang w:val="en-GB"/>
         </w:rPr>
-        <w:t>Detest – niecierpić gardzić</w:t>
-      </w:r>
+        <w:t xml:space="preserve">Detest – </w:t>
+      </w:r>
+      <w:proofErr w:type="spellStart"/>
+      <w:r>
+        <w:rPr>
+          <w:lang w:val="en-GB"/>
+        </w:rPr>
+        <w:t>niecierpić</w:t>
+      </w:r>
+      <w:proofErr w:type="spellEnd"/>
+      <w:r>
+        <w:rPr>
+          <w:lang w:val="en-GB"/>
+        </w:rPr>
+        <w:t xml:space="preserve"> </w:t>
+      </w:r>
+      <w:proofErr w:type="spellStart"/>
+      <w:r>
+        <w:rPr>
+          <w:lang w:val="en-GB"/>
+        </w:rPr>
+        <w:t>gardzić</w:t>
+      </w:r>
+      <w:proofErr w:type="spellEnd"/>
     </w:p>
     <w:p>
       <w:pPr>
@@ -6562,8 +9440,16 @@
         <w:rPr>
           <w:lang w:val="en-GB"/>
         </w:rPr>
-        <w:t>Carefree - beztroskie</w:t>
-      </w:r>
+        <w:t xml:space="preserve">Carefree - </w:t>
+      </w:r>
+      <w:proofErr w:type="spellStart"/>
+      <w:r>
+        <w:rPr>
+          <w:lang w:val="en-GB"/>
+        </w:rPr>
+        <w:t>beztroskie</w:t>
+      </w:r>
+      <w:proofErr w:type="spellEnd"/>
     </w:p>
     <w:p>
       <w:pPr>
@@ -6581,8 +9467,72 @@
         <w:rPr>
           <w:lang w:val="en-GB"/>
         </w:rPr>
-        <w:t>Be a  godsend – dar z niebios, spadło z nieba</w:t>
-      </w:r>
+        <w:t xml:space="preserve">Be </w:t>
+      </w:r>
+      <w:proofErr w:type="gramStart"/>
+      <w:r>
+        <w:rPr>
+          <w:lang w:val="en-GB"/>
+        </w:rPr>
+        <w:t>a  godsend</w:t>
+      </w:r>
+      <w:proofErr w:type="gramEnd"/>
+      <w:r>
+        <w:rPr>
+          <w:lang w:val="en-GB"/>
+        </w:rPr>
+        <w:t xml:space="preserve"> – </w:t>
+      </w:r>
+      <w:proofErr w:type="spellStart"/>
+      <w:r>
+        <w:rPr>
+          <w:lang w:val="en-GB"/>
+        </w:rPr>
+        <w:t>dar</w:t>
+      </w:r>
+      <w:proofErr w:type="spellEnd"/>
+      <w:r>
+        <w:rPr>
+          <w:lang w:val="en-GB"/>
+        </w:rPr>
+        <w:t xml:space="preserve"> z </w:t>
+      </w:r>
+      <w:proofErr w:type="spellStart"/>
+      <w:r>
+        <w:rPr>
+          <w:lang w:val="en-GB"/>
+        </w:rPr>
+        <w:t>niebios</w:t>
+      </w:r>
+      <w:proofErr w:type="spellEnd"/>
+      <w:r>
+        <w:rPr>
+          <w:lang w:val="en-GB"/>
+        </w:rPr>
+        <w:t xml:space="preserve">, </w:t>
+      </w:r>
+      <w:proofErr w:type="spellStart"/>
+      <w:r>
+        <w:rPr>
+          <w:lang w:val="en-GB"/>
+        </w:rPr>
+        <w:t>spadło</w:t>
+      </w:r>
+      <w:proofErr w:type="spellEnd"/>
+      <w:r>
+        <w:rPr>
+          <w:lang w:val="en-GB"/>
+        </w:rPr>
+        <w:t xml:space="preserve"> z </w:t>
+      </w:r>
+      <w:proofErr w:type="spellStart"/>
+      <w:r>
+        <w:rPr>
+          <w:lang w:val="en-GB"/>
+        </w:rPr>
+        <w:t>nieba</w:t>
+      </w:r>
+      <w:proofErr w:type="spellEnd"/>
     </w:p>
     <w:p>
       <w:pPr>
@@ -6600,8 +9550,30 @@
         <w:rPr>
           <w:lang w:val="en-GB"/>
         </w:rPr>
-        <w:t>To strike up a friendship – zacząć przyjaźń</w:t>
-      </w:r>
+        <w:t xml:space="preserve">To strike up a friendship – </w:t>
+      </w:r>
+      <w:proofErr w:type="spellStart"/>
+      <w:r>
+        <w:rPr>
+          <w:lang w:val="en-GB"/>
+        </w:rPr>
+        <w:t>zacząć</w:t>
+      </w:r>
+      <w:proofErr w:type="spellEnd"/>
+      <w:r>
+        <w:rPr>
+          <w:lang w:val="en-GB"/>
+        </w:rPr>
+        <w:t xml:space="preserve"> </w:t>
+      </w:r>
+      <w:proofErr w:type="spellStart"/>
+      <w:r>
+        <w:rPr>
+          <w:lang w:val="en-GB"/>
+        </w:rPr>
+        <w:t>przyjaźń</w:t>
+      </w:r>
+      <w:proofErr w:type="spellEnd"/>
     </w:p>
     <w:p>
       <w:pPr>
@@ -6619,8 +9591,44 @@
         <w:rPr>
           <w:lang w:val="en-GB"/>
         </w:rPr>
-        <w:t>O associate with – spotykać się z kimś</w:t>
-      </w:r>
+        <w:t xml:space="preserve">O associate with – </w:t>
+      </w:r>
+      <w:proofErr w:type="spellStart"/>
+      <w:r>
+        <w:rPr>
+          <w:lang w:val="en-GB"/>
+        </w:rPr>
+        <w:t>spotykać</w:t>
+      </w:r>
+      <w:proofErr w:type="spellEnd"/>
+      <w:r>
+        <w:rPr>
+          <w:lang w:val="en-GB"/>
+        </w:rPr>
+        <w:t xml:space="preserve"> </w:t>
+      </w:r>
+      <w:proofErr w:type="spellStart"/>
+      <w:r>
+        <w:rPr>
+          <w:lang w:val="en-GB"/>
+        </w:rPr>
+        <w:t>się</w:t>
+      </w:r>
+      <w:proofErr w:type="spellEnd"/>
+      <w:r>
+        <w:rPr>
+          <w:lang w:val="en-GB"/>
+        </w:rPr>
+        <w:t xml:space="preserve"> z </w:t>
+      </w:r>
+      <w:proofErr w:type="spellStart"/>
+      <w:r>
+        <w:rPr>
+          <w:lang w:val="en-GB"/>
+        </w:rPr>
+        <w:t>kimś</w:t>
+      </w:r>
+      <w:proofErr w:type="spellEnd"/>
     </w:p>
     <w:p>
       <w:pPr>
@@ -6639,8 +9647,30 @@
           <w:lang w:val="en-GB"/>
         </w:rPr>
         <w:lastRenderedPageBreak/>
-        <w:t>Laid – back person – wyluzowana osoba</w:t>
-      </w:r>
+        <w:t xml:space="preserve">Laid – back person – </w:t>
+      </w:r>
+      <w:proofErr w:type="spellStart"/>
+      <w:r>
+        <w:rPr>
+          <w:lang w:val="en-GB"/>
+        </w:rPr>
+        <w:t>wyluzowana</w:t>
+      </w:r>
+      <w:proofErr w:type="spellEnd"/>
+      <w:r>
+        <w:rPr>
+          <w:lang w:val="en-GB"/>
+        </w:rPr>
+        <w:t xml:space="preserve"> </w:t>
+      </w:r>
+      <w:proofErr w:type="spellStart"/>
+      <w:r>
+        <w:rPr>
+          <w:lang w:val="en-GB"/>
+        </w:rPr>
+        <w:t>osoba</w:t>
+      </w:r>
+      <w:proofErr w:type="spellEnd"/>
     </w:p>
     <w:p>
       <w:pPr>
@@ -6658,8 +9688,30 @@
         <w:rPr>
           <w:lang w:val="en-GB"/>
         </w:rPr>
-        <w:t>To shun – unikać kogoś</w:t>
-      </w:r>
+        <w:t xml:space="preserve">To shun – </w:t>
+      </w:r>
+      <w:proofErr w:type="spellStart"/>
+      <w:r>
+        <w:rPr>
+          <w:lang w:val="en-GB"/>
+        </w:rPr>
+        <w:t>unikać</w:t>
+      </w:r>
+      <w:proofErr w:type="spellEnd"/>
+      <w:r>
+        <w:rPr>
+          <w:lang w:val="en-GB"/>
+        </w:rPr>
+        <w:t xml:space="preserve"> </w:t>
+      </w:r>
+      <w:proofErr w:type="spellStart"/>
+      <w:r>
+        <w:rPr>
+          <w:lang w:val="en-GB"/>
+        </w:rPr>
+        <w:t>kogoś</w:t>
+      </w:r>
+      <w:proofErr w:type="spellEnd"/>
     </w:p>
     <w:p>
       <w:pPr>
@@ -6677,7 +9729,35 @@
         <w:rPr>
           <w:lang w:val="en-GB"/>
         </w:rPr>
-        <w:t>To redress – naprawić, zrekompensować (compensate)</w:t>
+        <w:t xml:space="preserve">To redress – </w:t>
+      </w:r>
+      <w:proofErr w:type="spellStart"/>
+      <w:r>
+        <w:rPr>
+          <w:lang w:val="en-GB"/>
+        </w:rPr>
+        <w:t>naprawić</w:t>
+      </w:r>
+      <w:proofErr w:type="spellEnd"/>
+      <w:r>
+        <w:rPr>
+          <w:lang w:val="en-GB"/>
+        </w:rPr>
+        <w:t xml:space="preserve">, </w:t>
+      </w:r>
+      <w:proofErr w:type="spellStart"/>
+      <w:r>
+        <w:rPr>
+          <w:lang w:val="en-GB"/>
+        </w:rPr>
+        <w:t>zrekompensować</w:t>
+      </w:r>
+      <w:proofErr w:type="spellEnd"/>
+      <w:r>
+        <w:rPr>
+          <w:lang w:val="en-GB"/>
+        </w:rPr>
+        <w:t xml:space="preserve"> (compensate)</w:t>
       </w:r>
     </w:p>
     <w:p>
@@ -6696,8 +9776,16 @@
         <w:rPr>
           <w:lang w:val="en-GB"/>
         </w:rPr>
-        <w:t>Insignificant – nieznaczący</w:t>
-      </w:r>
+        <w:t xml:space="preserve">Insignificant – </w:t>
+      </w:r>
+      <w:proofErr w:type="spellStart"/>
+      <w:r>
+        <w:rPr>
+          <w:lang w:val="en-GB"/>
+        </w:rPr>
+        <w:t>nieznaczący</w:t>
+      </w:r>
+      <w:proofErr w:type="spellEnd"/>
     </w:p>
     <w:p>
       <w:pPr>
@@ -6715,8 +9803,58 @@
         <w:rPr>
           <w:lang w:val="en-GB"/>
         </w:rPr>
-        <w:t>Through thick and thin – na dobre I na złe</w:t>
-      </w:r>
+        <w:t xml:space="preserve">Through thick and thin – </w:t>
+      </w:r>
+      <w:proofErr w:type="spellStart"/>
+      <w:r>
+        <w:rPr>
+          <w:lang w:val="en-GB"/>
+        </w:rPr>
+        <w:t>na</w:t>
+      </w:r>
+      <w:proofErr w:type="spellEnd"/>
+      <w:r>
+        <w:rPr>
+          <w:lang w:val="en-GB"/>
+        </w:rPr>
+        <w:t xml:space="preserve"> </w:t>
+      </w:r>
+      <w:proofErr w:type="spellStart"/>
+      <w:r>
+        <w:rPr>
+          <w:lang w:val="en-GB"/>
+        </w:rPr>
+        <w:t>dobre</w:t>
+      </w:r>
+      <w:proofErr w:type="spellEnd"/>
+      <w:r>
+        <w:rPr>
+          <w:lang w:val="en-GB"/>
+        </w:rPr>
+        <w:t xml:space="preserve"> I </w:t>
+      </w:r>
+      <w:proofErr w:type="spellStart"/>
+      <w:r>
+        <w:rPr>
+          <w:lang w:val="en-GB"/>
+        </w:rPr>
+        <w:t>na</w:t>
+      </w:r>
+      <w:proofErr w:type="spellEnd"/>
+      <w:r>
+        <w:rPr>
+          <w:lang w:val="en-GB"/>
+        </w:rPr>
+        <w:t xml:space="preserve"> </w:t>
+      </w:r>
+      <w:proofErr w:type="spellStart"/>
+      <w:r>
+        <w:rPr>
+          <w:lang w:val="en-GB"/>
+        </w:rPr>
+        <w:t>złe</w:t>
+      </w:r>
+      <w:proofErr w:type="spellEnd"/>
     </w:p>
     <w:p>
       <w:pPr>
@@ -6734,8 +9872,44 @@
         <w:rPr>
           <w:lang w:val="en-GB"/>
         </w:rPr>
-        <w:t>To recount – opowiadać historię ze szczegółami</w:t>
-      </w:r>
+        <w:t xml:space="preserve">To recount – </w:t>
+      </w:r>
+      <w:proofErr w:type="spellStart"/>
+      <w:r>
+        <w:rPr>
+          <w:lang w:val="en-GB"/>
+        </w:rPr>
+        <w:t>opowiadać</w:t>
+      </w:r>
+      <w:proofErr w:type="spellEnd"/>
+      <w:r>
+        <w:rPr>
+          <w:lang w:val="en-GB"/>
+        </w:rPr>
+        <w:t xml:space="preserve"> </w:t>
+      </w:r>
+      <w:proofErr w:type="spellStart"/>
+      <w:r>
+        <w:rPr>
+          <w:lang w:val="en-GB"/>
+        </w:rPr>
+        <w:t>historię</w:t>
+      </w:r>
+      <w:proofErr w:type="spellEnd"/>
+      <w:r>
+        <w:rPr>
+          <w:lang w:val="en-GB"/>
+        </w:rPr>
+        <w:t xml:space="preserve"> ze </w:t>
+      </w:r>
+      <w:proofErr w:type="spellStart"/>
+      <w:r>
+        <w:rPr>
+          <w:lang w:val="en-GB"/>
+        </w:rPr>
+        <w:t>szczegółami</w:t>
+      </w:r>
+      <w:proofErr w:type="spellEnd"/>
     </w:p>
     <w:p>
       <w:pPr>
@@ -6767,12 +9941,28 @@
         </w:rPr>
         <w:t xml:space="preserve"> </w:t>
       </w:r>
-      <w:r>
-        <w:rPr>
-          <w:lang w:val="en-GB"/>
-        </w:rPr>
-        <w:t>udawać coś</w:t>
-      </w:r>
+      <w:proofErr w:type="spellStart"/>
+      <w:r>
+        <w:rPr>
+          <w:lang w:val="en-GB"/>
+        </w:rPr>
+        <w:t>udawać</w:t>
+      </w:r>
+      <w:proofErr w:type="spellEnd"/>
+      <w:r>
+        <w:rPr>
+          <w:lang w:val="en-GB"/>
+        </w:rPr>
+        <w:t xml:space="preserve"> </w:t>
+      </w:r>
+      <w:proofErr w:type="spellStart"/>
+      <w:r>
+        <w:rPr>
+          <w:lang w:val="en-GB"/>
+        </w:rPr>
+        <w:t>coś</w:t>
+      </w:r>
+      <w:proofErr w:type="spellEnd"/>
     </w:p>
     <w:p>
       <w:pPr>
@@ -6790,8 +9980,16 @@
         <w:rPr>
           <w:lang w:val="en-GB"/>
         </w:rPr>
-        <w:t>Contradictory – sprzeczny</w:t>
-      </w:r>
+        <w:t xml:space="preserve">Contradictory – </w:t>
+      </w:r>
+      <w:proofErr w:type="spellStart"/>
+      <w:r>
+        <w:rPr>
+          <w:lang w:val="en-GB"/>
+        </w:rPr>
+        <w:t>sprzeczny</w:t>
+      </w:r>
+      <w:proofErr w:type="spellEnd"/>
     </w:p>
     <w:p>
       <w:pPr>
@@ -6809,8 +10007,30 @@
         <w:rPr>
           <w:lang w:val="en-GB"/>
         </w:rPr>
-        <w:t>Unwavering support – niezachwiane wsparcie</w:t>
-      </w:r>
+        <w:t xml:space="preserve">Unwavering support – </w:t>
+      </w:r>
+      <w:proofErr w:type="spellStart"/>
+      <w:r>
+        <w:rPr>
+          <w:lang w:val="en-GB"/>
+        </w:rPr>
+        <w:t>niezachwiane</w:t>
+      </w:r>
+      <w:proofErr w:type="spellEnd"/>
+      <w:r>
+        <w:rPr>
+          <w:lang w:val="en-GB"/>
+        </w:rPr>
+        <w:t xml:space="preserve"> </w:t>
+      </w:r>
+      <w:proofErr w:type="spellStart"/>
+      <w:r>
+        <w:rPr>
+          <w:lang w:val="en-GB"/>
+        </w:rPr>
+        <w:t>wsparcie</w:t>
+      </w:r>
+      <w:proofErr w:type="spellEnd"/>
     </w:p>
     <w:p>
       <w:pPr>
@@ -6828,8 +10048,16 @@
         <w:rPr>
           <w:lang w:val="en-GB"/>
         </w:rPr>
-        <w:t>Compel – zmusić</w:t>
-      </w:r>
+        <w:t xml:space="preserve">Compel – </w:t>
+      </w:r>
+      <w:proofErr w:type="spellStart"/>
+      <w:r>
+        <w:rPr>
+          <w:lang w:val="en-GB"/>
+        </w:rPr>
+        <w:t>zmusić</w:t>
+      </w:r>
+      <w:proofErr w:type="spellEnd"/>
     </w:p>
     <w:p>
       <w:pPr>
@@ -6847,8 +10075,30 @@
         <w:rPr>
           <w:lang w:val="en-GB"/>
         </w:rPr>
-        <w:t>To condone – zgodzić sie</w:t>
-      </w:r>
+        <w:t xml:space="preserve">To condone – </w:t>
+      </w:r>
+      <w:proofErr w:type="spellStart"/>
+      <w:r>
+        <w:rPr>
+          <w:lang w:val="en-GB"/>
+        </w:rPr>
+        <w:t>zgodzić</w:t>
+      </w:r>
+      <w:proofErr w:type="spellEnd"/>
+      <w:r>
+        <w:rPr>
+          <w:lang w:val="en-GB"/>
+        </w:rPr>
+        <w:t xml:space="preserve"> </w:t>
+      </w:r>
+      <w:proofErr w:type="spellStart"/>
+      <w:r>
+        <w:rPr>
+          <w:lang w:val="en-GB"/>
+        </w:rPr>
+        <w:t>sie</w:t>
+      </w:r>
+      <w:proofErr w:type="spellEnd"/>
     </w:p>
     <w:p>
       <w:pPr>
@@ -6866,7 +10116,63 @@
         <w:rPr>
           <w:lang w:val="en-GB"/>
         </w:rPr>
-        <w:t>Privileged – nie brakujący niczego, bogaty (??)</w:t>
+        <w:t xml:space="preserve">Privileged – </w:t>
+      </w:r>
+      <w:proofErr w:type="spellStart"/>
+      <w:r>
+        <w:rPr>
+          <w:lang w:val="en-GB"/>
+        </w:rPr>
+        <w:t>nie</w:t>
+      </w:r>
+      <w:proofErr w:type="spellEnd"/>
+      <w:r>
+        <w:rPr>
+          <w:lang w:val="en-GB"/>
+        </w:rPr>
+        <w:t xml:space="preserve"> </w:t>
+      </w:r>
+      <w:proofErr w:type="spellStart"/>
+      <w:r>
+        <w:rPr>
+          <w:lang w:val="en-GB"/>
+        </w:rPr>
+        <w:t>brakujący</w:t>
+      </w:r>
+      <w:proofErr w:type="spellEnd"/>
+      <w:r>
+        <w:rPr>
+          <w:lang w:val="en-GB"/>
+        </w:rPr>
+        <w:t xml:space="preserve"> </w:t>
+      </w:r>
+      <w:proofErr w:type="spellStart"/>
+      <w:r>
+        <w:rPr>
+          <w:lang w:val="en-GB"/>
+        </w:rPr>
+        <w:t>niczego</w:t>
+      </w:r>
+      <w:proofErr w:type="spellEnd"/>
+      <w:r>
+        <w:rPr>
+          <w:lang w:val="en-GB"/>
+        </w:rPr>
+        <w:t xml:space="preserve">, </w:t>
+      </w:r>
+      <w:proofErr w:type="spellStart"/>
+      <w:r>
+        <w:rPr>
+          <w:lang w:val="en-GB"/>
+        </w:rPr>
+        <w:t>bogaty</w:t>
+      </w:r>
+      <w:proofErr w:type="spellEnd"/>
+      <w:r>
+        <w:rPr>
+          <w:lang w:val="en-GB"/>
+        </w:rPr>
+        <w:t xml:space="preserve"> (??)</w:t>
       </w:r>
     </w:p>
     <w:p>
@@ -6885,8 +10191,44 @@
         <w:rPr>
           <w:lang w:val="en-GB"/>
         </w:rPr>
-        <w:t>Light-hearted – na luzie, dowcipne</w:t>
-      </w:r>
+        <w:t xml:space="preserve">Light-hearted – </w:t>
+      </w:r>
+      <w:proofErr w:type="spellStart"/>
+      <w:r>
+        <w:rPr>
+          <w:lang w:val="en-GB"/>
+        </w:rPr>
+        <w:t>na</w:t>
+      </w:r>
+      <w:proofErr w:type="spellEnd"/>
+      <w:r>
+        <w:rPr>
+          <w:lang w:val="en-GB"/>
+        </w:rPr>
+        <w:t xml:space="preserve"> </w:t>
+      </w:r>
+      <w:proofErr w:type="spellStart"/>
+      <w:r>
+        <w:rPr>
+          <w:lang w:val="en-GB"/>
+        </w:rPr>
+        <w:t>luzie</w:t>
+      </w:r>
+      <w:proofErr w:type="spellEnd"/>
+      <w:r>
+        <w:rPr>
+          <w:lang w:val="en-GB"/>
+        </w:rPr>
+        <w:t xml:space="preserve">, </w:t>
+      </w:r>
+      <w:proofErr w:type="spellStart"/>
+      <w:r>
+        <w:rPr>
+          <w:lang w:val="en-GB"/>
+        </w:rPr>
+        <w:t>dowcipne</w:t>
+      </w:r>
+      <w:proofErr w:type="spellEnd"/>
     </w:p>
     <w:p>
       <w:pPr>
@@ -6929,8 +10271,16 @@
         <w:rPr>
           <w:lang w:val="en-GB"/>
         </w:rPr>
-        <w:t>Confide – trust - powierzyć</w:t>
-      </w:r>
+        <w:t xml:space="preserve">Confide – trust - </w:t>
+      </w:r>
+      <w:proofErr w:type="spellStart"/>
+      <w:r>
+        <w:rPr>
+          <w:lang w:val="en-GB"/>
+        </w:rPr>
+        <w:t>powierzyć</w:t>
+      </w:r>
+      <w:proofErr w:type="spellEnd"/>
     </w:p>
     <w:p>
       <w:pPr>
@@ -7224,7 +10574,14 @@
         <w:rPr>
           <w:lang w:val="en-GB"/>
         </w:rPr>
-        <w:t>An accurate portrayal</w:t>
+        <w:t xml:space="preserve">An accurate </w:t>
+      </w:r>
+      <w:proofErr w:type="spellStart"/>
+      <w:r>
+        <w:rPr>
+          <w:lang w:val="en-GB"/>
+        </w:rPr>
+        <w:t>portrayal</w:t>
       </w:r>
       <w:r>
         <w:rPr>
@@ -7232,6 +10589,7 @@
         </w:rPr>
         <w:t>rrr</w:t>
       </w:r>
+      <w:proofErr w:type="spellEnd"/>
     </w:p>
     <w:p>
       <w:pPr>
@@ -7275,22 +10633,52 @@
         <w:rPr>
           <w:lang w:val="en-GB"/>
         </w:rPr>
-        <w:t>To condone a idea</w:t>
-      </w:r>
-    </w:p>
-    <w:p>
-      <w:pPr>
-        <w:pStyle w:val="Standard"/>
-        <w:widowControl/>
-        <w:rPr>
-          <w:lang w:val="en-GB"/>
-        </w:rPr>
-      </w:pPr>
-      <w:r>
-        <w:rPr>
-          <w:lang w:val="en-GB"/>
-        </w:rPr>
-        <w:t>To sing sb’s praises</w:t>
+        <w:t xml:space="preserve">To condone </w:t>
+      </w:r>
+      <w:proofErr w:type="spellStart"/>
+      <w:proofErr w:type="gramStart"/>
+      <w:r>
+        <w:rPr>
+          <w:lang w:val="en-GB"/>
+        </w:rPr>
+        <w:t>a</w:t>
+      </w:r>
+      <w:proofErr w:type="spellEnd"/>
+      <w:proofErr w:type="gramEnd"/>
+      <w:r>
+        <w:rPr>
+          <w:lang w:val="en-GB"/>
+        </w:rPr>
+        <w:t xml:space="preserve"> idea</w:t>
+      </w:r>
+    </w:p>
+    <w:p>
+      <w:pPr>
+        <w:pStyle w:val="Standard"/>
+        <w:widowControl/>
+        <w:rPr>
+          <w:lang w:val="en-GB"/>
+        </w:rPr>
+      </w:pPr>
+      <w:r>
+        <w:rPr>
+          <w:lang w:val="en-GB"/>
+        </w:rPr>
+        <w:t xml:space="preserve">To sing </w:t>
+      </w:r>
+      <w:proofErr w:type="spellStart"/>
+      <w:r>
+        <w:rPr>
+          <w:lang w:val="en-GB"/>
+        </w:rPr>
+        <w:t>sb’s</w:t>
+      </w:r>
+      <w:proofErr w:type="spellEnd"/>
+      <w:r>
+        <w:rPr>
+          <w:lang w:val="en-GB"/>
+        </w:rPr>
+        <w:t xml:space="preserve"> praises</w:t>
       </w:r>
     </w:p>
     <w:p>
@@ -7492,8 +10880,16 @@
         <w:rPr>
           <w:lang w:val="en-GB"/>
         </w:rPr>
-        <w:t>Envious – zazdrosny</w:t>
-      </w:r>
+        <w:t xml:space="preserve">Envious – </w:t>
+      </w:r>
+      <w:proofErr w:type="spellStart"/>
+      <w:r>
+        <w:rPr>
+          <w:lang w:val="en-GB"/>
+        </w:rPr>
+        <w:t>zazdrosny</w:t>
+      </w:r>
+      <w:proofErr w:type="spellEnd"/>
     </w:p>
     <w:p>
       <w:pPr>
@@ -7618,8 +11014,16 @@
         <w:rPr>
           <w:lang w:val="en-GB"/>
         </w:rPr>
-        <w:t>confined – przykuty</w:t>
-      </w:r>
+        <w:t xml:space="preserve">confined – </w:t>
+      </w:r>
+      <w:proofErr w:type="spellStart"/>
+      <w:r>
+        <w:rPr>
+          <w:lang w:val="en-GB"/>
+        </w:rPr>
+        <w:t>przykuty</w:t>
+      </w:r>
+      <w:proofErr w:type="spellEnd"/>
     </w:p>
     <w:p>
       <w:pPr>
@@ -7637,40 +11041,62 @@
         <w:rPr>
           <w:lang w:val="en-GB"/>
         </w:rPr>
-        <w:t>figuratively – w przenosni</w:t>
-      </w:r>
-    </w:p>
-    <w:p>
-      <w:pPr>
-        <w:pStyle w:val="Standard"/>
-        <w:widowControl/>
-        <w:rPr>
-          <w:lang w:val="en-GB"/>
-        </w:rPr>
-      </w:pPr>
-    </w:p>
-    <w:p>
-      <w:pPr>
-        <w:pStyle w:val="Standard"/>
-        <w:widowControl/>
-        <w:rPr>
-          <w:lang w:val="en-GB"/>
-        </w:rPr>
-      </w:pPr>
-    </w:p>
-    <w:p>
-      <w:pPr>
-        <w:pStyle w:val="Standard"/>
-        <w:widowControl/>
-        <w:rPr>
-          <w:lang w:val="en-GB"/>
-        </w:rPr>
-      </w:pPr>
-      <w:r>
-        <w:rPr>
-          <w:lang w:val="en-GB"/>
-        </w:rPr>
-        <w:t>The doggo had been a normal doggo before he met a dolphin. One day the owners and doggo went to the local zoo. When they was spending time next to the dolphin pool, the doggo jumped right into the wa</w:t>
+        <w:t xml:space="preserve">figuratively – w </w:t>
+      </w:r>
+      <w:proofErr w:type="spellStart"/>
+      <w:r>
+        <w:rPr>
+          <w:lang w:val="en-GB"/>
+        </w:rPr>
+        <w:t>przenosni</w:t>
+      </w:r>
+      <w:proofErr w:type="spellEnd"/>
+    </w:p>
+    <w:p>
+      <w:pPr>
+        <w:pStyle w:val="Standard"/>
+        <w:widowControl/>
+        <w:rPr>
+          <w:lang w:val="en-GB"/>
+        </w:rPr>
+      </w:pPr>
+    </w:p>
+    <w:p>
+      <w:pPr>
+        <w:pStyle w:val="Standard"/>
+        <w:widowControl/>
+        <w:rPr>
+          <w:lang w:val="en-GB"/>
+        </w:rPr>
+      </w:pPr>
+    </w:p>
+    <w:p>
+      <w:pPr>
+        <w:pStyle w:val="Standard"/>
+        <w:widowControl/>
+        <w:rPr>
+          <w:lang w:val="en-GB"/>
+        </w:rPr>
+      </w:pPr>
+      <w:r>
+        <w:rPr>
+          <w:lang w:val="en-GB"/>
+        </w:rPr>
+        <w:t xml:space="preserve">The doggo had been a normal doggo before he met a dolphin. One day the owners and doggo went to the local zoo. When they </w:t>
+      </w:r>
+      <w:proofErr w:type="gramStart"/>
+      <w:r>
+        <w:rPr>
+          <w:lang w:val="en-GB"/>
+        </w:rPr>
+        <w:t>was</w:t>
+      </w:r>
+      <w:proofErr w:type="gramEnd"/>
+      <w:r>
+        <w:rPr>
+          <w:lang w:val="en-GB"/>
+        </w:rPr>
+        <w:t xml:space="preserve"> spending time next to the dolphin pool, the doggo jumped right into the wa</w:t>
       </w:r>
       <w:r>
         <w:rPr>
@@ -7764,40 +11190,70 @@
         <w:rPr>
           <w:lang w:val="en-GB"/>
         </w:rPr>
-        <w:t>on the verge of – na krawędzi</w:t>
-      </w:r>
-    </w:p>
-    <w:p>
-      <w:pPr>
-        <w:pStyle w:val="Standard"/>
-        <w:widowControl/>
-        <w:rPr>
-          <w:lang w:val="en-GB"/>
-        </w:rPr>
-      </w:pPr>
-    </w:p>
-    <w:p>
-      <w:pPr>
-        <w:pStyle w:val="Standard"/>
-        <w:widowControl/>
-        <w:rPr>
-          <w:lang w:val="en-GB"/>
-        </w:rPr>
-      </w:pPr>
-    </w:p>
-    <w:p>
-      <w:pPr>
-        <w:pStyle w:val="Standard"/>
-        <w:widowControl/>
-        <w:rPr>
-          <w:lang w:val="en-GB"/>
-        </w:rPr>
-      </w:pPr>
-      <w:r>
-        <w:rPr>
-          <w:lang w:val="en-GB"/>
-        </w:rPr>
-        <w:t xml:space="preserve">zad 1. </w:t>
+        <w:t xml:space="preserve">on the verge of – </w:t>
+      </w:r>
+      <w:proofErr w:type="spellStart"/>
+      <w:r>
+        <w:rPr>
+          <w:lang w:val="en-GB"/>
+        </w:rPr>
+        <w:t>na</w:t>
+      </w:r>
+      <w:proofErr w:type="spellEnd"/>
+      <w:r>
+        <w:rPr>
+          <w:lang w:val="en-GB"/>
+        </w:rPr>
+        <w:t xml:space="preserve"> </w:t>
+      </w:r>
+      <w:proofErr w:type="spellStart"/>
+      <w:r>
+        <w:rPr>
+          <w:lang w:val="en-GB"/>
+        </w:rPr>
+        <w:t>krawędzi</w:t>
+      </w:r>
+      <w:proofErr w:type="spellEnd"/>
+    </w:p>
+    <w:p>
+      <w:pPr>
+        <w:pStyle w:val="Standard"/>
+        <w:widowControl/>
+        <w:rPr>
+          <w:lang w:val="en-GB"/>
+        </w:rPr>
+      </w:pPr>
+    </w:p>
+    <w:p>
+      <w:pPr>
+        <w:pStyle w:val="Standard"/>
+        <w:widowControl/>
+        <w:rPr>
+          <w:lang w:val="en-GB"/>
+        </w:rPr>
+      </w:pPr>
+    </w:p>
+    <w:p>
+      <w:pPr>
+        <w:pStyle w:val="Standard"/>
+        <w:widowControl/>
+        <w:rPr>
+          <w:lang w:val="en-GB"/>
+        </w:rPr>
+      </w:pPr>
+      <w:proofErr w:type="spellStart"/>
+      <w:r>
+        <w:rPr>
+          <w:lang w:val="en-GB"/>
+        </w:rPr>
+        <w:t>zad</w:t>
+      </w:r>
+      <w:proofErr w:type="spellEnd"/>
+      <w:r>
+        <w:rPr>
+          <w:lang w:val="en-GB"/>
+        </w:rPr>
+        <w:t xml:space="preserve"> 1. </w:t>
       </w:r>
     </w:p>
     <w:p>
@@ -7812,11 +11268,19 @@
           <w:lang w:val="en-GB"/>
         </w:rPr>
       </w:pPr>
-      <w:r>
-        <w:rPr>
-          <w:lang w:val="en-GB"/>
-        </w:rPr>
-        <w:t>Were planning to go</w:t>
+      <w:proofErr w:type="spellStart"/>
+      <w:r>
+        <w:rPr>
+          <w:lang w:val="en-GB"/>
+        </w:rPr>
+        <w:t>Were</w:t>
+      </w:r>
+      <w:proofErr w:type="spellEnd"/>
+      <w:r>
+        <w:rPr>
+          <w:lang w:val="en-GB"/>
+        </w:rPr>
+        <w:t xml:space="preserve"> planning to go</w:t>
       </w:r>
     </w:p>
     <w:p>
@@ -7990,6 +11454,94 @@
           <w:lang w:val="en-GB"/>
         </w:rPr>
       </w:pPr>
+      <w:r>
+        <w:rPr>
+          <w:lang w:val="en-GB"/>
+        </w:rPr>
+        <w:t xml:space="preserve">Due to </w:t>
+      </w:r>
+      <w:r>
+        <w:rPr>
+          <w:lang w:val="en-GB"/>
+        </w:rPr>
+        <w:t>be</w:t>
+      </w:r>
+    </w:p>
+    <w:p>
+      <w:pPr>
+        <w:pStyle w:val="Standard"/>
+        <w:widowControl/>
+        <w:numPr>
+          <w:ilvl w:val="0"/>
+          <w:numId w:val="35"/>
+        </w:numPr>
+        <w:rPr>
+          <w:lang w:val="en-GB"/>
+        </w:rPr>
+      </w:pPr>
+      <w:r>
+        <w:rPr>
+          <w:lang w:val="en-GB"/>
+        </w:rPr>
+        <w:t>Have been living here for</w:t>
+      </w:r>
+    </w:p>
+    <w:p>
+      <w:pPr>
+        <w:pStyle w:val="Standard"/>
+        <w:widowControl/>
+        <w:numPr>
+          <w:ilvl w:val="0"/>
+          <w:numId w:val="35"/>
+        </w:numPr>
+        <w:rPr>
+          <w:lang w:val="en-GB"/>
+        </w:rPr>
+      </w:pPr>
+      <w:r>
+        <w:rPr>
+          <w:lang w:val="en-GB"/>
+        </w:rPr>
+        <w:t>Had been disagreeing</w:t>
+      </w:r>
+    </w:p>
+    <w:p>
+      <w:pPr>
+        <w:pStyle w:val="Standard"/>
+        <w:widowControl/>
+        <w:numPr>
+          <w:ilvl w:val="0"/>
+          <w:numId w:val="35"/>
+        </w:numPr>
+        <w:rPr>
+          <w:lang w:val="en-GB"/>
+        </w:rPr>
+      </w:pPr>
+      <w:r>
+        <w:rPr>
+          <w:lang w:val="en-GB"/>
+        </w:rPr>
+        <w:t xml:space="preserve">Had been planning </w:t>
+      </w:r>
+    </w:p>
+    <w:p>
+      <w:pPr>
+        <w:pStyle w:val="Standard"/>
+        <w:widowControl/>
+        <w:numPr>
+          <w:ilvl w:val="0"/>
+          <w:numId w:val="35"/>
+        </w:numPr>
+        <w:rPr>
+          <w:lang w:val="en-GB"/>
+        </w:rPr>
+      </w:pPr>
+      <w:r>
+        <w:rPr>
+          <w:lang w:val="en-GB"/>
+        </w:rPr>
+        <w:t>Fell out</w:t>
+      </w:r>
       <w:bookmarkStart w:id="0" w:name="_GoBack"/>
       <w:bookmarkEnd w:id="0"/>
     </w:p>
